--- a/文章/做更好的父母.docx
+++ b/文章/做更好的父母.docx
@@ -41,6 +41,166 @@
       </w:pPr>
       <w:r>
         <w:rPr>
+          <w:rFonts w:ascii="楷体" w:eastAsia="楷体" w:hAnsi="楷体"/>
+          <w:sz w:val="28"/>
+          <w:szCs w:val="36"/>
+        </w:rPr>
+        <w:t>爱是这世间温柔</w:t>
+      </w:r>
+      <w:r>
+        <w:rPr>
+          <w:rFonts w:ascii="楷体" w:eastAsia="楷体" w:hAnsi="楷体" w:hint="eastAsia"/>
+          <w:sz w:val="28"/>
+          <w:szCs w:val="36"/>
+        </w:rPr>
+        <w:t>且</w:t>
+      </w:r>
+      <w:r>
+        <w:rPr>
+          <w:rFonts w:ascii="楷体" w:eastAsia="楷体" w:hAnsi="楷体" w:hint="eastAsia"/>
+          <w:sz w:val="28"/>
+          <w:szCs w:val="36"/>
+        </w:rPr>
+        <w:t>持久</w:t>
+      </w:r>
+      <w:r>
+        <w:rPr>
+          <w:rFonts w:ascii="楷体" w:eastAsia="楷体" w:hAnsi="楷体"/>
+          <w:sz w:val="28"/>
+          <w:szCs w:val="36"/>
+        </w:rPr>
+        <w:t>的力量，它能跨越山川湖海，抵达渴望被理解</w:t>
+      </w:r>
+      <w:r>
+        <w:rPr>
+          <w:rFonts w:ascii="楷体" w:eastAsia="楷体" w:hAnsi="楷体" w:hint="eastAsia"/>
+          <w:sz w:val="28"/>
+          <w:szCs w:val="36"/>
+        </w:rPr>
+        <w:t>与</w:t>
+      </w:r>
+      <w:r>
+        <w:rPr>
+          <w:rFonts w:ascii="楷体" w:eastAsia="楷体" w:hAnsi="楷体" w:hint="eastAsia"/>
+          <w:sz w:val="28"/>
+          <w:szCs w:val="36"/>
+        </w:rPr>
+        <w:t>认可</w:t>
+      </w:r>
+      <w:r>
+        <w:rPr>
+          <w:rFonts w:ascii="楷体" w:eastAsia="楷体" w:hAnsi="楷体" w:hint="eastAsia"/>
+          <w:sz w:val="28"/>
+          <w:szCs w:val="36"/>
+        </w:rPr>
+        <w:t>的</w:t>
+      </w:r>
+      <w:r>
+        <w:rPr>
+          <w:rFonts w:ascii="楷体" w:eastAsia="楷体" w:hAnsi="楷体"/>
+          <w:sz w:val="28"/>
+          <w:szCs w:val="36"/>
+        </w:rPr>
+        <w:t>心灵。为人父母，我们怀揣满满的爱意，却常常</w:t>
+      </w:r>
+      <w:r>
+        <w:rPr>
+          <w:rFonts w:ascii="楷体" w:eastAsia="楷体" w:hAnsi="楷体" w:hint="eastAsia"/>
+          <w:sz w:val="28"/>
+          <w:szCs w:val="36"/>
+        </w:rPr>
+        <w:t>不得其法而</w:t>
+      </w:r>
+      <w:r>
+        <w:rPr>
+          <w:rFonts w:ascii="楷体" w:eastAsia="楷体" w:hAnsi="楷体" w:hint="eastAsia"/>
+          <w:sz w:val="28"/>
+          <w:szCs w:val="36"/>
+        </w:rPr>
+        <w:t>自我</w:t>
+      </w:r>
+      <w:r>
+        <w:rPr>
+          <w:rFonts w:ascii="楷体" w:eastAsia="楷体" w:hAnsi="楷体"/>
+          <w:sz w:val="28"/>
+          <w:szCs w:val="36"/>
+        </w:rPr>
+        <w:t>迷失。长情的陪伴、坚实的托底、无声的引领</w:t>
+      </w:r>
+      <w:r>
+        <w:rPr>
+          <w:rFonts w:ascii="楷体" w:eastAsia="楷体" w:hAnsi="楷体" w:hint="eastAsia"/>
+          <w:sz w:val="28"/>
+          <w:szCs w:val="36"/>
+        </w:rPr>
+        <w:t>，</w:t>
+      </w:r>
+      <w:r>
+        <w:rPr>
+          <w:rFonts w:ascii="楷体" w:eastAsia="楷体" w:hAnsi="楷体"/>
+          <w:sz w:val="28"/>
+          <w:szCs w:val="36"/>
+        </w:rPr>
+        <w:t>构成了爱的</w:t>
+      </w:r>
+      <w:r>
+        <w:rPr>
+          <w:rFonts w:ascii="楷体" w:eastAsia="楷体" w:hAnsi="楷体" w:hint="eastAsia"/>
+          <w:sz w:val="28"/>
+          <w:szCs w:val="36"/>
+        </w:rPr>
+        <w:t>主旋律</w:t>
+      </w:r>
+      <w:r>
+        <w:rPr>
+          <w:rFonts w:ascii="楷体" w:eastAsia="楷体" w:hAnsi="楷体"/>
+          <w:sz w:val="28"/>
+          <w:szCs w:val="36"/>
+        </w:rPr>
+        <w:t>，如何</w:t>
+      </w:r>
+      <w:r>
+        <w:rPr>
+          <w:rFonts w:ascii="楷体" w:eastAsia="楷体" w:hAnsi="楷体" w:hint="eastAsia"/>
+          <w:sz w:val="28"/>
+          <w:szCs w:val="36"/>
+        </w:rPr>
+        <w:t>奏响这和谐优美的旋律</w:t>
+      </w:r>
+      <w:r>
+        <w:rPr>
+          <w:rFonts w:ascii="楷体" w:eastAsia="楷体" w:hAnsi="楷体"/>
+          <w:sz w:val="28"/>
+          <w:szCs w:val="36"/>
+        </w:rPr>
+        <w:t>，是我们</w:t>
+      </w:r>
+      <w:r>
+        <w:rPr>
+          <w:rFonts w:ascii="楷体" w:eastAsia="楷体" w:hAnsi="楷体" w:hint="eastAsia"/>
+          <w:sz w:val="28"/>
+          <w:szCs w:val="36"/>
+        </w:rPr>
+        <w:t>作为父母</w:t>
+      </w:r>
+      <w:r>
+        <w:rPr>
+          <w:rFonts w:ascii="楷体" w:eastAsia="楷体" w:hAnsi="楷体"/>
+          <w:sz w:val="28"/>
+          <w:szCs w:val="36"/>
+        </w:rPr>
+        <w:t>一生的课题</w:t>
+      </w:r>
+      <w:r>
+        <w:rPr>
+          <w:rFonts w:ascii="楷体" w:eastAsia="楷体" w:hAnsi="楷体" w:hint="eastAsia"/>
+          <w:sz w:val="28"/>
+          <w:szCs w:val="36"/>
+        </w:rPr>
+        <w:t>。</w:t>
+      </w:r>
+      <w:r>
+        <w:rPr>
           <w:rFonts w:ascii="楷体" w:eastAsia="楷体" w:hAnsi="楷体" w:hint="eastAsia"/>
           <w:sz w:val="28"/>
           <w:szCs w:val="36"/>
@@ -61,7 +221,39 @@
           <w:sz w:val="28"/>
           <w:szCs w:val="36"/>
         </w:rPr>
-        <w:t>，通常在以下三点比</w:t>
+        <w:t>，通常在</w:t>
+      </w:r>
+      <w:r>
+        <w:rPr>
+          <w:rFonts w:ascii="楷体" w:eastAsia="楷体" w:hAnsi="楷体" w:hint="eastAsia"/>
+          <w:sz w:val="28"/>
+          <w:szCs w:val="36"/>
+        </w:rPr>
+        <w:t>以上</w:t>
+      </w:r>
+      <w:r>
+        <w:rPr>
+          <w:rFonts w:ascii="楷体" w:eastAsia="楷体" w:hAnsi="楷体" w:hint="eastAsia"/>
+          <w:sz w:val="28"/>
+          <w:szCs w:val="36"/>
+        </w:rPr>
+        <w:t>三点</w:t>
+      </w:r>
+      <w:r>
+        <w:rPr>
+          <w:rFonts w:ascii="楷体" w:eastAsia="楷体" w:hAnsi="楷体" w:hint="eastAsia"/>
+          <w:sz w:val="28"/>
+          <w:szCs w:val="36"/>
+        </w:rPr>
+        <w:t>做得</w:t>
+      </w:r>
+      <w:r>
+        <w:rPr>
+          <w:rFonts w:ascii="楷体" w:eastAsia="楷体" w:hAnsi="楷体" w:hint="eastAsia"/>
+          <w:sz w:val="28"/>
+          <w:szCs w:val="36"/>
+        </w:rPr>
+        <w:t>比</w:t>
       </w:r>
       <w:r>
         <w:rPr>
@@ -77,63 +269,15 @@
           <w:sz w:val="28"/>
           <w:szCs w:val="36"/>
         </w:rPr>
-        <w:t>父母做得更好</w:t>
-      </w:r>
-      <w:r>
-        <w:rPr>
-          <w:rFonts w:ascii="楷体" w:eastAsia="楷体" w:hAnsi="楷体" w:hint="eastAsia"/>
-          <w:sz w:val="28"/>
-          <w:szCs w:val="36"/>
-        </w:rPr>
-        <w:t>，长情</w:t>
-      </w:r>
-      <w:r>
-        <w:rPr>
-          <w:rFonts w:ascii="楷体" w:eastAsia="楷体" w:hAnsi="楷体" w:hint="eastAsia"/>
-          <w:sz w:val="28"/>
-          <w:szCs w:val="36"/>
-        </w:rPr>
-        <w:t>的</w:t>
-      </w:r>
-      <w:r>
-        <w:rPr>
-          <w:rFonts w:ascii="楷体" w:eastAsia="楷体" w:hAnsi="楷体" w:hint="eastAsia"/>
-          <w:sz w:val="28"/>
-          <w:szCs w:val="36"/>
-        </w:rPr>
-        <w:t>陪伴、坚实</w:t>
-      </w:r>
-      <w:r>
-        <w:rPr>
-          <w:rFonts w:ascii="楷体" w:eastAsia="楷体" w:hAnsi="楷体" w:hint="eastAsia"/>
-          <w:sz w:val="28"/>
-          <w:szCs w:val="36"/>
-        </w:rPr>
-        <w:t>的</w:t>
-      </w:r>
-      <w:r>
-        <w:rPr>
-          <w:rFonts w:ascii="楷体" w:eastAsia="楷体" w:hAnsi="楷体" w:hint="eastAsia"/>
-          <w:sz w:val="28"/>
-          <w:szCs w:val="36"/>
-        </w:rPr>
-        <w:t>托底、无声</w:t>
-      </w:r>
-      <w:r>
-        <w:rPr>
-          <w:rFonts w:ascii="楷体" w:eastAsia="楷体" w:hAnsi="楷体" w:hint="eastAsia"/>
-          <w:sz w:val="28"/>
-          <w:szCs w:val="36"/>
-        </w:rPr>
-        <w:t>的</w:t>
-      </w:r>
-      <w:r>
-        <w:rPr>
-          <w:rFonts w:ascii="楷体" w:eastAsia="楷体" w:hAnsi="楷体" w:hint="eastAsia"/>
-          <w:sz w:val="28"/>
-          <w:szCs w:val="36"/>
-        </w:rPr>
-        <w:t>引领。</w:t>
+        <w:t>父母更好</w:t>
+      </w:r>
+      <w:r>
+        <w:rPr>
+          <w:rFonts w:ascii="楷体" w:eastAsia="楷体" w:hAnsi="楷体" w:hint="eastAsia"/>
+          <w:sz w:val="28"/>
+          <w:szCs w:val="36"/>
+        </w:rPr>
+        <w:t>。</w:t>
       </w:r>
     </w:p>
     <w:p>
@@ -147,6 +291,23 @@
     </w:p>
     <w:p>
       <w:pPr>
+        <w:rPr>
+          <w:rFonts w:ascii="楷体" w:eastAsia="楷体" w:hAnsi="楷体"/>
+          <w:sz w:val="28"/>
+          <w:szCs w:val="36"/>
+        </w:rPr>
+      </w:pPr>
+      <w:r>
+        <w:rPr>
+          <w:rFonts w:ascii="楷体" w:eastAsia="楷体" w:hAnsi="楷体"/>
+          <w:sz w:val="28"/>
+          <w:szCs w:val="36"/>
+        </w:rPr>
+        <w:t>一、长情的陪伴：用共情编织成长的经纬</w:t>
+      </w:r>
+    </w:p>
+    <w:p>
+      <w:pPr>
         <w:ind w:firstLineChars="200" w:firstLine="560"/>
         <w:rPr>
           <w:rFonts w:ascii="楷体" w:eastAsia="楷体" w:hAnsi="楷体"/>
@@ -160,7 +321,952 @@
           <w:sz w:val="28"/>
           <w:szCs w:val="36"/>
         </w:rPr>
-        <w:t>爱是这世间最温柔的力量，它能跨越山川湖海，抵达每一颗渴望被理解的心灵。为人父母，我们总是怀揣着满满的爱意，却常常在这场漫长的修行中迷失了方向。长情的陪伴、坚实的托底、无声的引领——这三重奏构成了爱的交响乐章，而如何在这场演奏中找到和谐的旋律，是我们一生的课题。</w:t>
+        <w:t>孩子的世界，是一个充满奇思妙想的</w:t>
+      </w:r>
+      <w:r>
+        <w:rPr>
+          <w:rFonts w:ascii="楷体" w:eastAsia="楷体" w:hAnsi="楷体" w:hint="eastAsia"/>
+          <w:sz w:val="28"/>
+          <w:szCs w:val="36"/>
+        </w:rPr>
+        <w:t>世界</w:t>
+      </w:r>
+      <w:r>
+        <w:rPr>
+          <w:rFonts w:ascii="楷体" w:eastAsia="楷体" w:hAnsi="楷体"/>
+          <w:sz w:val="28"/>
+          <w:szCs w:val="36"/>
+        </w:rPr>
+        <w:t>，沙堆可以是城堡，树枝可以是魔杖，</w:t>
+      </w:r>
+      <w:r>
+        <w:rPr>
+          <w:rFonts w:ascii="楷体" w:eastAsia="楷体" w:hAnsi="楷体" w:hint="eastAsia"/>
+          <w:sz w:val="28"/>
+          <w:szCs w:val="36"/>
+        </w:rPr>
+        <w:t>奥特曼可以</w:t>
+      </w:r>
+      <w:r>
+        <w:rPr>
+          <w:rFonts w:ascii="楷体" w:eastAsia="楷体" w:hAnsi="楷体"/>
+          <w:sz w:val="28"/>
+          <w:szCs w:val="36"/>
+        </w:rPr>
+        <w:t>承载拯救世界的梦想。作为父母，我们常常站在自己的</w:t>
+      </w:r>
+      <w:r>
+        <w:rPr>
+          <w:rFonts w:ascii="楷体" w:eastAsia="楷体" w:hAnsi="楷体" w:hint="eastAsia"/>
+          <w:sz w:val="28"/>
+          <w:szCs w:val="36"/>
+        </w:rPr>
+        <w:t>高度</w:t>
+      </w:r>
+      <w:r>
+        <w:rPr>
+          <w:rFonts w:ascii="楷体" w:eastAsia="楷体" w:hAnsi="楷体" w:hint="eastAsia"/>
+          <w:sz w:val="28"/>
+          <w:szCs w:val="36"/>
+        </w:rPr>
+        <w:t>去审视孩子</w:t>
+      </w:r>
+      <w:r>
+        <w:rPr>
+          <w:rFonts w:ascii="楷体" w:eastAsia="楷体" w:hAnsi="楷体"/>
+          <w:sz w:val="28"/>
+          <w:szCs w:val="36"/>
+        </w:rPr>
+        <w:t>，却忘了蹲下身来，与孩子平视，去触碰他们思维的星光。</w:t>
+      </w:r>
+      <w:r>
+        <w:rPr>
+          <w:rFonts w:ascii="楷体" w:eastAsia="楷体" w:hAnsi="楷体" w:hint="eastAsia"/>
+          <w:sz w:val="28"/>
+          <w:szCs w:val="36"/>
+        </w:rPr>
+        <w:t>放下家长的角色，</w:t>
+      </w:r>
+      <w:r>
+        <w:rPr>
+          <w:rFonts w:ascii="楷体" w:eastAsia="楷体" w:hAnsi="楷体" w:hint="eastAsia"/>
+          <w:sz w:val="28"/>
+          <w:szCs w:val="36"/>
+        </w:rPr>
+        <w:t>用</w:t>
+      </w:r>
+      <w:r>
+        <w:rPr>
+          <w:rFonts w:ascii="楷体" w:eastAsia="楷体" w:hAnsi="楷体" w:hint="eastAsia"/>
+          <w:sz w:val="28"/>
+          <w:szCs w:val="36"/>
+        </w:rPr>
+        <w:t>童心</w:t>
+      </w:r>
+      <w:r>
+        <w:rPr>
+          <w:rFonts w:ascii="楷体" w:eastAsia="楷体" w:hAnsi="楷体" w:hint="eastAsia"/>
+          <w:sz w:val="28"/>
+          <w:szCs w:val="36"/>
+        </w:rPr>
+        <w:t>和孩子沟通，</w:t>
+      </w:r>
+      <w:r>
+        <w:rPr>
+          <w:rFonts w:ascii="楷体" w:eastAsia="楷体" w:hAnsi="楷体" w:hint="eastAsia"/>
+          <w:sz w:val="28"/>
+          <w:szCs w:val="36"/>
+        </w:rPr>
+        <w:t>更容易获得孩子的认可。</w:t>
+      </w:r>
+      <w:r>
+        <w:rPr>
+          <w:rFonts w:ascii="楷体" w:eastAsia="楷体" w:hAnsi="楷体"/>
+          <w:sz w:val="28"/>
+          <w:szCs w:val="36"/>
+        </w:rPr>
+        <w:t>孩子</w:t>
+      </w:r>
+      <w:r>
+        <w:rPr>
+          <w:rFonts w:ascii="楷体" w:eastAsia="楷体" w:hAnsi="楷体" w:hint="eastAsia"/>
+          <w:sz w:val="28"/>
+          <w:szCs w:val="36"/>
+        </w:rPr>
+        <w:t>遇到</w:t>
+      </w:r>
+      <w:r>
+        <w:rPr>
+          <w:rFonts w:ascii="楷体" w:eastAsia="楷体" w:hAnsi="楷体" w:hint="eastAsia"/>
+          <w:sz w:val="28"/>
+          <w:szCs w:val="36"/>
+        </w:rPr>
+        <w:t>挫折</w:t>
+      </w:r>
+      <w:r>
+        <w:rPr>
+          <w:rFonts w:ascii="楷体" w:eastAsia="楷体" w:hAnsi="楷体"/>
+          <w:sz w:val="28"/>
+          <w:szCs w:val="36"/>
+        </w:rPr>
+        <w:t>而垂头丧气时，我们的第一反应不是说教，而是</w:t>
+      </w:r>
+      <w:r>
+        <w:rPr>
+          <w:rFonts w:ascii="楷体" w:eastAsia="楷体" w:hAnsi="楷体" w:hint="eastAsia"/>
+          <w:sz w:val="28"/>
+          <w:szCs w:val="36"/>
+        </w:rPr>
+        <w:t>温柔地共情孩子</w:t>
+      </w:r>
+      <w:r>
+        <w:rPr>
+          <w:rFonts w:ascii="楷体" w:eastAsia="楷体" w:hAnsi="楷体"/>
+          <w:sz w:val="28"/>
+          <w:szCs w:val="36"/>
+        </w:rPr>
+        <w:t>的失落：“我知道你现在很难过，</w:t>
+      </w:r>
+      <w:r>
+        <w:rPr>
+          <w:rFonts w:ascii="楷体" w:eastAsia="楷体" w:hAnsi="楷体" w:hint="eastAsia"/>
+          <w:sz w:val="28"/>
+          <w:szCs w:val="36"/>
+        </w:rPr>
+        <w:t>未能如愿</w:t>
+      </w:r>
+      <w:r>
+        <w:rPr>
+          <w:rFonts w:ascii="楷体" w:eastAsia="楷体" w:hAnsi="楷体"/>
+          <w:sz w:val="28"/>
+          <w:szCs w:val="36"/>
+        </w:rPr>
+        <w:t>确实让人沮丧</w:t>
+      </w:r>
+      <w:r>
+        <w:rPr>
+          <w:rFonts w:ascii="楷体" w:eastAsia="楷体" w:hAnsi="楷体" w:hint="eastAsia"/>
+          <w:sz w:val="28"/>
+          <w:szCs w:val="36"/>
+        </w:rPr>
+        <w:t>”</w:t>
+      </w:r>
+      <w:r>
+        <w:rPr>
+          <w:rFonts w:ascii="楷体" w:eastAsia="楷体" w:hAnsi="楷体"/>
+          <w:sz w:val="28"/>
+          <w:szCs w:val="36"/>
+        </w:rPr>
+        <w:t>。</w:t>
+      </w:r>
+      <w:r>
+        <w:rPr>
+          <w:rFonts w:ascii="楷体" w:eastAsia="楷体" w:hAnsi="楷体" w:hint="eastAsia"/>
+          <w:sz w:val="28"/>
+          <w:szCs w:val="36"/>
+        </w:rPr>
+        <w:t>共之以情</w:t>
+      </w:r>
+      <w:r>
+        <w:rPr>
+          <w:rFonts w:ascii="楷体" w:eastAsia="楷体" w:hAnsi="楷体"/>
+          <w:sz w:val="28"/>
+          <w:szCs w:val="36"/>
+        </w:rPr>
+        <w:t>，</w:t>
+      </w:r>
+      <w:r>
+        <w:rPr>
+          <w:rFonts w:ascii="楷体" w:eastAsia="楷体" w:hAnsi="楷体" w:hint="eastAsia"/>
+          <w:sz w:val="28"/>
+          <w:szCs w:val="36"/>
+        </w:rPr>
+        <w:t>才能走进孩子的内心，才能更好地了解孩子，</w:t>
+      </w:r>
+      <w:r>
+        <w:rPr>
+          <w:rFonts w:ascii="楷体" w:eastAsia="楷体" w:hAnsi="楷体" w:hint="eastAsia"/>
+          <w:sz w:val="28"/>
+          <w:szCs w:val="36"/>
+        </w:rPr>
+        <w:t>才能</w:t>
+      </w:r>
+      <w:r>
+        <w:rPr>
+          <w:rFonts w:ascii="楷体" w:eastAsia="楷体" w:hAnsi="楷体"/>
+          <w:sz w:val="28"/>
+          <w:szCs w:val="36"/>
+        </w:rPr>
+        <w:t>在孩子的内心</w:t>
+      </w:r>
+      <w:r>
+        <w:rPr>
+          <w:rFonts w:ascii="楷体" w:eastAsia="楷体" w:hAnsi="楷体" w:hint="eastAsia"/>
+          <w:sz w:val="28"/>
+          <w:szCs w:val="36"/>
+        </w:rPr>
+        <w:t>播</w:t>
+      </w:r>
+      <w:r>
+        <w:rPr>
+          <w:rFonts w:ascii="楷体" w:eastAsia="楷体" w:hAnsi="楷体"/>
+          <w:sz w:val="28"/>
+          <w:szCs w:val="36"/>
+        </w:rPr>
+        <w:t>下</w:t>
+      </w:r>
+      <w:r>
+        <w:rPr>
+          <w:rFonts w:ascii="楷体" w:eastAsia="楷体" w:hAnsi="楷体" w:hint="eastAsia"/>
+          <w:sz w:val="28"/>
+          <w:szCs w:val="36"/>
+        </w:rPr>
+        <w:t>“</w:t>
+      </w:r>
+      <w:r>
+        <w:rPr>
+          <w:rFonts w:ascii="楷体" w:eastAsia="楷体" w:hAnsi="楷体"/>
+          <w:sz w:val="28"/>
+          <w:szCs w:val="36"/>
+        </w:rPr>
+        <w:t>安全感</w:t>
+      </w:r>
+      <w:r>
+        <w:rPr>
+          <w:rFonts w:ascii="楷体" w:eastAsia="楷体" w:hAnsi="楷体" w:hint="eastAsia"/>
+          <w:sz w:val="28"/>
+          <w:szCs w:val="36"/>
+        </w:rPr>
+        <w:t>”</w:t>
+      </w:r>
+      <w:r>
+        <w:rPr>
+          <w:rFonts w:ascii="楷体" w:eastAsia="楷体" w:hAnsi="楷体"/>
+          <w:sz w:val="28"/>
+          <w:szCs w:val="36"/>
+        </w:rPr>
+        <w:t>的种子。</w:t>
+      </w:r>
+    </w:p>
+    <w:p>
+      <w:pPr>
+        <w:ind w:firstLineChars="200" w:firstLine="560"/>
+        <w:rPr>
+          <w:rFonts w:ascii="楷体" w:eastAsia="楷体" w:hAnsi="楷体"/>
+          <w:sz w:val="28"/>
+          <w:szCs w:val="36"/>
+        </w:rPr>
+      </w:pPr>
+      <w:r>
+        <w:rPr>
+          <w:rFonts w:ascii="楷体" w:eastAsia="楷体" w:hAnsi="楷体"/>
+          <w:sz w:val="28"/>
+          <w:szCs w:val="36"/>
+        </w:rPr>
+        <w:t>在陪伴的道路上，我们</w:t>
+      </w:r>
+      <w:r>
+        <w:rPr>
+          <w:rFonts w:ascii="楷体" w:eastAsia="楷体" w:hAnsi="楷体" w:hint="eastAsia"/>
+          <w:sz w:val="28"/>
+          <w:szCs w:val="36"/>
+        </w:rPr>
+        <w:t>容易</w:t>
+      </w:r>
+      <w:r>
+        <w:rPr>
+          <w:rFonts w:ascii="楷体" w:eastAsia="楷体" w:hAnsi="楷体"/>
+          <w:sz w:val="28"/>
+          <w:szCs w:val="36"/>
+        </w:rPr>
+        <w:t>苛求孩子</w:t>
+      </w:r>
+      <w:r>
+        <w:rPr>
+          <w:rFonts w:ascii="楷体" w:eastAsia="楷体" w:hAnsi="楷体" w:hint="eastAsia"/>
+          <w:sz w:val="28"/>
+          <w:szCs w:val="36"/>
+        </w:rPr>
+        <w:t>去</w:t>
+      </w:r>
+      <w:r>
+        <w:rPr>
+          <w:rFonts w:ascii="楷体" w:eastAsia="楷体" w:hAnsi="楷体" w:hint="eastAsia"/>
+          <w:sz w:val="28"/>
+          <w:szCs w:val="36"/>
+        </w:rPr>
+        <w:t>实现</w:t>
+      </w:r>
+      <w:r>
+        <w:rPr>
+          <w:rFonts w:ascii="楷体" w:eastAsia="楷体" w:hAnsi="楷体"/>
+          <w:sz w:val="28"/>
+          <w:szCs w:val="36"/>
+        </w:rPr>
+        <w:t>自己未曾</w:t>
+      </w:r>
+      <w:r>
+        <w:rPr>
+          <w:rFonts w:ascii="楷体" w:eastAsia="楷体" w:hAnsi="楷体" w:hint="eastAsia"/>
+          <w:sz w:val="28"/>
+          <w:szCs w:val="36"/>
+        </w:rPr>
+        <w:t>实现的目标</w:t>
+      </w:r>
+      <w:r>
+        <w:rPr>
+          <w:rFonts w:ascii="楷体" w:eastAsia="楷体" w:hAnsi="楷体"/>
+          <w:sz w:val="28"/>
+          <w:szCs w:val="36"/>
+        </w:rPr>
+        <w:t>。自己数学</w:t>
+      </w:r>
+      <w:r>
+        <w:rPr>
+          <w:rFonts w:ascii="楷体" w:eastAsia="楷体" w:hAnsi="楷体" w:hint="eastAsia"/>
+          <w:sz w:val="28"/>
+          <w:szCs w:val="36"/>
+        </w:rPr>
+        <w:t>不好</w:t>
+      </w:r>
+      <w:r>
+        <w:rPr>
+          <w:rFonts w:ascii="楷体" w:eastAsia="楷体" w:hAnsi="楷体"/>
+          <w:sz w:val="28"/>
+          <w:szCs w:val="36"/>
+        </w:rPr>
+        <w:t>，却要求孩子成为奥数冠军；自己童年怯懦羞涩，却希望孩子</w:t>
+      </w:r>
+      <w:r>
+        <w:rPr>
+          <w:rFonts w:ascii="楷体" w:eastAsia="楷体" w:hAnsi="楷体" w:hint="eastAsia"/>
+          <w:sz w:val="28"/>
+          <w:szCs w:val="36"/>
+        </w:rPr>
+        <w:t>成</w:t>
+      </w:r>
+      <w:r>
+        <w:rPr>
+          <w:rFonts w:ascii="楷体" w:eastAsia="楷体" w:hAnsi="楷体" w:hint="eastAsia"/>
+          <w:sz w:val="28"/>
+          <w:szCs w:val="36"/>
+        </w:rPr>
+        <w:t>为顶级社牛</w:t>
+      </w:r>
+      <w:r>
+        <w:rPr>
+          <w:rFonts w:ascii="楷体" w:eastAsia="楷体" w:hAnsi="楷体"/>
+          <w:sz w:val="28"/>
+          <w:szCs w:val="36"/>
+        </w:rPr>
+        <w:t>。这种期望</w:t>
+      </w:r>
+      <w:r>
+        <w:rPr>
+          <w:rFonts w:ascii="楷体" w:eastAsia="楷体" w:hAnsi="楷体" w:hint="eastAsia"/>
+          <w:sz w:val="28"/>
+          <w:szCs w:val="36"/>
+        </w:rPr>
+        <w:t>的错位</w:t>
+      </w:r>
+      <w:r>
+        <w:rPr>
+          <w:rFonts w:ascii="楷体" w:eastAsia="楷体" w:hAnsi="楷体" w:hint="eastAsia"/>
+          <w:sz w:val="28"/>
+          <w:szCs w:val="36"/>
+        </w:rPr>
+        <w:t>，从而</w:t>
+      </w:r>
+      <w:r>
+        <w:rPr>
+          <w:rFonts w:ascii="楷体" w:eastAsia="楷体" w:hAnsi="楷体" w:hint="eastAsia"/>
+          <w:sz w:val="28"/>
+          <w:szCs w:val="36"/>
+        </w:rPr>
+        <w:t>资源的错配</w:t>
+      </w:r>
+      <w:r>
+        <w:rPr>
+          <w:rFonts w:ascii="楷体" w:eastAsia="楷体" w:hAnsi="楷体"/>
+          <w:sz w:val="28"/>
+          <w:szCs w:val="36"/>
+        </w:rPr>
+        <w:t>，会让</w:t>
+      </w:r>
+      <w:r>
+        <w:rPr>
+          <w:rFonts w:ascii="楷体" w:eastAsia="楷体" w:hAnsi="楷体" w:hint="eastAsia"/>
+          <w:sz w:val="28"/>
+          <w:szCs w:val="36"/>
+        </w:rPr>
+        <w:t>父母与孩子</w:t>
+      </w:r>
+      <w:r>
+        <w:rPr>
+          <w:rFonts w:ascii="楷体" w:eastAsia="楷体" w:hAnsi="楷体" w:hint="eastAsia"/>
+          <w:sz w:val="28"/>
+          <w:szCs w:val="36"/>
+        </w:rPr>
+        <w:t>的</w:t>
+      </w:r>
+      <w:r>
+        <w:rPr>
+          <w:rFonts w:ascii="楷体" w:eastAsia="楷体" w:hAnsi="楷体"/>
+          <w:sz w:val="28"/>
+          <w:szCs w:val="36"/>
+        </w:rPr>
+        <w:t>距离在误解中拉长。</w:t>
+      </w:r>
+      <w:r>
+        <w:rPr>
+          <w:rFonts w:ascii="楷体" w:eastAsia="楷体" w:hAnsi="楷体" w:hint="eastAsia"/>
+          <w:sz w:val="28"/>
+          <w:szCs w:val="36"/>
+        </w:rPr>
+        <w:t>所以有很多父母常</w:t>
+      </w:r>
+      <w:r>
+        <w:rPr>
+          <w:rFonts w:ascii="楷体" w:eastAsia="楷体" w:hAnsi="楷体" w:hint="eastAsia"/>
+          <w:sz w:val="28"/>
+          <w:szCs w:val="36"/>
+        </w:rPr>
+        <w:t>和孩子</w:t>
+      </w:r>
+      <w:r>
+        <w:rPr>
+          <w:rFonts w:ascii="楷体" w:eastAsia="楷体" w:hAnsi="楷体" w:hint="eastAsia"/>
+          <w:sz w:val="28"/>
+          <w:szCs w:val="36"/>
+        </w:rPr>
+        <w:t>说，都是因为你，我才</w:t>
+      </w:r>
+      <w:r>
+        <w:rPr>
+          <w:rFonts w:ascii="楷体" w:eastAsia="楷体" w:hAnsi="楷体" w:hint="eastAsia"/>
+          <w:sz w:val="28"/>
+          <w:szCs w:val="36"/>
+        </w:rPr>
+        <w:t>活成今天的样子</w:t>
+      </w:r>
+      <w:r>
+        <w:rPr>
+          <w:rFonts w:ascii="楷体" w:eastAsia="楷体" w:hAnsi="楷体" w:hint="eastAsia"/>
+          <w:sz w:val="28"/>
+          <w:szCs w:val="36"/>
+        </w:rPr>
+        <w:t>。</w:t>
+      </w:r>
+      <w:r>
+        <w:rPr>
+          <w:rFonts w:ascii="楷体" w:eastAsia="楷体" w:hAnsi="楷体" w:hint="eastAsia"/>
+          <w:sz w:val="28"/>
+          <w:szCs w:val="36"/>
+        </w:rPr>
+        <w:t>我们扪心自问一下，真的是因为孩子，我</w:t>
+      </w:r>
+      <w:r>
+        <w:rPr>
+          <w:rFonts w:ascii="楷体" w:eastAsia="楷体" w:hAnsi="楷体" w:hint="eastAsia"/>
+          <w:sz w:val="28"/>
+          <w:szCs w:val="36"/>
+        </w:rPr>
+        <w:lastRenderedPageBreak/>
+        <w:t>们才没有活出精彩的人生吗？</w:t>
+      </w:r>
+    </w:p>
+    <w:p>
+      <w:pPr>
+        <w:ind w:firstLineChars="200" w:firstLine="560"/>
+        <w:rPr>
+          <w:rFonts w:ascii="楷体" w:eastAsia="楷体" w:hAnsi="楷体"/>
+          <w:sz w:val="28"/>
+          <w:szCs w:val="36"/>
+        </w:rPr>
+      </w:pPr>
+      <w:r>
+        <w:rPr>
+          <w:rFonts w:ascii="楷体" w:eastAsia="楷体" w:hAnsi="楷体" w:hint="eastAsia"/>
+          <w:sz w:val="28"/>
+          <w:szCs w:val="36"/>
+        </w:rPr>
+        <w:t>真</w:t>
+      </w:r>
+      <w:r>
+        <w:rPr>
+          <w:rFonts w:ascii="楷体" w:eastAsia="楷体" w:hAnsi="楷体"/>
+          <w:sz w:val="28"/>
+          <w:szCs w:val="36"/>
+        </w:rPr>
+        <w:t>正的陪伴，始于承认自己的</w:t>
+      </w:r>
+      <w:r>
+        <w:rPr>
+          <w:rFonts w:ascii="楷体" w:eastAsia="楷体" w:hAnsi="楷体" w:hint="eastAsia"/>
+          <w:sz w:val="28"/>
+          <w:szCs w:val="36"/>
+        </w:rPr>
+        <w:t>不足</w:t>
+      </w:r>
+      <w:r>
+        <w:rPr>
+          <w:rFonts w:ascii="楷体" w:eastAsia="楷体" w:hAnsi="楷体"/>
+          <w:sz w:val="28"/>
+          <w:szCs w:val="36"/>
+        </w:rPr>
+        <w:t>：“</w:t>
+      </w:r>
+      <w:r>
+        <w:rPr>
+          <w:rFonts w:ascii="楷体" w:eastAsia="楷体" w:hAnsi="楷体" w:hint="eastAsia"/>
+          <w:sz w:val="28"/>
+          <w:szCs w:val="36"/>
+        </w:rPr>
+        <w:t>爸爸</w:t>
+      </w:r>
+      <w:r>
+        <w:rPr>
+          <w:rFonts w:ascii="楷体" w:eastAsia="楷体" w:hAnsi="楷体"/>
+          <w:sz w:val="28"/>
+          <w:szCs w:val="36"/>
+        </w:rPr>
+        <w:t>妈妈小时候也不擅长这些，但我们可以一起</w:t>
+      </w:r>
+      <w:r>
+        <w:rPr>
+          <w:rFonts w:ascii="楷体" w:eastAsia="楷体" w:hAnsi="楷体" w:hint="eastAsia"/>
+          <w:sz w:val="28"/>
+          <w:szCs w:val="36"/>
+        </w:rPr>
+        <w:t>努力，共同</w:t>
+      </w:r>
+      <w:r>
+        <w:rPr>
+          <w:rFonts w:ascii="楷体" w:eastAsia="楷体" w:hAnsi="楷体"/>
+          <w:sz w:val="28"/>
+          <w:szCs w:val="36"/>
+        </w:rPr>
+        <w:t>尝试</w:t>
+      </w:r>
+      <w:r>
+        <w:rPr>
+          <w:rFonts w:ascii="楷体" w:eastAsia="楷体" w:hAnsi="楷体" w:hint="eastAsia"/>
+          <w:sz w:val="28"/>
+          <w:szCs w:val="36"/>
+        </w:rPr>
+        <w:t>”</w:t>
+      </w:r>
+      <w:r>
+        <w:rPr>
+          <w:rFonts w:ascii="楷体" w:eastAsia="楷体" w:hAnsi="楷体" w:hint="eastAsia"/>
+          <w:sz w:val="28"/>
+          <w:szCs w:val="36"/>
+        </w:rPr>
+        <w:t>。</w:t>
+      </w:r>
+      <w:r>
+        <w:rPr>
+          <w:rFonts w:ascii="楷体" w:eastAsia="楷体" w:hAnsi="楷体"/>
+          <w:sz w:val="28"/>
+          <w:szCs w:val="36"/>
+        </w:rPr>
+        <w:t>坦诚</w:t>
+      </w:r>
+      <w:r>
+        <w:rPr>
+          <w:rFonts w:ascii="楷体" w:eastAsia="楷体" w:hAnsi="楷体" w:hint="eastAsia"/>
+          <w:sz w:val="28"/>
+          <w:szCs w:val="36"/>
+        </w:rPr>
+        <w:t>自身的不足</w:t>
+      </w:r>
+      <w:r>
+        <w:rPr>
+          <w:rFonts w:ascii="楷体" w:eastAsia="楷体" w:hAnsi="楷体"/>
+          <w:sz w:val="28"/>
+          <w:szCs w:val="36"/>
+        </w:rPr>
+        <w:t>，</w:t>
+      </w:r>
+      <w:r>
+        <w:rPr>
+          <w:rFonts w:ascii="楷体" w:eastAsia="楷体" w:hAnsi="楷体" w:hint="eastAsia"/>
+          <w:sz w:val="28"/>
+          <w:szCs w:val="36"/>
+        </w:rPr>
+        <w:t>既</w:t>
+      </w:r>
+      <w:r>
+        <w:rPr>
+          <w:rFonts w:ascii="楷体" w:eastAsia="楷体" w:hAnsi="楷体"/>
+          <w:sz w:val="28"/>
+          <w:szCs w:val="36"/>
+        </w:rPr>
+        <w:t>是向孩子递出信任的橄榄枝</w:t>
+      </w:r>
+      <w:r>
+        <w:rPr>
+          <w:rFonts w:ascii="楷体" w:eastAsia="楷体" w:hAnsi="楷体" w:hint="eastAsia"/>
+          <w:sz w:val="28"/>
+          <w:szCs w:val="36"/>
+        </w:rPr>
+        <w:t>，又是对自我成长的自信</w:t>
+      </w:r>
+      <w:r>
+        <w:rPr>
+          <w:rFonts w:ascii="楷体" w:eastAsia="楷体" w:hAnsi="楷体"/>
+          <w:sz w:val="28"/>
+          <w:szCs w:val="36"/>
+        </w:rPr>
+        <w:t>。</w:t>
+      </w:r>
+      <w:r>
+        <w:rPr>
+          <w:rFonts w:ascii="楷体" w:eastAsia="楷体" w:hAnsi="楷体" w:hint="eastAsia"/>
+          <w:sz w:val="28"/>
+          <w:szCs w:val="36"/>
+        </w:rPr>
+        <w:t>陪伴不是监督</w:t>
+      </w:r>
+      <w:r>
+        <w:rPr>
+          <w:rFonts w:ascii="楷体" w:eastAsia="楷体" w:hAnsi="楷体" w:hint="eastAsia"/>
+          <w:sz w:val="28"/>
+          <w:szCs w:val="36"/>
+        </w:rPr>
+        <w:t>，更不是控制，</w:t>
+      </w:r>
+      <w:r>
+        <w:rPr>
+          <w:rFonts w:ascii="楷体" w:eastAsia="楷体" w:hAnsi="楷体" w:hint="eastAsia"/>
+          <w:sz w:val="28"/>
+          <w:szCs w:val="36"/>
+        </w:rPr>
+        <w:t>而是</w:t>
+      </w:r>
+      <w:r>
+        <w:rPr>
+          <w:rFonts w:ascii="楷体" w:eastAsia="楷体" w:hAnsi="楷体" w:hint="eastAsia"/>
+          <w:sz w:val="28"/>
+          <w:szCs w:val="36"/>
+        </w:rPr>
+        <w:t>“</w:t>
+      </w:r>
+      <w:r>
+        <w:rPr>
+          <w:rFonts w:ascii="楷体" w:eastAsia="楷体" w:hAnsi="楷体" w:hint="eastAsia"/>
+          <w:sz w:val="28"/>
+          <w:szCs w:val="36"/>
+        </w:rPr>
+        <w:t>若</w:t>
+      </w:r>
+      <w:r>
+        <w:rPr>
+          <w:rFonts w:ascii="楷体" w:eastAsia="楷体" w:hAnsi="楷体" w:hint="eastAsia"/>
+          <w:sz w:val="28"/>
+          <w:szCs w:val="36"/>
+        </w:rPr>
+        <w:t>你</w:t>
+      </w:r>
+      <w:r>
+        <w:rPr>
+          <w:rFonts w:ascii="楷体" w:eastAsia="楷体" w:hAnsi="楷体" w:hint="eastAsia"/>
+          <w:sz w:val="28"/>
+          <w:szCs w:val="36"/>
+        </w:rPr>
+        <w:t>有需要，我就在这里</w:t>
+      </w:r>
+      <w:r>
+        <w:rPr>
+          <w:rFonts w:ascii="楷体" w:eastAsia="楷体" w:hAnsi="楷体" w:hint="eastAsia"/>
+          <w:sz w:val="28"/>
+          <w:szCs w:val="36"/>
+        </w:rPr>
+        <w:t>”</w:t>
+      </w:r>
+      <w:r>
+        <w:rPr>
+          <w:rFonts w:ascii="楷体" w:eastAsia="楷体" w:hAnsi="楷体" w:hint="eastAsia"/>
+          <w:sz w:val="28"/>
+          <w:szCs w:val="36"/>
+        </w:rPr>
+        <w:t>的信任</w:t>
+      </w:r>
+      <w:r>
+        <w:rPr>
+          <w:rFonts w:ascii="楷体" w:eastAsia="楷体" w:hAnsi="楷体" w:hint="eastAsia"/>
+          <w:sz w:val="28"/>
+          <w:szCs w:val="36"/>
+        </w:rPr>
+        <w:t>。</w:t>
+      </w:r>
+    </w:p>
+    <w:p>
+      <w:pPr>
+        <w:ind w:firstLineChars="200" w:firstLine="560"/>
+        <w:rPr>
+          <w:rFonts w:ascii="楷体" w:eastAsia="楷体" w:hAnsi="楷体"/>
+          <w:sz w:val="28"/>
+          <w:szCs w:val="36"/>
+        </w:rPr>
+      </w:pPr>
+      <w:r>
+        <w:rPr>
+          <w:rFonts w:ascii="楷体" w:eastAsia="楷体" w:hAnsi="楷体"/>
+          <w:sz w:val="28"/>
+          <w:szCs w:val="36"/>
+        </w:rPr>
+        <w:t>孩子的成长轨迹，是一幅由无数亮点点缀的星图。我们常常戴着挑剔的墨镜，只盯着那些</w:t>
+      </w:r>
+      <w:r>
+        <w:rPr>
+          <w:rFonts w:ascii="楷体" w:eastAsia="楷体" w:hAnsi="楷体" w:hint="eastAsia"/>
+          <w:sz w:val="28"/>
+          <w:szCs w:val="36"/>
+        </w:rPr>
+        <w:t>所谓的</w:t>
+      </w:r>
+      <w:r>
+        <w:rPr>
+          <w:rFonts w:ascii="楷体" w:eastAsia="楷体" w:hAnsi="楷体"/>
+          <w:sz w:val="28"/>
+          <w:szCs w:val="36"/>
+        </w:rPr>
+        <w:t>“瑕疵”大做文章。当孩子鼓起勇气在众人面前唱完一首跑调的歌时，那个发自肺腑的“你真勇敢！”会比任何技术性的批评更有力量。因为孩子需要的，从来不是完美的镜子，而是</w:t>
+      </w:r>
+      <w:r>
+        <w:rPr>
+          <w:rFonts w:ascii="楷体" w:eastAsia="楷体" w:hAnsi="楷体" w:hint="eastAsia"/>
+          <w:sz w:val="28"/>
+          <w:szCs w:val="36"/>
+        </w:rPr>
+        <w:t>父母的接纳</w:t>
+      </w:r>
+      <w:r>
+        <w:rPr>
+          <w:rFonts w:ascii="楷体" w:eastAsia="楷体" w:hAnsi="楷体" w:hint="eastAsia"/>
+          <w:sz w:val="28"/>
+          <w:szCs w:val="36"/>
+        </w:rPr>
+        <w:t>、</w:t>
+      </w:r>
+      <w:r>
+        <w:rPr>
+          <w:rFonts w:ascii="楷体" w:eastAsia="楷体" w:hAnsi="楷体" w:hint="eastAsia"/>
+          <w:sz w:val="28"/>
+          <w:szCs w:val="36"/>
+        </w:rPr>
+        <w:t>认可</w:t>
+      </w:r>
+      <w:r>
+        <w:rPr>
+          <w:rFonts w:ascii="楷体" w:eastAsia="楷体" w:hAnsi="楷体" w:hint="eastAsia"/>
+          <w:sz w:val="28"/>
+          <w:szCs w:val="36"/>
+        </w:rPr>
+        <w:t>与鼓励</w:t>
+      </w:r>
+      <w:r>
+        <w:rPr>
+          <w:rFonts w:ascii="楷体" w:eastAsia="楷体" w:hAnsi="楷体"/>
+          <w:sz w:val="28"/>
+          <w:szCs w:val="36"/>
+        </w:rPr>
+        <w:t>。</w:t>
+      </w:r>
+    </w:p>
+    <w:p>
+      <w:pPr>
+        <w:ind w:firstLineChars="200" w:firstLine="560"/>
+        <w:rPr>
+          <w:rFonts w:ascii="楷体" w:eastAsia="楷体" w:hAnsi="楷体"/>
+          <w:sz w:val="28"/>
+          <w:szCs w:val="36"/>
+        </w:rPr>
+      </w:pPr>
+      <w:r>
+        <w:rPr>
+          <w:rFonts w:ascii="楷体" w:eastAsia="楷体" w:hAnsi="楷体" w:hint="eastAsia"/>
+          <w:sz w:val="28"/>
+          <w:szCs w:val="36"/>
+        </w:rPr>
+        <w:t>因为</w:t>
+      </w:r>
+      <w:r>
+        <w:rPr>
+          <w:rFonts w:ascii="楷体" w:eastAsia="楷体" w:hAnsi="楷体" w:hint="eastAsia"/>
+          <w:sz w:val="28"/>
+          <w:szCs w:val="36"/>
+        </w:rPr>
+        <w:t>信任、平等、尊重</w:t>
+      </w:r>
+      <w:r>
+        <w:rPr>
+          <w:rFonts w:ascii="楷体" w:eastAsia="楷体" w:hAnsi="楷体" w:hint="eastAsia"/>
+          <w:sz w:val="28"/>
+          <w:szCs w:val="36"/>
+        </w:rPr>
+        <w:t>与</w:t>
+      </w:r>
+      <w:r>
+        <w:rPr>
+          <w:rFonts w:ascii="楷体" w:eastAsia="楷体" w:hAnsi="楷体" w:hint="eastAsia"/>
+          <w:sz w:val="28"/>
+          <w:szCs w:val="36"/>
+        </w:rPr>
+        <w:t>接纳</w:t>
+      </w:r>
+      <w:r>
+        <w:rPr>
+          <w:rFonts w:ascii="楷体" w:eastAsia="楷体" w:hAnsi="楷体" w:hint="eastAsia"/>
+          <w:sz w:val="28"/>
+          <w:szCs w:val="36"/>
+        </w:rPr>
+        <w:t>，所以</w:t>
+      </w:r>
+      <w:r>
+        <w:rPr>
+          <w:rFonts w:ascii="楷体" w:eastAsia="楷体" w:hAnsi="楷体" w:hint="eastAsia"/>
+          <w:sz w:val="28"/>
+          <w:szCs w:val="36"/>
+        </w:rPr>
+        <w:t>长情</w:t>
+      </w:r>
+      <w:r>
+        <w:rPr>
+          <w:rFonts w:ascii="楷体" w:eastAsia="楷体" w:hAnsi="楷体" w:hint="eastAsia"/>
+          <w:sz w:val="28"/>
+          <w:szCs w:val="36"/>
+        </w:rPr>
+        <w:t>。</w:t>
+      </w:r>
+      <w:r>
+        <w:rPr>
+          <w:rFonts w:ascii="楷体" w:eastAsia="楷体" w:hAnsi="楷体" w:hint="eastAsia"/>
+          <w:sz w:val="28"/>
+          <w:szCs w:val="36"/>
+        </w:rPr>
+        <w:t>唯有长情陪伴，</w:t>
+      </w:r>
+      <w:r>
+        <w:rPr>
+          <w:rFonts w:ascii="楷体" w:eastAsia="楷体" w:hAnsi="楷体" w:hint="eastAsia"/>
+          <w:sz w:val="28"/>
+          <w:szCs w:val="36"/>
+        </w:rPr>
+        <w:t>孩子才</w:t>
+      </w:r>
+      <w:r>
+        <w:rPr>
+          <w:rFonts w:ascii="楷体" w:eastAsia="楷体" w:hAnsi="楷体" w:hint="eastAsia"/>
+          <w:sz w:val="28"/>
+          <w:szCs w:val="36"/>
+        </w:rPr>
+        <w:t>更容易</w:t>
+      </w:r>
+      <w:r>
+        <w:rPr>
+          <w:rFonts w:ascii="楷体" w:eastAsia="楷体" w:hAnsi="楷体" w:hint="eastAsia"/>
+          <w:sz w:val="28"/>
+          <w:szCs w:val="36"/>
+        </w:rPr>
+        <w:t>建立安全感，才能</w:t>
+      </w:r>
+      <w:r>
+        <w:rPr>
+          <w:rFonts w:ascii="楷体" w:eastAsia="楷体" w:hAnsi="楷体" w:hint="eastAsia"/>
+          <w:sz w:val="28"/>
+          <w:szCs w:val="36"/>
+        </w:rPr>
+        <w:t>更好</w:t>
+      </w:r>
+      <w:r>
+        <w:rPr>
+          <w:rFonts w:ascii="楷体" w:eastAsia="楷体" w:hAnsi="楷体" w:hint="eastAsia"/>
+          <w:sz w:val="28"/>
+          <w:szCs w:val="36"/>
+        </w:rPr>
+        <w:t>与他人</w:t>
+      </w:r>
+      <w:r>
+        <w:rPr>
+          <w:rFonts w:ascii="楷体" w:eastAsia="楷体" w:hAnsi="楷体" w:hint="eastAsia"/>
+          <w:sz w:val="28"/>
+          <w:szCs w:val="36"/>
+        </w:rPr>
+        <w:t>情感连接</w:t>
+      </w:r>
+      <w:r>
+        <w:rPr>
+          <w:rFonts w:ascii="楷体" w:eastAsia="楷体" w:hAnsi="楷体" w:hint="eastAsia"/>
+          <w:sz w:val="28"/>
+          <w:szCs w:val="36"/>
+        </w:rPr>
+        <w:t>，</w:t>
+      </w:r>
+      <w:r>
+        <w:rPr>
+          <w:rFonts w:ascii="楷体" w:eastAsia="楷体" w:hAnsi="楷体" w:hint="eastAsia"/>
+          <w:sz w:val="28"/>
+          <w:szCs w:val="36"/>
+        </w:rPr>
+        <w:t>才更</w:t>
+      </w:r>
+      <w:r>
+        <w:rPr>
+          <w:rFonts w:ascii="楷体" w:eastAsia="楷体" w:hAnsi="楷体" w:hint="eastAsia"/>
+          <w:sz w:val="28"/>
+          <w:szCs w:val="36"/>
+        </w:rPr>
+        <w:t>有安全感且精神富足</w:t>
+      </w:r>
+      <w:r>
+        <w:rPr>
+          <w:rFonts w:ascii="楷体" w:eastAsia="楷体" w:hAnsi="楷体" w:hint="eastAsia"/>
+          <w:sz w:val="28"/>
+          <w:szCs w:val="36"/>
+        </w:rPr>
+        <w:t>。</w:t>
       </w:r>
     </w:p>
     <w:p>
@@ -175,7 +1281,7 @@
     <w:p>
       <w:pPr>
         <w:rPr>
-          <w:rFonts w:ascii="楷体" w:eastAsia="楷体" w:hAnsi="楷体" w:hint="eastAsia"/>
+          <w:rFonts w:ascii="楷体" w:eastAsia="楷体" w:hAnsi="楷体"/>
           <w:sz w:val="28"/>
           <w:szCs w:val="36"/>
         </w:rPr>
@@ -186,48 +1292,48 @@
           <w:sz w:val="28"/>
           <w:szCs w:val="36"/>
         </w:rPr>
-        <w:t>一、长情的陪伴：用共情编织成长的经纬</w:t>
+        <w:t>二、坚实的托底：用温暖构筑心灵的港湾</w:t>
       </w:r>
     </w:p>
     <w:p>
       <w:pPr>
         <w:ind w:firstLineChars="200" w:firstLine="560"/>
         <w:rPr>
-          <w:rFonts w:ascii="楷体" w:eastAsia="楷体" w:hAnsi="楷体" w:hint="eastAsia"/>
+          <w:rFonts w:ascii="楷体" w:eastAsia="楷体" w:hAnsi="楷体"/>
           <w:sz w:val="28"/>
           <w:szCs w:val="36"/>
         </w:rPr>
       </w:pPr>
       <w:r>
         <w:rPr>
-          <w:rFonts w:ascii="楷体" w:eastAsia="楷体" w:hAnsi="楷体"/>
-          <w:sz w:val="28"/>
-          <w:szCs w:val="36"/>
-        </w:rPr>
-        <w:t>孩子的世界，是一个充满奇思妙想的</w:t>
-      </w:r>
-      <w:r>
-        <w:rPr>
-          <w:rFonts w:ascii="楷体" w:eastAsia="楷体" w:hAnsi="楷体" w:hint="eastAsia"/>
-          <w:sz w:val="28"/>
-          <w:szCs w:val="36"/>
-        </w:rPr>
-        <w:t>世界</w:t>
-      </w:r>
-      <w:r>
-        <w:rPr>
-          <w:rFonts w:ascii="楷体" w:eastAsia="楷体" w:hAnsi="楷体"/>
-          <w:sz w:val="28"/>
-          <w:szCs w:val="36"/>
-        </w:rPr>
-        <w:t>，沙堆可以是城堡，树枝可以是魔杖，玩具小人承载着拯救世界的梦想。作为父母，我们常常站在自己的维度俯瞰这片土地，却忘了蹲下身来，与孩子平视，去触碰他们思维的星光。</w:t>
+          <w:rFonts w:ascii="楷体" w:eastAsia="楷体" w:hAnsi="楷体" w:hint="eastAsia"/>
+          <w:sz w:val="28"/>
+          <w:szCs w:val="36"/>
+        </w:rPr>
+        <w:t>正如《大学》所言，“</w:t>
+      </w:r>
+      <w:r>
+        <w:rPr>
+          <w:rFonts w:ascii="楷体" w:eastAsia="楷体" w:hAnsi="楷体"/>
+          <w:sz w:val="28"/>
+          <w:szCs w:val="36"/>
+        </w:rPr>
+        <w:t>知止而后有定，定而后能静，静而后能安，安而后能虑，虑而后能得。物有本末，事有终始，知所先后，则近道矣。</w:t>
+      </w:r>
+      <w:r>
+        <w:rPr>
+          <w:rFonts w:ascii="楷体" w:eastAsia="楷体" w:hAnsi="楷体" w:hint="eastAsia"/>
+          <w:sz w:val="28"/>
+          <w:szCs w:val="36"/>
+        </w:rPr>
+        <w:t>”</w:t>
       </w:r>
     </w:p>
     <w:p>
       <w:pPr>
         <w:ind w:firstLineChars="200" w:firstLine="560"/>
         <w:rPr>
-          <w:rFonts w:ascii="楷体" w:eastAsia="楷体" w:hAnsi="楷体" w:hint="eastAsia"/>
+          <w:rFonts w:ascii="楷体" w:eastAsia="楷体" w:hAnsi="楷体"/>
           <w:sz w:val="28"/>
           <w:szCs w:val="36"/>
         </w:rPr>
@@ -238,14 +1344,95 @@
           <w:sz w:val="28"/>
           <w:szCs w:val="36"/>
         </w:rPr>
-        <w:t>心理学家卡尔·罗杰斯曾说：“共情是灵魂间的舞蹈。”真正的共情，不是简单地理解孩子的情绪，而是能穿越岁月的屏障，回到那个充满恐惧与勇气交织的童年。当孩子因为失败而垂头丧气时，我们的第一反应不应是说教，而是用温度包裹起他们的失落：“我知道你现在很难过，失败确实让人沮丧。”这种共情的拥抱，会在孩子的内心种下一颗名叫安全感的种子。</w:t>
+        <w:t>孩子的成长之路，</w:t>
+      </w:r>
+      <w:r>
+        <w:rPr>
+          <w:rFonts w:ascii="楷体" w:eastAsia="楷体" w:hAnsi="楷体" w:hint="eastAsia"/>
+          <w:sz w:val="28"/>
+          <w:szCs w:val="36"/>
+        </w:rPr>
+        <w:t>蜿蜒曲折，充满不确定性</w:t>
+      </w:r>
+      <w:r>
+        <w:rPr>
+          <w:rFonts w:ascii="楷体" w:eastAsia="楷体" w:hAnsi="楷体"/>
+          <w:sz w:val="28"/>
+          <w:szCs w:val="36"/>
+        </w:rPr>
+        <w:t>。</w:t>
+      </w:r>
+      <w:r>
+        <w:rPr>
+          <w:rFonts w:ascii="楷体" w:eastAsia="楷体" w:hAnsi="楷体" w:hint="eastAsia"/>
+          <w:sz w:val="28"/>
+          <w:szCs w:val="36"/>
+        </w:rPr>
+        <w:t>在孩子成长的路上，父母需要知道自己站在什么地方是合适的</w:t>
+      </w:r>
+      <w:r>
+        <w:rPr>
+          <w:rFonts w:ascii="楷体" w:eastAsia="楷体" w:hAnsi="楷体" w:hint="eastAsia"/>
+          <w:sz w:val="28"/>
+          <w:szCs w:val="36"/>
+        </w:rPr>
+        <w:t>，</w:t>
+      </w:r>
+      <w:r>
+        <w:rPr>
+          <w:rFonts w:ascii="楷体" w:eastAsia="楷体" w:hAnsi="楷体" w:hint="eastAsia"/>
+          <w:sz w:val="28"/>
+          <w:szCs w:val="36"/>
+        </w:rPr>
+        <w:t>需要</w:t>
+      </w:r>
+      <w:r>
+        <w:rPr>
+          <w:rFonts w:ascii="楷体" w:eastAsia="楷体" w:hAnsi="楷体" w:hint="eastAsia"/>
+          <w:sz w:val="28"/>
+          <w:szCs w:val="36"/>
+        </w:rPr>
+        <w:t>为</w:t>
+      </w:r>
+      <w:r>
+        <w:rPr>
+          <w:rFonts w:ascii="楷体" w:eastAsia="楷体" w:hAnsi="楷体"/>
+          <w:sz w:val="28"/>
+          <w:szCs w:val="36"/>
+        </w:rPr>
+        <w:t>孩子营造一个可以“安全失败”的环境。这种安全，不是遮风挡雨的温室，而是当孩子跌倒时，能温柔地擦拭伤口，然后用坚定的目光告诉他：“没关系，</w:t>
+      </w:r>
+      <w:r>
+        <w:rPr>
+          <w:rFonts w:ascii="楷体" w:eastAsia="楷体" w:hAnsi="楷体"/>
+          <w:sz w:val="28"/>
+          <w:szCs w:val="36"/>
+        </w:rPr>
+        <w:lastRenderedPageBreak/>
+        <w:t>我们可以再试一次。”这种底气，是</w:t>
+      </w:r>
+      <w:r>
+        <w:rPr>
+          <w:rFonts w:ascii="楷体" w:eastAsia="楷体" w:hAnsi="楷体" w:hint="eastAsia"/>
+          <w:sz w:val="28"/>
+          <w:szCs w:val="36"/>
+        </w:rPr>
+        <w:t>激励</w:t>
+      </w:r>
+      <w:r>
+        <w:rPr>
+          <w:rFonts w:ascii="楷体" w:eastAsia="楷体" w:hAnsi="楷体"/>
+          <w:sz w:val="28"/>
+          <w:szCs w:val="36"/>
+        </w:rPr>
+        <w:t>孩子探索未知世界的勇气之源。</w:t>
       </w:r>
     </w:p>
     <w:p>
       <w:pPr>
         <w:ind w:firstLineChars="200" w:firstLine="560"/>
         <w:rPr>
-          <w:rFonts w:ascii="楷体" w:eastAsia="楷体" w:hAnsi="楷体" w:hint="eastAsia"/>
+          <w:rFonts w:ascii="楷体" w:eastAsia="楷体" w:hAnsi="楷体"/>
           <w:sz w:val="28"/>
           <w:szCs w:val="36"/>
         </w:rPr>
@@ -256,8 +1443,23 @@
           <w:sz w:val="28"/>
           <w:szCs w:val="36"/>
         </w:rPr>
-        <w:lastRenderedPageBreak/>
-        <w:t>在陪伴的道路上，我们常常苛求孩子做到自己未曾抵达的彼岸。自己数学曾一塌糊涂，却要求孩子成为奥数冠军；自己童年怯懦羞涩，却希望孩子在社交场合游刃有余。这种错位的期望，如同用成人的标尺丈量童年的版图，只会让距离在误解中拉长。真正的陪伴，始于承认自己的局限：“妈妈小时候也不擅长这些，但我们可以一起尝试。”这种坦诚，不是示弱，而是向孩子递出了一根名为信任的橄榄枝。</w:t>
+        <w:t>托底的智慧，在于平衡保护与放手的尺度。幼鸟终将翱翔天际，但我们不能在它羽翼未丰时就推它下巢。当孩子在学习骑自行车时，我们扶着后座的双手，既不能因过度紧张而永远不松开，也不能在它摇摇欲坠时果断撒手。真正的托底，是在孩子身后默默守护，用温暖的目光告诉</w:t>
+      </w:r>
+      <w:r>
+        <w:rPr>
+          <w:rFonts w:ascii="楷体" w:eastAsia="楷体" w:hAnsi="楷体" w:hint="eastAsia"/>
+          <w:sz w:val="28"/>
+          <w:szCs w:val="36"/>
+        </w:rPr>
+        <w:t>孩子</w:t>
+      </w:r>
+      <w:r>
+        <w:rPr>
+          <w:rFonts w:ascii="楷体" w:eastAsia="楷体" w:hAnsi="楷体"/>
+          <w:sz w:val="28"/>
+          <w:szCs w:val="36"/>
+        </w:rPr>
+        <w:t>：你可以飞，而我永远在你需要的地方。</w:t>
       </w:r>
     </w:p>
     <w:p>
@@ -271,11 +1473,91 @@
       </w:pPr>
       <w:r>
         <w:rPr>
-          <w:rFonts w:ascii="楷体" w:eastAsia="楷体" w:hAnsi="楷体"/>
-          <w:sz w:val="28"/>
-          <w:szCs w:val="36"/>
-        </w:rPr>
-        <w:t>孩子的成长轨迹，是一幅由无数亮点点缀的星图。我们却常常戴着挑剔的墨镜，只盯着那些“瑕疵”大做文章。当孩子鼓起勇气在众人面前唱完一首跑调的歌时，那个发自肺腑的“你真勇敢！”会比任何技术性的批评更有力量。因为孩子需要的，从来不是完美的镜子，而是一面能映照出他们闪光点的万花筒。</w:t>
+          <w:rFonts w:ascii="楷体" w:eastAsia="楷体" w:hAnsi="楷体" w:hint="eastAsia"/>
+          <w:sz w:val="28"/>
+          <w:szCs w:val="36"/>
+        </w:rPr>
+        <w:t>托底不是替孩子大包大揽</w:t>
+      </w:r>
+      <w:r>
+        <w:rPr>
+          <w:rFonts w:ascii="楷体" w:eastAsia="楷体" w:hAnsi="楷体" w:hint="eastAsia"/>
+          <w:sz w:val="28"/>
+          <w:szCs w:val="36"/>
+        </w:rPr>
+        <w:t>、</w:t>
+      </w:r>
+      <w:r>
+        <w:rPr>
+          <w:rFonts w:ascii="楷体" w:eastAsia="楷体" w:hAnsi="楷体" w:hint="eastAsia"/>
+          <w:sz w:val="28"/>
+          <w:szCs w:val="36"/>
+        </w:rPr>
+        <w:t>承担一切</w:t>
+      </w:r>
+      <w:r>
+        <w:rPr>
+          <w:rFonts w:ascii="楷体" w:eastAsia="楷体" w:hAnsi="楷体" w:hint="eastAsia"/>
+          <w:sz w:val="28"/>
+          <w:szCs w:val="36"/>
+        </w:rPr>
+        <w:t>因果，而是</w:t>
+      </w:r>
+      <w:r>
+        <w:rPr>
+          <w:rFonts w:ascii="楷体" w:eastAsia="楷体" w:hAnsi="楷体" w:hint="eastAsia"/>
+          <w:sz w:val="28"/>
+          <w:szCs w:val="36"/>
+        </w:rPr>
+        <w:t>进一步夯实孩子的安全感，并鼓励孩子勇敢前行。</w:t>
+      </w:r>
+      <w:r>
+        <w:rPr>
+          <w:rFonts w:ascii="楷体" w:eastAsia="楷体" w:hAnsi="楷体" w:hint="eastAsia"/>
+          <w:sz w:val="28"/>
+          <w:szCs w:val="36"/>
+        </w:rPr>
+        <w:t>因为托底，孩子受伤的时候才有自我疗愈的时间与空间。</w:t>
+      </w:r>
+      <w:r>
+        <w:rPr>
+          <w:rFonts w:ascii="楷体" w:eastAsia="楷体" w:hAnsi="楷体" w:hint="eastAsia"/>
+          <w:sz w:val="28"/>
+          <w:szCs w:val="36"/>
+        </w:rPr>
+        <w:t>因为托底，孩子才有勇气尝试，在认知摩擦中成长</w:t>
+      </w:r>
+      <w:r>
+        <w:rPr>
+          <w:rFonts w:ascii="楷体" w:eastAsia="楷体" w:hAnsi="楷体" w:hint="eastAsia"/>
+          <w:sz w:val="28"/>
+          <w:szCs w:val="36"/>
+        </w:rPr>
+        <w:t>，在不确定中受益</w:t>
+      </w:r>
+      <w:r>
+        <w:rPr>
+          <w:rFonts w:ascii="楷体" w:eastAsia="楷体" w:hAnsi="楷体" w:hint="eastAsia"/>
+          <w:sz w:val="28"/>
+          <w:szCs w:val="36"/>
+        </w:rPr>
+        <w:t>。</w:t>
+      </w:r>
+      <w:r>
+        <w:rPr>
+          <w:rFonts w:ascii="楷体" w:eastAsia="楷体" w:hAnsi="楷体" w:hint="eastAsia"/>
+          <w:sz w:val="28"/>
+          <w:szCs w:val="36"/>
+        </w:rPr>
+        <w:t>正所谓，</w:t>
+      </w:r>
+      <w:r>
+        <w:rPr>
+          <w:rFonts w:ascii="楷体" w:eastAsia="楷体" w:hAnsi="楷体" w:hint="eastAsia"/>
+          <w:sz w:val="28"/>
+          <w:szCs w:val="36"/>
+        </w:rPr>
+        <w:t>勇者无畏，行者无疆。</w:t>
       </w:r>
     </w:p>
     <w:p>
@@ -287,97 +1569,1217 @@
           <w:szCs w:val="36"/>
         </w:rPr>
       </w:pPr>
-      <w:r>
-        <w:rPr>
-          <w:rFonts w:ascii="楷体" w:eastAsia="楷体" w:hAnsi="楷体" w:hint="eastAsia"/>
-          <w:sz w:val="28"/>
-          <w:szCs w:val="36"/>
-        </w:rPr>
-        <w:t>因为</w:t>
-      </w:r>
-      <w:r>
-        <w:rPr>
-          <w:rFonts w:ascii="楷体" w:eastAsia="楷体" w:hAnsi="楷体" w:hint="eastAsia"/>
-          <w:sz w:val="28"/>
-          <w:szCs w:val="36"/>
-        </w:rPr>
-        <w:t>信任、平等、尊重，所以</w:t>
-      </w:r>
-      <w:r>
-        <w:rPr>
-          <w:rFonts w:ascii="楷体" w:eastAsia="楷体" w:hAnsi="楷体" w:hint="eastAsia"/>
-          <w:sz w:val="28"/>
-          <w:szCs w:val="36"/>
-        </w:rPr>
-        <w:t>长情</w:t>
-      </w:r>
-      <w:r>
-        <w:rPr>
-          <w:rFonts w:ascii="楷体" w:eastAsia="楷体" w:hAnsi="楷体" w:hint="eastAsia"/>
-          <w:sz w:val="28"/>
-          <w:szCs w:val="36"/>
-        </w:rPr>
-        <w:t>。</w:t>
-      </w:r>
-      <w:r>
-        <w:rPr>
-          <w:rFonts w:ascii="楷体" w:eastAsia="楷体" w:hAnsi="楷体" w:hint="eastAsia"/>
-          <w:sz w:val="28"/>
-          <w:szCs w:val="36"/>
-        </w:rPr>
-        <w:t>唯有长情陪伴，</w:t>
-      </w:r>
-      <w:r>
-        <w:rPr>
-          <w:rFonts w:ascii="楷体" w:eastAsia="楷体" w:hAnsi="楷体" w:hint="eastAsia"/>
-          <w:sz w:val="28"/>
-          <w:szCs w:val="36"/>
-        </w:rPr>
-        <w:t>孩子才会</w:t>
-      </w:r>
-      <w:r>
-        <w:rPr>
-          <w:rFonts w:ascii="楷体" w:eastAsia="楷体" w:hAnsi="楷体" w:hint="eastAsia"/>
-          <w:sz w:val="28"/>
-          <w:szCs w:val="36"/>
-        </w:rPr>
-        <w:t>建立</w:t>
-      </w:r>
-      <w:r>
-        <w:rPr>
-          <w:rFonts w:ascii="楷体" w:eastAsia="楷体" w:hAnsi="楷体" w:hint="eastAsia"/>
-          <w:sz w:val="28"/>
-          <w:szCs w:val="36"/>
-        </w:rPr>
-        <w:t>安全感</w:t>
-      </w:r>
-      <w:r>
-        <w:rPr>
-          <w:rFonts w:ascii="楷体" w:eastAsia="楷体" w:hAnsi="楷体" w:hint="eastAsia"/>
-          <w:sz w:val="28"/>
-          <w:szCs w:val="36"/>
-        </w:rPr>
-        <w:t>，才能学会与他人进行情感链接，</w:t>
-      </w:r>
-      <w:r>
-        <w:rPr>
-          <w:rFonts w:ascii="楷体" w:eastAsia="楷体" w:hAnsi="楷体" w:hint="eastAsia"/>
-          <w:sz w:val="28"/>
-          <w:szCs w:val="36"/>
-        </w:rPr>
-        <w:t>孩子才有可能充满安全感，并且精神富足</w:t>
-      </w:r>
-      <w:r>
-        <w:rPr>
-          <w:rFonts w:ascii="楷体" w:eastAsia="楷体" w:hAnsi="楷体" w:hint="eastAsia"/>
-          <w:sz w:val="28"/>
-          <w:szCs w:val="36"/>
-        </w:rPr>
-        <w:t>。</w:t>
-      </w:r>
     </w:p>
     <w:p>
       <w:pPr>
+        <w:rPr>
+          <w:rFonts w:ascii="楷体" w:eastAsia="楷体" w:hAnsi="楷体"/>
+          <w:sz w:val="28"/>
+          <w:szCs w:val="36"/>
+        </w:rPr>
+      </w:pPr>
+      <w:r>
+        <w:rPr>
+          <w:rFonts w:ascii="楷体" w:eastAsia="楷体" w:hAnsi="楷体"/>
+          <w:sz w:val="28"/>
+          <w:szCs w:val="36"/>
+        </w:rPr>
+        <w:t>三、无声的引领：用行动书写人生的注脚</w:t>
+      </w:r>
+    </w:p>
+    <w:p>
+      <w:pPr>
+        <w:ind w:firstLineChars="200" w:firstLine="560"/>
+        <w:rPr>
+          <w:rFonts w:ascii="楷体" w:eastAsia="楷体" w:hAnsi="楷体"/>
+          <w:sz w:val="28"/>
+          <w:szCs w:val="36"/>
+        </w:rPr>
+      </w:pPr>
+      <w:r>
+        <w:rPr>
+          <w:rFonts w:ascii="楷体" w:eastAsia="楷体" w:hAnsi="楷体"/>
+          <w:sz w:val="28"/>
+          <w:szCs w:val="36"/>
+        </w:rPr>
+        <w:t>我们</w:t>
+      </w:r>
+      <w:r>
+        <w:rPr>
+          <w:rFonts w:ascii="楷体" w:eastAsia="楷体" w:hAnsi="楷体" w:hint="eastAsia"/>
+          <w:sz w:val="28"/>
+          <w:szCs w:val="36"/>
+        </w:rPr>
+        <w:t>经</w:t>
+      </w:r>
+      <w:r>
+        <w:rPr>
+          <w:rFonts w:ascii="楷体" w:eastAsia="楷体" w:hAnsi="楷体"/>
+          <w:sz w:val="28"/>
+          <w:szCs w:val="36"/>
+        </w:rPr>
+        <w:t>常在不经意间陷入自我设限的</w:t>
+      </w:r>
+      <w:r>
+        <w:rPr>
+          <w:rFonts w:ascii="楷体" w:eastAsia="楷体" w:hAnsi="楷体" w:hint="eastAsia"/>
+          <w:sz w:val="28"/>
+          <w:szCs w:val="36"/>
+        </w:rPr>
+        <w:t>泥潭</w:t>
+      </w:r>
+      <w:r>
+        <w:rPr>
+          <w:rFonts w:ascii="楷体" w:eastAsia="楷体" w:hAnsi="楷体"/>
+          <w:sz w:val="28"/>
+          <w:szCs w:val="36"/>
+        </w:rPr>
+        <w:t>，</w:t>
+      </w:r>
+      <w:r>
+        <w:rPr>
+          <w:rFonts w:ascii="楷体" w:eastAsia="楷体" w:hAnsi="楷体" w:hint="eastAsia"/>
+          <w:sz w:val="28"/>
+          <w:szCs w:val="36"/>
+        </w:rPr>
+        <w:t>又在无意识</w:t>
+      </w:r>
+      <w:r>
+        <w:rPr>
+          <w:rFonts w:ascii="楷体" w:eastAsia="楷体" w:hAnsi="楷体"/>
+          <w:sz w:val="28"/>
+          <w:szCs w:val="36"/>
+        </w:rPr>
+        <w:t>中给孩子套上</w:t>
+      </w:r>
+      <w:r>
+        <w:rPr>
+          <w:rFonts w:ascii="楷体" w:eastAsia="楷体" w:hAnsi="楷体" w:hint="eastAsia"/>
+          <w:sz w:val="28"/>
+          <w:szCs w:val="36"/>
+        </w:rPr>
+        <w:t>被</w:t>
+      </w:r>
+      <w:r>
+        <w:rPr>
+          <w:rFonts w:ascii="楷体" w:eastAsia="楷体" w:hAnsi="楷体" w:hint="eastAsia"/>
+          <w:sz w:val="28"/>
+          <w:szCs w:val="36"/>
+        </w:rPr>
+        <w:t>父母</w:t>
+      </w:r>
+      <w:r>
+        <w:rPr>
+          <w:rFonts w:ascii="楷体" w:eastAsia="楷体" w:hAnsi="楷体" w:hint="eastAsia"/>
+          <w:sz w:val="28"/>
+          <w:szCs w:val="36"/>
+        </w:rPr>
+        <w:t>设限</w:t>
+      </w:r>
+      <w:r>
+        <w:rPr>
+          <w:rFonts w:ascii="楷体" w:eastAsia="楷体" w:hAnsi="楷体"/>
+          <w:sz w:val="28"/>
+          <w:szCs w:val="36"/>
+        </w:rPr>
+        <w:t>的枷锁</w:t>
+      </w:r>
+      <w:r>
+        <w:rPr>
+          <w:rFonts w:ascii="楷体" w:eastAsia="楷体" w:hAnsi="楷体" w:hint="eastAsia"/>
+          <w:sz w:val="28"/>
+          <w:szCs w:val="36"/>
+        </w:rPr>
+        <w:t>。</w:t>
+      </w:r>
+      <w:r>
+        <w:rPr>
+          <w:rFonts w:ascii="楷体" w:eastAsia="楷体" w:hAnsi="楷体"/>
+          <w:sz w:val="28"/>
+          <w:szCs w:val="36"/>
+        </w:rPr>
+        <w:t>孩子</w:t>
+      </w:r>
+      <w:r>
+        <w:rPr>
+          <w:rFonts w:ascii="楷体" w:eastAsia="楷体" w:hAnsi="楷体" w:hint="eastAsia"/>
+          <w:sz w:val="28"/>
+          <w:szCs w:val="36"/>
+        </w:rPr>
+        <w:t>耳濡目染下</w:t>
+      </w:r>
+      <w:r>
+        <w:rPr>
+          <w:rFonts w:ascii="楷体" w:eastAsia="楷体" w:hAnsi="楷体" w:hint="eastAsia"/>
+          <w:sz w:val="28"/>
+          <w:szCs w:val="36"/>
+        </w:rPr>
+        <w:t>又</w:t>
+      </w:r>
+      <w:r>
+        <w:rPr>
+          <w:rFonts w:ascii="楷体" w:eastAsia="楷体" w:hAnsi="楷体"/>
+          <w:sz w:val="28"/>
+          <w:szCs w:val="36"/>
+        </w:rPr>
+        <w:t>习得</w:t>
+      </w:r>
+      <w:r>
+        <w:rPr>
+          <w:rFonts w:ascii="楷体" w:eastAsia="楷体" w:hAnsi="楷体" w:hint="eastAsia"/>
+          <w:sz w:val="28"/>
+          <w:szCs w:val="36"/>
+        </w:rPr>
+        <w:t>了</w:t>
+      </w:r>
+      <w:r>
+        <w:rPr>
+          <w:rFonts w:ascii="楷体" w:eastAsia="楷体" w:hAnsi="楷体"/>
+          <w:sz w:val="28"/>
+          <w:szCs w:val="36"/>
+        </w:rPr>
+        <w:t>自我设限，</w:t>
+      </w:r>
+      <w:r>
+        <w:rPr>
+          <w:rFonts w:ascii="楷体" w:eastAsia="楷体" w:hAnsi="楷体" w:hint="eastAsia"/>
+          <w:sz w:val="28"/>
+          <w:szCs w:val="36"/>
+        </w:rPr>
+        <w:t>仿若</w:t>
+      </w:r>
+      <w:r>
+        <w:rPr>
+          <w:rFonts w:ascii="楷体" w:eastAsia="楷体" w:hAnsi="楷体"/>
+          <w:sz w:val="28"/>
+          <w:szCs w:val="36"/>
+        </w:rPr>
+        <w:t>困</w:t>
+      </w:r>
+      <w:r>
+        <w:rPr>
+          <w:rFonts w:ascii="楷体" w:eastAsia="楷体" w:hAnsi="楷体" w:hint="eastAsia"/>
+          <w:sz w:val="28"/>
+          <w:szCs w:val="36"/>
+        </w:rPr>
+        <w:t>于</w:t>
+      </w:r>
+      <w:r>
+        <w:rPr>
+          <w:rFonts w:ascii="楷体" w:eastAsia="楷体" w:hAnsi="楷体" w:hint="eastAsia"/>
+          <w:sz w:val="28"/>
+          <w:szCs w:val="36"/>
+        </w:rPr>
+        <w:t>蚕茧</w:t>
+      </w:r>
+      <w:r>
+        <w:rPr>
+          <w:rFonts w:ascii="楷体" w:eastAsia="楷体" w:hAnsi="楷体"/>
+          <w:sz w:val="28"/>
+          <w:szCs w:val="36"/>
+        </w:rPr>
+        <w:t>，难以挣脱。</w:t>
+      </w:r>
+    </w:p>
+    <w:p>
+      <w:pPr>
+        <w:ind w:firstLineChars="200" w:firstLine="560"/>
+        <w:rPr>
+          <w:rFonts w:ascii="楷体" w:eastAsia="楷体" w:hAnsi="楷体"/>
+          <w:sz w:val="28"/>
+          <w:szCs w:val="36"/>
+        </w:rPr>
+      </w:pPr>
+      <w:r>
+        <w:rPr>
+          <w:rFonts w:ascii="楷体" w:eastAsia="楷体" w:hAnsi="楷体"/>
+          <w:sz w:val="28"/>
+          <w:szCs w:val="36"/>
+        </w:rPr>
+        <w:t>自我设限的父母，往往</w:t>
+      </w:r>
+      <w:r>
+        <w:rPr>
+          <w:rFonts w:ascii="楷体" w:eastAsia="楷体" w:hAnsi="楷体" w:hint="eastAsia"/>
+          <w:sz w:val="28"/>
+          <w:szCs w:val="36"/>
+        </w:rPr>
+        <w:t>有过一些</w:t>
+      </w:r>
+      <w:r>
+        <w:rPr>
+          <w:rFonts w:ascii="楷体" w:eastAsia="楷体" w:hAnsi="楷体" w:hint="eastAsia"/>
+          <w:sz w:val="28"/>
+          <w:szCs w:val="36"/>
+        </w:rPr>
+        <w:t>不太成功</w:t>
+      </w:r>
+      <w:r>
+        <w:rPr>
+          <w:rFonts w:ascii="楷体" w:eastAsia="楷体" w:hAnsi="楷体" w:hint="eastAsia"/>
+          <w:sz w:val="28"/>
+          <w:szCs w:val="36"/>
+        </w:rPr>
+        <w:t>的</w:t>
+      </w:r>
+      <w:r>
+        <w:rPr>
+          <w:rFonts w:ascii="楷体" w:eastAsia="楷体" w:hAnsi="楷体"/>
+          <w:sz w:val="28"/>
+          <w:szCs w:val="36"/>
+        </w:rPr>
+        <w:t>经历</w:t>
+      </w:r>
+      <w:r>
+        <w:rPr>
+          <w:rFonts w:ascii="楷体" w:eastAsia="楷体" w:hAnsi="楷体" w:hint="eastAsia"/>
+          <w:sz w:val="28"/>
+          <w:szCs w:val="36"/>
+        </w:rPr>
+        <w:t>。因为</w:t>
+      </w:r>
+      <w:r>
+        <w:rPr>
+          <w:rFonts w:ascii="楷体" w:eastAsia="楷体" w:hAnsi="楷体" w:hint="eastAsia"/>
+          <w:sz w:val="28"/>
+          <w:szCs w:val="36"/>
+        </w:rPr>
+        <w:t>对</w:t>
+      </w:r>
+      <w:r>
+        <w:rPr>
+          <w:rFonts w:ascii="楷体" w:eastAsia="楷体" w:hAnsi="楷体"/>
+          <w:sz w:val="28"/>
+          <w:szCs w:val="36"/>
+        </w:rPr>
+        <w:t>社会的刻板印象、对自身能力的错误评估</w:t>
+      </w:r>
+      <w:r>
+        <w:rPr>
+          <w:rFonts w:ascii="楷体" w:eastAsia="楷体" w:hAnsi="楷体" w:hint="eastAsia"/>
+          <w:sz w:val="28"/>
+          <w:szCs w:val="36"/>
+        </w:rPr>
+        <w:t>，从而</w:t>
+      </w:r>
+      <w:r>
+        <w:rPr>
+          <w:rFonts w:ascii="楷体" w:eastAsia="楷体" w:hAnsi="楷体" w:hint="eastAsia"/>
+          <w:sz w:val="28"/>
+          <w:szCs w:val="36"/>
+        </w:rPr>
+        <w:t>不断自我</w:t>
+      </w:r>
+      <w:r>
+        <w:rPr>
+          <w:rFonts w:ascii="楷体" w:eastAsia="楷体" w:hAnsi="楷体"/>
+          <w:sz w:val="28"/>
+          <w:szCs w:val="36"/>
+        </w:rPr>
+        <w:t>束缚。</w:t>
+      </w:r>
+      <w:r>
+        <w:rPr>
+          <w:rFonts w:ascii="楷体" w:eastAsia="楷体" w:hAnsi="楷体"/>
+          <w:sz w:val="28"/>
+          <w:szCs w:val="36"/>
+        </w:rPr>
+        <w:t>父母</w:t>
+      </w:r>
+      <w:r>
+        <w:rPr>
+          <w:rFonts w:ascii="楷体" w:eastAsia="楷体" w:hAnsi="楷体" w:hint="eastAsia"/>
+          <w:sz w:val="28"/>
+          <w:szCs w:val="36"/>
+        </w:rPr>
+        <w:t>因为</w:t>
+      </w:r>
+      <w:r>
+        <w:rPr>
+          <w:rFonts w:ascii="楷体" w:eastAsia="楷体" w:hAnsi="楷体" w:hint="eastAsia"/>
+          <w:sz w:val="28"/>
+          <w:szCs w:val="36"/>
+        </w:rPr>
+        <w:t>自我设限而</w:t>
+      </w:r>
+      <w:r>
+        <w:rPr>
+          <w:rFonts w:ascii="楷体" w:eastAsia="楷体" w:hAnsi="楷体" w:hint="eastAsia"/>
+          <w:sz w:val="28"/>
+          <w:szCs w:val="36"/>
+        </w:rPr>
+        <w:t>不断</w:t>
+      </w:r>
+      <w:r>
+        <w:rPr>
+          <w:rFonts w:ascii="楷体" w:eastAsia="楷体" w:hAnsi="楷体"/>
+          <w:sz w:val="28"/>
+          <w:szCs w:val="36"/>
+        </w:rPr>
+        <w:t>给孩子设限的</w:t>
+      </w:r>
+      <w:r>
+        <w:rPr>
+          <w:rFonts w:ascii="楷体" w:eastAsia="楷体" w:hAnsi="楷体" w:hint="eastAsia"/>
+          <w:sz w:val="28"/>
+          <w:szCs w:val="36"/>
+        </w:rPr>
+        <w:t>例子</w:t>
+      </w:r>
+      <w:r>
+        <w:rPr>
+          <w:rFonts w:ascii="楷体" w:eastAsia="楷体" w:hAnsi="楷体"/>
+          <w:sz w:val="28"/>
+          <w:szCs w:val="36"/>
+        </w:rPr>
+        <w:t>比比皆</w:t>
+      </w:r>
+      <w:r>
+        <w:rPr>
+          <w:rFonts w:ascii="楷体" w:eastAsia="楷体" w:hAnsi="楷体" w:hint="eastAsia"/>
+          <w:sz w:val="28"/>
+          <w:szCs w:val="36"/>
+        </w:rPr>
+        <w:t>是</w:t>
+      </w:r>
+      <w:r>
+        <w:rPr>
+          <w:rFonts w:ascii="楷体" w:eastAsia="楷体" w:hAnsi="楷体"/>
+          <w:sz w:val="28"/>
+          <w:szCs w:val="36"/>
+        </w:rPr>
+        <w:t>。</w:t>
+      </w:r>
+      <w:r>
+        <w:rPr>
+          <w:rFonts w:ascii="楷体" w:eastAsia="楷体" w:hAnsi="楷体" w:hint="eastAsia"/>
+          <w:sz w:val="28"/>
+          <w:szCs w:val="36"/>
+        </w:rPr>
+        <w:t>有</w:t>
+      </w:r>
+      <w:r>
+        <w:rPr>
+          <w:rFonts w:ascii="楷体" w:eastAsia="楷体" w:hAnsi="楷体" w:hint="eastAsia"/>
+          <w:sz w:val="28"/>
+          <w:szCs w:val="36"/>
+        </w:rPr>
+        <w:t>的</w:t>
+      </w:r>
+      <w:r>
+        <w:rPr>
+          <w:rFonts w:ascii="楷体" w:eastAsia="楷体" w:hAnsi="楷体" w:hint="eastAsia"/>
+          <w:sz w:val="28"/>
+          <w:szCs w:val="36"/>
+        </w:rPr>
+        <w:t>父母平衡能力不好，不敢也不愿带孩子们去户外运动。</w:t>
+      </w:r>
+      <w:r>
+        <w:rPr>
+          <w:rFonts w:ascii="楷体" w:eastAsia="楷体" w:hAnsi="楷体"/>
+          <w:sz w:val="28"/>
+          <w:szCs w:val="36"/>
+        </w:rPr>
+        <w:t>他们把自己</w:t>
+      </w:r>
+      <w:r>
+        <w:rPr>
+          <w:rFonts w:ascii="楷体" w:eastAsia="楷体" w:hAnsi="楷体" w:hint="eastAsia"/>
+          <w:sz w:val="28"/>
+          <w:szCs w:val="36"/>
+        </w:rPr>
+        <w:t>在运动时</w:t>
+      </w:r>
+      <w:r>
+        <w:rPr>
+          <w:rFonts w:ascii="楷体" w:eastAsia="楷体" w:hAnsi="楷体"/>
+          <w:sz w:val="28"/>
+          <w:szCs w:val="36"/>
+        </w:rPr>
+        <w:t>的挫败感投射</w:t>
+      </w:r>
+      <w:r>
+        <w:rPr>
+          <w:rFonts w:ascii="楷体" w:eastAsia="楷体" w:hAnsi="楷体" w:hint="eastAsia"/>
+          <w:sz w:val="28"/>
+          <w:szCs w:val="36"/>
+        </w:rPr>
+        <w:t>和延续</w:t>
+      </w:r>
+      <w:r>
+        <w:rPr>
+          <w:rFonts w:ascii="楷体" w:eastAsia="楷体" w:hAnsi="楷体"/>
+          <w:sz w:val="28"/>
+          <w:szCs w:val="36"/>
+        </w:rPr>
+        <w:t>到孩子身上，认为自己学不好，孩子也必然</w:t>
+      </w:r>
+      <w:r>
+        <w:rPr>
+          <w:rFonts w:ascii="楷体" w:eastAsia="楷体" w:hAnsi="楷体" w:hint="eastAsia"/>
+          <w:sz w:val="28"/>
+          <w:szCs w:val="36"/>
+        </w:rPr>
+        <w:t>学不好</w:t>
+      </w:r>
+      <w:r>
+        <w:rPr>
+          <w:rFonts w:ascii="楷体" w:eastAsia="楷体" w:hAnsi="楷体" w:hint="eastAsia"/>
+          <w:sz w:val="28"/>
+          <w:szCs w:val="36"/>
+        </w:rPr>
+        <w:t>；</w:t>
+      </w:r>
+      <w:r>
+        <w:rPr>
+          <w:rFonts w:ascii="楷体" w:eastAsia="楷体" w:hAnsi="楷体"/>
+          <w:sz w:val="28"/>
+          <w:szCs w:val="36"/>
+        </w:rPr>
+        <w:t>有的父母仅</w:t>
+      </w:r>
+      <w:r>
+        <w:rPr>
+          <w:rFonts w:ascii="楷体" w:eastAsia="楷体" w:hAnsi="楷体" w:hint="eastAsia"/>
+          <w:sz w:val="28"/>
+          <w:szCs w:val="36"/>
+        </w:rPr>
+        <w:t>以</w:t>
+      </w:r>
+      <w:r>
+        <w:rPr>
+          <w:rFonts w:ascii="楷体" w:eastAsia="楷体" w:hAnsi="楷体" w:hint="eastAsia"/>
+          <w:sz w:val="28"/>
+          <w:szCs w:val="36"/>
+        </w:rPr>
+        <w:t>某一次</w:t>
+      </w:r>
+      <w:r>
+        <w:rPr>
+          <w:rFonts w:ascii="楷体" w:eastAsia="楷体" w:hAnsi="楷体"/>
+          <w:sz w:val="28"/>
+          <w:szCs w:val="36"/>
+        </w:rPr>
+        <w:t>考试</w:t>
+      </w:r>
+      <w:r>
+        <w:rPr>
+          <w:rFonts w:ascii="楷体" w:eastAsia="楷体" w:hAnsi="楷体" w:hint="eastAsia"/>
+          <w:sz w:val="28"/>
+          <w:szCs w:val="36"/>
+        </w:rPr>
+        <w:t>的</w:t>
+      </w:r>
+      <w:r>
+        <w:rPr>
+          <w:rFonts w:ascii="楷体" w:eastAsia="楷体" w:hAnsi="楷体"/>
+          <w:sz w:val="28"/>
+          <w:szCs w:val="36"/>
+        </w:rPr>
+        <w:t>成绩</w:t>
+      </w:r>
+      <w:r>
+        <w:rPr>
+          <w:rFonts w:ascii="楷体" w:eastAsia="楷体" w:hAnsi="楷体" w:hint="eastAsia"/>
+          <w:sz w:val="28"/>
+          <w:szCs w:val="36"/>
+        </w:rPr>
+        <w:t>来</w:t>
+      </w:r>
+      <w:r>
+        <w:rPr>
+          <w:rFonts w:ascii="楷体" w:eastAsia="楷体" w:hAnsi="楷体"/>
+          <w:sz w:val="28"/>
+          <w:szCs w:val="36"/>
+        </w:rPr>
+        <w:t>评判孩子的学习能力，对孩子的</w:t>
+      </w:r>
+      <w:r>
+        <w:rPr>
+          <w:rFonts w:ascii="楷体" w:eastAsia="楷体" w:hAnsi="楷体" w:hint="eastAsia"/>
+          <w:sz w:val="28"/>
+          <w:szCs w:val="36"/>
+        </w:rPr>
+        <w:t>诸多</w:t>
+      </w:r>
+      <w:r>
+        <w:rPr>
+          <w:rFonts w:ascii="楷体" w:eastAsia="楷体" w:hAnsi="楷体"/>
+          <w:sz w:val="28"/>
+          <w:szCs w:val="36"/>
+        </w:rPr>
+        <w:t>闪光点</w:t>
+      </w:r>
+      <w:r>
+        <w:rPr>
+          <w:rFonts w:ascii="楷体" w:eastAsia="楷体" w:hAnsi="楷体"/>
+          <w:sz w:val="28"/>
+          <w:szCs w:val="36"/>
+        </w:rPr>
+        <w:lastRenderedPageBreak/>
+        <w:t>视而不见。因为</w:t>
+      </w:r>
+      <w:r>
+        <w:rPr>
+          <w:rFonts w:ascii="楷体" w:eastAsia="楷体" w:hAnsi="楷体" w:hint="eastAsia"/>
+          <w:sz w:val="28"/>
+          <w:szCs w:val="36"/>
+        </w:rPr>
+        <w:t>早期成绩</w:t>
+      </w:r>
+      <w:r>
+        <w:rPr>
+          <w:rFonts w:ascii="楷体" w:eastAsia="楷体" w:hAnsi="楷体"/>
+          <w:sz w:val="28"/>
+          <w:szCs w:val="36"/>
+        </w:rPr>
+        <w:t>不出色，便武断地打断孩子的热情，</w:t>
+      </w:r>
+      <w:r>
+        <w:rPr>
+          <w:rFonts w:ascii="楷体" w:eastAsia="楷体" w:hAnsi="楷体" w:hint="eastAsia"/>
+          <w:sz w:val="28"/>
+          <w:szCs w:val="36"/>
+        </w:rPr>
+        <w:t>抹杀</w:t>
+      </w:r>
+      <w:r>
+        <w:rPr>
+          <w:rFonts w:ascii="楷体" w:eastAsia="楷体" w:hAnsi="楷体"/>
+          <w:sz w:val="28"/>
+          <w:szCs w:val="36"/>
+        </w:rPr>
+        <w:t>孩子深入探索</w:t>
+      </w:r>
+      <w:r>
+        <w:rPr>
+          <w:rFonts w:ascii="楷体" w:eastAsia="楷体" w:hAnsi="楷体" w:hint="eastAsia"/>
+          <w:sz w:val="28"/>
+          <w:szCs w:val="36"/>
+        </w:rPr>
+        <w:t>未知世界、持续</w:t>
+      </w:r>
+      <w:r>
+        <w:rPr>
+          <w:rFonts w:ascii="楷体" w:eastAsia="楷体" w:hAnsi="楷体"/>
+          <w:sz w:val="28"/>
+          <w:szCs w:val="36"/>
+        </w:rPr>
+        <w:t>提升</w:t>
+      </w:r>
+      <w:r>
+        <w:rPr>
+          <w:rFonts w:ascii="楷体" w:eastAsia="楷体" w:hAnsi="楷体" w:hint="eastAsia"/>
+          <w:sz w:val="28"/>
+          <w:szCs w:val="36"/>
+        </w:rPr>
+        <w:t>自我认知</w:t>
+      </w:r>
+      <w:r>
+        <w:rPr>
+          <w:rFonts w:ascii="楷体" w:eastAsia="楷体" w:hAnsi="楷体"/>
+          <w:sz w:val="28"/>
+          <w:szCs w:val="36"/>
+        </w:rPr>
+        <w:t>的</w:t>
+      </w:r>
+      <w:r>
+        <w:rPr>
+          <w:rFonts w:ascii="楷体" w:eastAsia="楷体" w:hAnsi="楷体" w:hint="eastAsia"/>
+          <w:sz w:val="28"/>
+          <w:szCs w:val="36"/>
+        </w:rPr>
+        <w:t>潜力</w:t>
+      </w:r>
+      <w:r>
+        <w:rPr>
+          <w:rFonts w:ascii="楷体" w:eastAsia="楷体" w:hAnsi="楷体"/>
+          <w:sz w:val="28"/>
+          <w:szCs w:val="36"/>
+        </w:rPr>
+        <w:t>。</w:t>
+      </w:r>
+    </w:p>
+    <w:p>
+      <w:pPr>
+        <w:ind w:firstLineChars="200" w:firstLine="560"/>
+        <w:rPr>
+          <w:rFonts w:ascii="楷体" w:eastAsia="楷体" w:hAnsi="楷体"/>
+          <w:sz w:val="28"/>
+          <w:szCs w:val="36"/>
+        </w:rPr>
+      </w:pPr>
+      <w:r>
+        <w:rPr>
+          <w:rFonts w:ascii="楷体" w:eastAsia="楷体" w:hAnsi="楷体"/>
+          <w:sz w:val="28"/>
+          <w:szCs w:val="36"/>
+        </w:rPr>
+        <w:t>孩子习得性自我设限的形成，与父母的这些行为有着千丝万缕的联系。当孩子长期处于父母自我设限和</w:t>
+      </w:r>
+      <w:r>
+        <w:rPr>
+          <w:rFonts w:ascii="楷体" w:eastAsia="楷体" w:hAnsi="楷体" w:hint="eastAsia"/>
+          <w:sz w:val="28"/>
+          <w:szCs w:val="36"/>
+        </w:rPr>
+        <w:t>对孩子设限</w:t>
+      </w:r>
+      <w:r>
+        <w:rPr>
+          <w:rFonts w:ascii="楷体" w:eastAsia="楷体" w:hAnsi="楷体" w:hint="eastAsia"/>
+          <w:sz w:val="28"/>
+          <w:szCs w:val="36"/>
+        </w:rPr>
+        <w:t>的</w:t>
+      </w:r>
+      <w:r>
+        <w:rPr>
+          <w:rFonts w:ascii="楷体" w:eastAsia="楷体" w:hAnsi="楷体" w:hint="eastAsia"/>
+          <w:sz w:val="28"/>
+          <w:szCs w:val="36"/>
+        </w:rPr>
+        <w:t>思维困境中</w:t>
+      </w:r>
+      <w:r>
+        <w:rPr>
+          <w:rFonts w:ascii="楷体" w:eastAsia="楷体" w:hAnsi="楷体"/>
+          <w:sz w:val="28"/>
+          <w:szCs w:val="36"/>
+        </w:rPr>
+        <w:t>，他们会逐渐将这些外界的评价内化为</w:t>
+      </w:r>
+      <w:r>
+        <w:rPr>
+          <w:rFonts w:ascii="楷体" w:eastAsia="楷体" w:hAnsi="楷体" w:hint="eastAsia"/>
+          <w:sz w:val="28"/>
+          <w:szCs w:val="36"/>
+        </w:rPr>
+        <w:t>自身</w:t>
+      </w:r>
+      <w:r>
+        <w:rPr>
+          <w:rFonts w:ascii="楷体" w:eastAsia="楷体" w:hAnsi="楷体"/>
+          <w:sz w:val="28"/>
+          <w:szCs w:val="36"/>
+        </w:rPr>
+        <w:t>的认知</w:t>
+      </w:r>
+      <w:r>
+        <w:rPr>
+          <w:rFonts w:ascii="楷体" w:eastAsia="楷体" w:hAnsi="楷体" w:hint="eastAsia"/>
+          <w:sz w:val="28"/>
+          <w:szCs w:val="36"/>
+        </w:rPr>
+        <w:t>，</w:t>
+      </w:r>
+      <w:r>
+        <w:rPr>
+          <w:rFonts w:ascii="楷体" w:eastAsia="楷体" w:hAnsi="楷体"/>
+          <w:sz w:val="28"/>
+          <w:szCs w:val="36"/>
+        </w:rPr>
+        <w:t>就像被驯养的大象。幼象时期，驯象师会用一根看似并不粗壮的铁链将它拴在木桩上。幼象会一次次试图挣脱，但每一次都无济于事，久而久之，它便记住了自己的“无力”。即使长大后，大象完全具备了挣断铁链的力量，可它再也没有尝试过反抗，它被自己内心深处“我无法挣脱”的信念牢牢地束缚在那小小的木桩旁。孩子也是这样，在一次次被父母否定、被设定边界后，他们会在自己的内心筑起一道道高墙，认为自己“就是这样”，对于许多事情都缺乏挑战的勇气，只在自己狭小的舒适区内徘徊，害怕去面对未知的挑战，害怕失败会印证自己“不行”的标签。</w:t>
+      </w:r>
+    </w:p>
+    <w:p>
+      <w:pPr>
+        <w:ind w:firstLineChars="200" w:firstLine="560"/>
+        <w:rPr>
+          <w:rFonts w:ascii="楷体" w:eastAsia="楷体" w:hAnsi="楷体"/>
+          <w:sz w:val="28"/>
+          <w:szCs w:val="36"/>
+        </w:rPr>
+      </w:pPr>
+      <w:r>
+        <w:rPr>
+          <w:rFonts w:ascii="楷体" w:eastAsia="楷体" w:hAnsi="楷体"/>
+          <w:sz w:val="28"/>
+          <w:szCs w:val="36"/>
+        </w:rPr>
+        <w:t>父母若能意识到这些无形枷锁的危害，积极地打破自我设限，用开放包容的心态去看待孩子。承认自己的不足，</w:t>
+      </w:r>
+      <w:r>
+        <w:rPr>
+          <w:rFonts w:ascii="楷体" w:eastAsia="楷体" w:hAnsi="楷体" w:hint="eastAsia"/>
+          <w:sz w:val="28"/>
+          <w:szCs w:val="36"/>
+        </w:rPr>
+        <w:t>并且</w:t>
+      </w:r>
+      <w:r>
+        <w:rPr>
+          <w:rFonts w:ascii="楷体" w:eastAsia="楷体" w:hAnsi="楷体"/>
+          <w:sz w:val="28"/>
+          <w:szCs w:val="36"/>
+        </w:rPr>
+        <w:t>不再将这种不足</w:t>
+      </w:r>
+      <w:r>
+        <w:rPr>
+          <w:rFonts w:ascii="楷体" w:eastAsia="楷体" w:hAnsi="楷体" w:hint="eastAsia"/>
+          <w:sz w:val="28"/>
+          <w:szCs w:val="36"/>
+        </w:rPr>
+        <w:t>投射和</w:t>
+      </w:r>
+      <w:r>
+        <w:rPr>
+          <w:rFonts w:ascii="楷体" w:eastAsia="楷体" w:hAnsi="楷体"/>
+          <w:sz w:val="28"/>
+          <w:szCs w:val="36"/>
+        </w:rPr>
+        <w:t>延续到孩子身上，而是鼓励孩子去尝试自己未曾涉足的领域；给孩子提供无条件的支持，让他们明白</w:t>
+      </w:r>
+      <w:r>
+        <w:rPr>
+          <w:rFonts w:ascii="楷体" w:eastAsia="楷体" w:hAnsi="楷体" w:hint="eastAsia"/>
+          <w:sz w:val="28"/>
+          <w:szCs w:val="36"/>
+        </w:rPr>
+        <w:t>暂时的</w:t>
+      </w:r>
+      <w:r>
+        <w:rPr>
+          <w:rFonts w:ascii="楷体" w:eastAsia="楷体" w:hAnsi="楷体" w:hint="eastAsia"/>
+          <w:sz w:val="28"/>
+          <w:szCs w:val="36"/>
+        </w:rPr>
+        <w:t>挫折</w:t>
+      </w:r>
+      <w:r>
+        <w:rPr>
+          <w:rFonts w:ascii="楷体" w:eastAsia="楷体" w:hAnsi="楷体"/>
+          <w:sz w:val="28"/>
+          <w:szCs w:val="36"/>
+        </w:rPr>
+        <w:t>只是成长过程中的一个</w:t>
+      </w:r>
+      <w:r>
+        <w:rPr>
+          <w:rFonts w:ascii="楷体" w:eastAsia="楷体" w:hAnsi="楷体" w:hint="eastAsia"/>
+          <w:sz w:val="28"/>
+          <w:szCs w:val="36"/>
+        </w:rPr>
+        <w:t>经历</w:t>
+      </w:r>
+      <w:r>
+        <w:rPr>
+          <w:rFonts w:ascii="楷体" w:eastAsia="楷体" w:hAnsi="楷体"/>
+          <w:sz w:val="28"/>
+          <w:szCs w:val="36"/>
+        </w:rPr>
+        <w:t>，而不是对他们能力的全盘否定</w:t>
+      </w:r>
+      <w:r>
+        <w:rPr>
+          <w:rFonts w:ascii="楷体" w:eastAsia="楷体" w:hAnsi="楷体" w:hint="eastAsia"/>
+          <w:sz w:val="28"/>
+          <w:szCs w:val="36"/>
+        </w:rPr>
+        <w:t>，</w:t>
+      </w:r>
+      <w:r>
+        <w:rPr>
+          <w:rFonts w:ascii="楷体" w:eastAsia="楷体" w:hAnsi="楷体"/>
+          <w:sz w:val="28"/>
+          <w:szCs w:val="36"/>
+        </w:rPr>
+        <w:t>孩子才有可能挣脱习得性自我设限的束缚，打破内心的枷锁，勇敢地迈出探索的步伐，</w:t>
+      </w:r>
+      <w:r>
+        <w:rPr>
+          <w:rFonts w:ascii="楷体" w:eastAsia="楷体" w:hAnsi="楷体" w:hint="eastAsia"/>
+          <w:sz w:val="28"/>
+          <w:szCs w:val="36"/>
+        </w:rPr>
+        <w:t>走向</w:t>
+      </w:r>
+      <w:r>
+        <w:rPr>
+          <w:rFonts w:ascii="楷体" w:eastAsia="楷体" w:hAnsi="楷体"/>
+          <w:sz w:val="28"/>
+          <w:szCs w:val="36"/>
+        </w:rPr>
+        <w:t>更广阔的</w:t>
+      </w:r>
+      <w:r>
+        <w:rPr>
+          <w:rFonts w:ascii="楷体" w:eastAsia="楷体" w:hAnsi="楷体" w:hint="eastAsia"/>
+          <w:sz w:val="28"/>
+          <w:szCs w:val="36"/>
+        </w:rPr>
+        <w:t>星辰大海</w:t>
+      </w:r>
+      <w:r>
+        <w:rPr>
+          <w:rFonts w:ascii="楷体" w:eastAsia="楷体" w:hAnsi="楷体"/>
+          <w:sz w:val="28"/>
+          <w:szCs w:val="36"/>
+        </w:rPr>
+        <w:t>，在人生旅途中</w:t>
+      </w:r>
+      <w:r>
+        <w:rPr>
+          <w:rFonts w:ascii="楷体" w:eastAsia="楷体" w:hAnsi="楷体" w:hint="eastAsia"/>
+          <w:sz w:val="28"/>
+          <w:szCs w:val="36"/>
+        </w:rPr>
+        <w:t>不断</w:t>
+      </w:r>
+      <w:r>
+        <w:rPr>
+          <w:rFonts w:ascii="楷体" w:eastAsia="楷体" w:hAnsi="楷体"/>
+          <w:sz w:val="28"/>
+          <w:szCs w:val="36"/>
+        </w:rPr>
+        <w:t>挖掘自己的无限潜能。</w:t>
+      </w:r>
+    </w:p>
+    <w:p>
+      <w:pPr>
+        <w:ind w:firstLineChars="200" w:firstLine="560"/>
+        <w:rPr>
+          <w:rFonts w:ascii="楷体" w:eastAsia="楷体" w:hAnsi="楷体"/>
+          <w:sz w:val="28"/>
+          <w:szCs w:val="36"/>
+        </w:rPr>
+      </w:pPr>
+      <w:r>
+        <w:rPr>
+          <w:rFonts w:ascii="楷体" w:eastAsia="楷体" w:hAnsi="楷体"/>
+          <w:sz w:val="28"/>
+          <w:szCs w:val="36"/>
+        </w:rPr>
+        <w:t>真正的引领，始于自我</w:t>
+      </w:r>
+      <w:r>
+        <w:rPr>
+          <w:rFonts w:ascii="楷体" w:eastAsia="楷体" w:hAnsi="楷体" w:hint="eastAsia"/>
+          <w:sz w:val="28"/>
+          <w:szCs w:val="36"/>
+        </w:rPr>
+        <w:t>觉知</w:t>
+      </w:r>
+      <w:r>
+        <w:rPr>
+          <w:rFonts w:ascii="楷体" w:eastAsia="楷体" w:hAnsi="楷体"/>
+          <w:sz w:val="28"/>
+          <w:szCs w:val="36"/>
+        </w:rPr>
+        <w:t>。我们需要不断</w:t>
+      </w:r>
+      <w:r>
+        <w:rPr>
+          <w:rFonts w:ascii="楷体" w:eastAsia="楷体" w:hAnsi="楷体" w:hint="eastAsia"/>
+          <w:sz w:val="28"/>
+          <w:szCs w:val="36"/>
+        </w:rPr>
+        <w:t>扪心自问</w:t>
+      </w:r>
+      <w:r>
+        <w:rPr>
+          <w:rFonts w:ascii="楷体" w:eastAsia="楷体" w:hAnsi="楷体"/>
+          <w:sz w:val="28"/>
+          <w:szCs w:val="36"/>
+        </w:rPr>
+        <w:t>：我是否在</w:t>
+      </w:r>
+      <w:r>
+        <w:rPr>
+          <w:rFonts w:ascii="楷体" w:eastAsia="楷体" w:hAnsi="楷体"/>
+          <w:sz w:val="28"/>
+          <w:szCs w:val="36"/>
+        </w:rPr>
+        <w:lastRenderedPageBreak/>
+        <w:t>用成长</w:t>
+      </w:r>
+      <w:r>
+        <w:rPr>
+          <w:rFonts w:ascii="楷体" w:eastAsia="楷体" w:hAnsi="楷体" w:hint="eastAsia"/>
+          <w:sz w:val="28"/>
+          <w:szCs w:val="36"/>
+        </w:rPr>
+        <w:t>型</w:t>
+      </w:r>
+      <w:r>
+        <w:rPr>
+          <w:rFonts w:ascii="楷体" w:eastAsia="楷体" w:hAnsi="楷体"/>
+          <w:sz w:val="28"/>
+          <w:szCs w:val="36"/>
+        </w:rPr>
+        <w:t>的思维</w:t>
+      </w:r>
+      <w:r>
+        <w:rPr>
+          <w:rFonts w:ascii="楷体" w:eastAsia="楷体" w:hAnsi="楷体" w:hint="eastAsia"/>
+          <w:sz w:val="28"/>
+          <w:szCs w:val="36"/>
+        </w:rPr>
+        <w:t>模式</w:t>
+      </w:r>
+      <w:r>
+        <w:rPr>
+          <w:rFonts w:ascii="楷体" w:eastAsia="楷体" w:hAnsi="楷体"/>
+          <w:sz w:val="28"/>
+          <w:szCs w:val="36"/>
+        </w:rPr>
+        <w:t>面对生活？我是否在用爱而非控制</w:t>
+      </w:r>
+      <w:r>
+        <w:rPr>
+          <w:rFonts w:ascii="楷体" w:eastAsia="楷体" w:hAnsi="楷体" w:hint="eastAsia"/>
+          <w:sz w:val="28"/>
+          <w:szCs w:val="36"/>
+        </w:rPr>
+        <w:t>来对待孩子</w:t>
+      </w:r>
+      <w:r>
+        <w:rPr>
+          <w:rFonts w:ascii="楷体" w:eastAsia="楷体" w:hAnsi="楷体"/>
+          <w:sz w:val="28"/>
+          <w:szCs w:val="36"/>
+        </w:rPr>
+        <w:t>？</w:t>
+      </w:r>
+      <w:r>
+        <w:rPr>
+          <w:rFonts w:ascii="楷体" w:eastAsia="楷体" w:hAnsi="楷体" w:hint="eastAsia"/>
+          <w:sz w:val="28"/>
+          <w:szCs w:val="36"/>
+        </w:rPr>
+        <w:t>父母的着眼点不是孩子，而是自己。</w:t>
+      </w:r>
+      <w:r>
+        <w:rPr>
+          <w:rFonts w:ascii="楷体" w:eastAsia="楷体" w:hAnsi="楷体"/>
+          <w:sz w:val="28"/>
+          <w:szCs w:val="36"/>
+        </w:rPr>
+        <w:t>因为只有当我们自身成为更好的</w:t>
+      </w:r>
+      <w:r>
+        <w:rPr>
+          <w:rFonts w:ascii="楷体" w:eastAsia="楷体" w:hAnsi="楷体" w:hint="eastAsia"/>
+          <w:sz w:val="28"/>
+          <w:szCs w:val="36"/>
+        </w:rPr>
+        <w:t>自己</w:t>
+      </w:r>
+      <w:r>
+        <w:rPr>
+          <w:rFonts w:ascii="楷体" w:eastAsia="楷体" w:hAnsi="楷体"/>
+          <w:sz w:val="28"/>
+          <w:szCs w:val="36"/>
+        </w:rPr>
+        <w:t>，</w:t>
+      </w:r>
+      <w:r>
+        <w:rPr>
+          <w:rFonts w:ascii="楷体" w:eastAsia="楷体" w:hAnsi="楷体" w:hint="eastAsia"/>
+          <w:sz w:val="28"/>
+          <w:szCs w:val="36"/>
+        </w:rPr>
+        <w:t>才能</w:t>
+      </w:r>
+      <w:r>
+        <w:rPr>
+          <w:rFonts w:ascii="楷体" w:eastAsia="楷体" w:hAnsi="楷体" w:hint="eastAsia"/>
+          <w:sz w:val="28"/>
+          <w:szCs w:val="36"/>
+        </w:rPr>
+        <w:t>成</w:t>
+      </w:r>
+      <w:r>
+        <w:rPr>
+          <w:rFonts w:ascii="楷体" w:eastAsia="楷体" w:hAnsi="楷体" w:hint="eastAsia"/>
+          <w:sz w:val="28"/>
+          <w:szCs w:val="36"/>
+        </w:rPr>
+        <w:t>为孩子心中的榜样，孩子才会愿意</w:t>
+      </w:r>
+      <w:r>
+        <w:rPr>
+          <w:rFonts w:ascii="楷体" w:eastAsia="楷体" w:hAnsi="楷体" w:hint="eastAsia"/>
+          <w:sz w:val="28"/>
+          <w:szCs w:val="36"/>
+        </w:rPr>
+        <w:t>成</w:t>
+      </w:r>
+      <w:r>
+        <w:rPr>
+          <w:rFonts w:ascii="楷体" w:eastAsia="楷体" w:hAnsi="楷体" w:hint="eastAsia"/>
+          <w:sz w:val="28"/>
+          <w:szCs w:val="36"/>
+        </w:rPr>
+        <w:t>为像</w:t>
+      </w:r>
+      <w:r>
+        <w:rPr>
+          <w:rFonts w:ascii="楷体" w:eastAsia="楷体" w:hAnsi="楷体" w:hint="eastAsia"/>
+          <w:sz w:val="28"/>
+          <w:szCs w:val="36"/>
+        </w:rPr>
+        <w:t>我们</w:t>
+      </w:r>
+      <w:r>
+        <w:rPr>
+          <w:rFonts w:ascii="楷体" w:eastAsia="楷体" w:hAnsi="楷体" w:hint="eastAsia"/>
+          <w:sz w:val="28"/>
+          <w:szCs w:val="36"/>
+        </w:rPr>
+        <w:t>一样的人。惟其如此，才能行不言之教。</w:t>
+      </w:r>
+      <w:r>
+        <w:rPr>
+          <w:rFonts w:ascii="楷体" w:eastAsia="楷体" w:hAnsi="楷体" w:hint="eastAsia"/>
+          <w:sz w:val="28"/>
+          <w:szCs w:val="36"/>
+        </w:rPr>
+        <w:t>孩子没有</w:t>
+      </w:r>
+      <w:r>
+        <w:rPr>
+          <w:rFonts w:ascii="楷体" w:eastAsia="楷体" w:hAnsi="楷体" w:hint="eastAsia"/>
+          <w:sz w:val="28"/>
+          <w:szCs w:val="36"/>
+        </w:rPr>
+        <w:t>养成良</w:t>
+      </w:r>
+      <w:r>
+        <w:rPr>
+          <w:rFonts w:ascii="楷体" w:eastAsia="楷体" w:hAnsi="楷体" w:hint="eastAsia"/>
+          <w:sz w:val="28"/>
+          <w:szCs w:val="36"/>
+        </w:rPr>
+        <w:t>好的学习习惯，我们也可以问一下自己，孩子在学习的时候我们是否也在努力学习？</w:t>
+      </w:r>
+    </w:p>
+    <w:p>
+      <w:pPr>
+        <w:ind w:firstLineChars="200" w:firstLine="560"/>
+        <w:rPr>
+          <w:rFonts w:ascii="楷体" w:eastAsia="楷体" w:hAnsi="楷体"/>
+          <w:sz w:val="28"/>
+          <w:szCs w:val="36"/>
+        </w:rPr>
+      </w:pPr>
+      <w:r>
+        <w:rPr>
+          <w:rFonts w:ascii="楷体" w:eastAsia="楷体" w:hAnsi="楷体" w:hint="eastAsia"/>
+          <w:sz w:val="28"/>
+          <w:szCs w:val="36"/>
+        </w:rPr>
+        <w:t>一言以蔽之，</w:t>
+      </w:r>
+      <w:r>
+        <w:rPr>
+          <w:rFonts w:ascii="楷体" w:eastAsia="楷体" w:hAnsi="楷体" w:hint="eastAsia"/>
+          <w:sz w:val="28"/>
+          <w:szCs w:val="36"/>
+        </w:rPr>
+        <w:t>孩子天生就知道怎么做孩子，而</w:t>
+      </w:r>
+      <w:r>
+        <w:rPr>
+          <w:rFonts w:ascii="楷体" w:eastAsia="楷体" w:hAnsi="楷体" w:hint="eastAsia"/>
+          <w:sz w:val="28"/>
+          <w:szCs w:val="36"/>
+        </w:rPr>
+        <w:t>父母</w:t>
+      </w:r>
+      <w:r>
+        <w:rPr>
+          <w:rFonts w:ascii="楷体" w:eastAsia="楷体" w:hAnsi="楷体" w:hint="eastAsia"/>
+          <w:sz w:val="28"/>
+          <w:szCs w:val="36"/>
+        </w:rPr>
+        <w:t>是通过</w:t>
+      </w:r>
+      <w:r>
+        <w:rPr>
+          <w:rFonts w:ascii="楷体" w:eastAsia="楷体" w:hAnsi="楷体" w:hint="eastAsia"/>
+          <w:sz w:val="28"/>
+          <w:szCs w:val="36"/>
+        </w:rPr>
+        <w:t>培育</w:t>
+      </w:r>
+      <w:r>
+        <w:rPr>
+          <w:rFonts w:ascii="楷体" w:eastAsia="楷体" w:hAnsi="楷体" w:hint="eastAsia"/>
+          <w:sz w:val="28"/>
+          <w:szCs w:val="36"/>
+        </w:rPr>
+        <w:t>孩子才学会</w:t>
+      </w:r>
+      <w:r>
+        <w:rPr>
+          <w:rFonts w:ascii="楷体" w:eastAsia="楷体" w:hAnsi="楷体" w:hint="eastAsia"/>
+          <w:sz w:val="28"/>
+          <w:szCs w:val="36"/>
+        </w:rPr>
+        <w:t>了</w:t>
+      </w:r>
+      <w:r>
+        <w:rPr>
+          <w:rFonts w:ascii="楷体" w:eastAsia="楷体" w:hAnsi="楷体" w:hint="eastAsia"/>
+          <w:sz w:val="28"/>
+          <w:szCs w:val="36"/>
+        </w:rPr>
+        <w:t>怎么做父母。</w:t>
+      </w:r>
+      <w:r>
+        <w:rPr>
+          <w:rFonts w:ascii="楷体" w:eastAsia="楷体" w:hAnsi="楷体" w:hint="eastAsia"/>
+          <w:sz w:val="28"/>
+          <w:szCs w:val="36"/>
+        </w:rPr>
+        <w:t>所以，</w:t>
+      </w:r>
+      <w:r>
+        <w:rPr>
+          <w:rFonts w:ascii="楷体" w:eastAsia="楷体" w:hAnsi="楷体" w:hint="eastAsia"/>
+          <w:sz w:val="28"/>
+          <w:szCs w:val="36"/>
+        </w:rPr>
+        <w:t>向孩子学习，向朋友学习，向先</w:t>
+      </w:r>
+      <w:r>
+        <w:rPr>
+          <w:rFonts w:ascii="楷体" w:eastAsia="楷体" w:hAnsi="楷体" w:hint="eastAsia"/>
+          <w:sz w:val="28"/>
+          <w:szCs w:val="36"/>
+        </w:rPr>
+        <w:t>知</w:t>
+      </w:r>
+      <w:r>
+        <w:rPr>
+          <w:rFonts w:ascii="楷体" w:eastAsia="楷体" w:hAnsi="楷体" w:hint="eastAsia"/>
+          <w:sz w:val="28"/>
+          <w:szCs w:val="36"/>
+        </w:rPr>
+        <w:t>学习，我们才</w:t>
+      </w:r>
+      <w:r>
+        <w:rPr>
+          <w:rFonts w:ascii="楷体" w:eastAsia="楷体" w:hAnsi="楷体" w:hint="eastAsia"/>
+          <w:sz w:val="28"/>
+          <w:szCs w:val="36"/>
+        </w:rPr>
+        <w:t>能称为</w:t>
+      </w:r>
+      <w:r>
+        <w:rPr>
+          <w:rFonts w:ascii="楷体" w:eastAsia="楷体" w:hAnsi="楷体" w:hint="eastAsia"/>
+          <w:sz w:val="28"/>
+          <w:szCs w:val="36"/>
+        </w:rPr>
+        <w:t>更好的父母。</w:t>
+      </w:r>
+    </w:p>
+    <w:p>
+      <w:pPr>
+        <w:ind w:firstLineChars="200" w:firstLine="560"/>
         <w:rPr>
           <w:rFonts w:ascii="楷体" w:eastAsia="楷体" w:hAnsi="楷体"/>
           <w:sz w:val="28"/>
@@ -395,18 +2797,26 @@
       </w:pPr>
       <w:r>
         <w:rPr>
-          <w:rFonts w:ascii="楷体" w:eastAsia="楷体" w:hAnsi="楷体"/>
-          <w:sz w:val="28"/>
-          <w:szCs w:val="36"/>
-        </w:rPr>
-        <w:t>二、坚实的托底：用温暖构筑心灵的港湾</w:t>
+          <w:rFonts w:ascii="楷体" w:eastAsia="楷体" w:hAnsi="楷体" w:hint="eastAsia"/>
+          <w:sz w:val="28"/>
+          <w:szCs w:val="36"/>
+        </w:rPr>
+        <w:t>四、永远在路上：</w:t>
+      </w:r>
+      <w:r>
+        <w:rPr>
+          <w:rFonts w:ascii="楷体" w:eastAsia="楷体" w:hAnsi="楷体" w:hint="eastAsia"/>
+          <w:sz w:val="28"/>
+          <w:szCs w:val="36"/>
+        </w:rPr>
+        <w:t>在已知中学习、在未知中思考、在实践中成长</w:t>
       </w:r>
     </w:p>
     <w:p>
       <w:pPr>
         <w:ind w:firstLineChars="200" w:firstLine="560"/>
         <w:rPr>
-          <w:rFonts w:ascii="楷体" w:eastAsia="楷体" w:hAnsi="楷体" w:hint="eastAsia"/>
+          <w:rFonts w:ascii="楷体" w:eastAsia="楷体" w:hAnsi="楷体"/>
           <w:sz w:val="28"/>
           <w:szCs w:val="36"/>
         </w:rPr>
@@ -417,475 +2827,148 @@
           <w:sz w:val="28"/>
           <w:szCs w:val="36"/>
         </w:rPr>
-        <w:t>孩子的成长之路，像一条蜿蜒在崇山峻岭间的小径，布满荆棘与未知。当风雨来袭，父母的托底便是那座岿然不动的灯塔，为迷途的航船指引方向。</w:t>
+        <w:t>孩子的成长是</w:t>
+      </w:r>
+      <w:r>
+        <w:rPr>
+          <w:rFonts w:ascii="楷体" w:eastAsia="楷体" w:hAnsi="楷体" w:hint="eastAsia"/>
+          <w:sz w:val="28"/>
+          <w:szCs w:val="36"/>
+        </w:rPr>
+        <w:t>一次单程</w:t>
+      </w:r>
+      <w:r>
+        <w:rPr>
+          <w:rFonts w:ascii="楷体" w:eastAsia="楷体" w:hAnsi="楷体" w:hint="eastAsia"/>
+          <w:sz w:val="28"/>
+          <w:szCs w:val="36"/>
+        </w:rPr>
+        <w:t>的</w:t>
+      </w:r>
+      <w:r>
+        <w:rPr>
+          <w:rFonts w:ascii="楷体" w:eastAsia="楷体" w:hAnsi="楷体" w:hint="eastAsia"/>
+          <w:sz w:val="28"/>
+          <w:szCs w:val="36"/>
+        </w:rPr>
+        <w:t>长途</w:t>
+      </w:r>
+      <w:r>
+        <w:rPr>
+          <w:rFonts w:ascii="楷体" w:eastAsia="楷体" w:hAnsi="楷体"/>
+          <w:sz w:val="28"/>
+          <w:szCs w:val="36"/>
+        </w:rPr>
+        <w:t>旅行</w:t>
+      </w:r>
+      <w:r>
+        <w:rPr>
+          <w:rFonts w:ascii="楷体" w:eastAsia="楷体" w:hAnsi="楷体" w:hint="eastAsia"/>
+          <w:sz w:val="28"/>
+          <w:szCs w:val="36"/>
+        </w:rPr>
+        <w:t>，</w:t>
+      </w:r>
+      <w:r>
+        <w:rPr>
+          <w:rFonts w:ascii="楷体" w:eastAsia="楷体" w:hAnsi="楷体"/>
+          <w:sz w:val="28"/>
+          <w:szCs w:val="36"/>
+        </w:rPr>
+        <w:t>长情的陪伴让</w:t>
+      </w:r>
+      <w:r>
+        <w:rPr>
+          <w:rFonts w:ascii="楷体" w:eastAsia="楷体" w:hAnsi="楷体" w:hint="eastAsia"/>
+          <w:sz w:val="28"/>
+          <w:szCs w:val="36"/>
+        </w:rPr>
+        <w:t>这段</w:t>
+      </w:r>
+      <w:r>
+        <w:rPr>
+          <w:rFonts w:ascii="楷体" w:eastAsia="楷体" w:hAnsi="楷体"/>
+          <w:sz w:val="28"/>
+          <w:szCs w:val="36"/>
+        </w:rPr>
+        <w:t>旅程充满温暖，坚实的托底给予</w:t>
+      </w:r>
+      <w:r>
+        <w:rPr>
+          <w:rFonts w:ascii="楷体" w:eastAsia="楷体" w:hAnsi="楷体" w:hint="eastAsia"/>
+          <w:sz w:val="28"/>
+          <w:szCs w:val="36"/>
+        </w:rPr>
+        <w:t>孩子持续</w:t>
+      </w:r>
+      <w:r>
+        <w:rPr>
+          <w:rFonts w:ascii="楷体" w:eastAsia="楷体" w:hAnsi="楷体"/>
+          <w:sz w:val="28"/>
+          <w:szCs w:val="36"/>
+        </w:rPr>
+        <w:t>探索</w:t>
+      </w:r>
+      <w:r>
+        <w:rPr>
+          <w:rFonts w:ascii="楷体" w:eastAsia="楷体" w:hAnsi="楷体" w:hint="eastAsia"/>
+          <w:sz w:val="28"/>
+          <w:szCs w:val="36"/>
+        </w:rPr>
+        <w:t>前程</w:t>
+      </w:r>
+      <w:r>
+        <w:rPr>
+          <w:rFonts w:ascii="楷体" w:eastAsia="楷体" w:hAnsi="楷体"/>
+          <w:sz w:val="28"/>
+          <w:szCs w:val="36"/>
+        </w:rPr>
+        <w:t>的勇气，无声的引领照亮</w:t>
+      </w:r>
+      <w:r>
+        <w:rPr>
+          <w:rFonts w:ascii="楷体" w:eastAsia="楷体" w:hAnsi="楷体" w:hint="eastAsia"/>
+          <w:sz w:val="28"/>
+          <w:szCs w:val="36"/>
+        </w:rPr>
+        <w:t>迷雾中</w:t>
+      </w:r>
+      <w:r>
+        <w:rPr>
+          <w:rFonts w:ascii="楷体" w:eastAsia="楷体" w:hAnsi="楷体"/>
+          <w:sz w:val="28"/>
+          <w:szCs w:val="36"/>
+        </w:rPr>
+        <w:t>前行的方向。愿我们都能在这场修行中，成为孩子生命里那道最温柔的光，陪伴他们走过四季，穿越山海，</w:t>
+      </w:r>
+      <w:r>
+        <w:rPr>
+          <w:rFonts w:ascii="楷体" w:eastAsia="楷体" w:hAnsi="楷体" w:hint="eastAsia"/>
+          <w:sz w:val="28"/>
+          <w:szCs w:val="36"/>
+        </w:rPr>
+        <w:t>帮助</w:t>
+      </w:r>
+      <w:r>
+        <w:rPr>
+          <w:rFonts w:ascii="楷体" w:eastAsia="楷体" w:hAnsi="楷体"/>
+          <w:sz w:val="28"/>
+          <w:szCs w:val="36"/>
+        </w:rPr>
+        <w:t>他们找到属于自己的星辰大海。</w:t>
       </w:r>
     </w:p>
     <w:p>
       <w:pPr>
         <w:ind w:firstLineChars="200" w:firstLine="560"/>
         <w:rPr>
-          <w:rFonts w:ascii="楷体" w:eastAsia="楷体" w:hAnsi="楷体" w:hint="eastAsia"/>
+          <w:rFonts w:ascii="楷体" w:eastAsia="楷体" w:hAnsi="楷体"/>
           <w:sz w:val="28"/>
           <w:szCs w:val="36"/>
         </w:rPr>
       </w:pPr>
       <w:r>
         <w:rPr>
-          <w:rFonts w:ascii="楷体" w:eastAsia="楷体" w:hAnsi="楷体"/>
-          <w:sz w:val="28"/>
-          <w:szCs w:val="36"/>
-        </w:rPr>
-        <w:t>心理学家温尼科特提出“足够好的母亲”概念，强调父母应为孩子营造一个可以“安全失败”的环境。这种安全，不是遮风挡雨的温室，而是当孩子跌倒时，能温柔地擦拭伤口，然后用坚定的目光告诉</w:t>
-      </w:r>
-      <w:r>
-        <w:rPr>
-          <w:rFonts w:ascii="楷体" w:eastAsia="楷体" w:hAnsi="楷体"/>
-          <w:sz w:val="28"/>
-          <w:szCs w:val="36"/>
-        </w:rPr>
-        <w:lastRenderedPageBreak/>
-        <w:t>他：“没关系，我们可以再试一次。”这种底气，是孩子探索未知世界的勇气之源。</w:t>
-      </w:r>
-    </w:p>
-    <w:p>
-      <w:pPr>
-        <w:ind w:firstLineChars="200" w:firstLine="560"/>
-        <w:rPr>
-          <w:rFonts w:ascii="楷体" w:eastAsia="楷体" w:hAnsi="楷体" w:hint="eastAsia"/>
-          <w:sz w:val="28"/>
-          <w:szCs w:val="36"/>
-        </w:rPr>
-      </w:pPr>
-      <w:r>
-        <w:rPr>
-          <w:rFonts w:ascii="楷体" w:eastAsia="楷体" w:hAnsi="楷体"/>
-          <w:sz w:val="28"/>
-          <w:szCs w:val="36"/>
-        </w:rPr>
-        <w:t>托底的智慧，在于平衡保护与放手的尺度。幼鸟终将翱翔天际，但我们不能在它羽翼未丰时就推它下巢。当孩子在学习骑自行车时，我们扶着后座的双手，既不能因过度紧张而永远不松开，也不能在它摇摇欲坠时果断撒手。真正的托底，是在孩子身后默默守护，用温暖的目光告诉他：你可以飞，而我永远在你需要的地方。</w:t>
-      </w:r>
-    </w:p>
-    <w:p>
-      <w:pPr>
-        <w:ind w:firstLineChars="200" w:firstLine="560"/>
-        <w:rPr>
-          <w:rFonts w:ascii="楷体" w:eastAsia="楷体" w:hAnsi="楷体"/>
-          <w:sz w:val="28"/>
-          <w:szCs w:val="36"/>
-        </w:rPr>
-      </w:pPr>
-      <w:r>
-        <w:rPr>
-          <w:rFonts w:ascii="楷体" w:eastAsia="楷体" w:hAnsi="楷体"/>
-          <w:sz w:val="28"/>
-          <w:szCs w:val="36"/>
-        </w:rPr>
-        <w:t>这种守护，还体现在对情感需求的敏锐回应。当孩子在陌生环境里怯生生地攥紧你的衣角时，那个轻轻的拥抱和柔声的安慰，胜过千言万语的鼓励。因为孩子需要知道，在这个广袤的世界里，至少有一个港湾永远为他亮着灯。</w:t>
-      </w:r>
-    </w:p>
-    <w:p>
-      <w:pPr>
-        <w:ind w:firstLineChars="200" w:firstLine="560"/>
-        <w:rPr>
-          <w:rFonts w:ascii="楷体" w:eastAsia="楷体" w:hAnsi="楷体"/>
-          <w:sz w:val="28"/>
-          <w:szCs w:val="36"/>
-        </w:rPr>
-      </w:pPr>
-      <w:r>
-        <w:rPr>
-          <w:rFonts w:ascii="楷体" w:eastAsia="楷体" w:hAnsi="楷体" w:hint="eastAsia"/>
-          <w:sz w:val="28"/>
-          <w:szCs w:val="36"/>
-        </w:rPr>
-        <w:t>托底不是替代孩子大包大揽</w:t>
-      </w:r>
-      <w:r>
-        <w:rPr>
-          <w:rFonts w:ascii="楷体" w:eastAsia="楷体" w:hAnsi="楷体" w:hint="eastAsia"/>
-          <w:sz w:val="28"/>
-          <w:szCs w:val="36"/>
-        </w:rPr>
-        <w:t>、</w:t>
-      </w:r>
-      <w:r>
-        <w:rPr>
-          <w:rFonts w:ascii="楷体" w:eastAsia="楷体" w:hAnsi="楷体" w:hint="eastAsia"/>
-          <w:sz w:val="28"/>
-          <w:szCs w:val="36"/>
-        </w:rPr>
-        <w:t>承担一切</w:t>
-      </w:r>
-      <w:r>
-        <w:rPr>
-          <w:rFonts w:ascii="楷体" w:eastAsia="楷体" w:hAnsi="楷体" w:hint="eastAsia"/>
-          <w:sz w:val="28"/>
-          <w:szCs w:val="36"/>
-        </w:rPr>
-        <w:t>因果，而是</w:t>
-      </w:r>
-      <w:r>
-        <w:rPr>
-          <w:rFonts w:ascii="楷体" w:eastAsia="楷体" w:hAnsi="楷体" w:hint="eastAsia"/>
-          <w:sz w:val="28"/>
-          <w:szCs w:val="36"/>
-        </w:rPr>
-        <w:t>进一步夯实孩子的安全感，并鼓励孩子勇敢前行。因为有父母的托底，孩子才会更有勇气尝试，才能不断在认知摩擦中成长。</w:t>
-      </w:r>
-    </w:p>
-    <w:p>
-      <w:pPr>
-        <w:ind w:firstLineChars="200" w:firstLine="560"/>
-        <w:rPr>
-          <w:rFonts w:ascii="楷体" w:eastAsia="楷体" w:hAnsi="楷体" w:hint="eastAsia"/>
-          <w:sz w:val="28"/>
-          <w:szCs w:val="36"/>
-        </w:rPr>
-      </w:pPr>
-    </w:p>
-    <w:p>
-      <w:pPr>
-        <w:rPr>
-          <w:rFonts w:ascii="楷体" w:eastAsia="楷体" w:hAnsi="楷体"/>
-          <w:sz w:val="28"/>
-          <w:szCs w:val="36"/>
-        </w:rPr>
-      </w:pPr>
-      <w:r>
-        <w:rPr>
-          <w:rFonts w:ascii="楷体" w:eastAsia="楷体" w:hAnsi="楷体"/>
-          <w:sz w:val="28"/>
-          <w:szCs w:val="36"/>
-        </w:rPr>
-        <w:t>三、无声的引领：用行动书写人生的注脚</w:t>
-      </w:r>
-    </w:p>
-    <w:p>
-      <w:pPr>
-        <w:ind w:firstLineChars="200" w:firstLine="560"/>
-        <w:rPr>
-          <w:rFonts w:ascii="楷体" w:eastAsia="楷体" w:hAnsi="楷体"/>
-          <w:sz w:val="28"/>
-          <w:szCs w:val="36"/>
-        </w:rPr>
-      </w:pPr>
-      <w:r>
-        <w:rPr>
-          <w:rFonts w:ascii="楷体" w:eastAsia="楷体" w:hAnsi="楷体"/>
-          <w:sz w:val="28"/>
-          <w:szCs w:val="36"/>
-        </w:rPr>
-        <w:t>在育儿的</w:t>
-      </w:r>
-      <w:r>
-        <w:rPr>
-          <w:rFonts w:ascii="楷体" w:eastAsia="楷体" w:hAnsi="楷体" w:hint="eastAsia"/>
-          <w:sz w:val="28"/>
-          <w:szCs w:val="36"/>
-        </w:rPr>
-        <w:t>旅</w:t>
-      </w:r>
-      <w:r>
-        <w:rPr>
-          <w:rFonts w:ascii="楷体" w:eastAsia="楷体" w:hAnsi="楷体"/>
-          <w:sz w:val="28"/>
-          <w:szCs w:val="36"/>
-        </w:rPr>
-        <w:t>途中，我们常常在不经意间陷入自我设限的泥沼，同时也在无意之中给孩子套上了沉重的枷锁，而孩子更是深受习得性自我设限之苦，宛如被困在层层围困的迷宫之中，难以挣脱。</w:t>
-      </w:r>
-    </w:p>
-    <w:p>
-      <w:pPr>
-        <w:ind w:firstLineChars="200" w:firstLine="560"/>
-        <w:rPr>
-          <w:rFonts w:ascii="楷体" w:eastAsia="楷体" w:hAnsi="楷体"/>
-          <w:sz w:val="28"/>
-          <w:szCs w:val="36"/>
-        </w:rPr>
-      </w:pPr>
-      <w:r>
-        <w:rPr>
-          <w:rFonts w:ascii="楷体" w:eastAsia="楷体" w:hAnsi="楷体"/>
-          <w:sz w:val="28"/>
-          <w:szCs w:val="36"/>
-        </w:rPr>
-        <w:t>自我设限的父母，往往被过往的失败经历、社会的刻板印象、对自身能力的错误评估等重重因素所束缚。例如，一位在童年时期数学成绩不佳的父母，可能会固执地认为自己根本不具备数学天赋，进而</w:t>
-      </w:r>
-      <w:r>
-        <w:rPr>
-          <w:rFonts w:ascii="楷体" w:eastAsia="楷体" w:hAnsi="楷体"/>
-          <w:sz w:val="28"/>
-          <w:szCs w:val="36"/>
-        </w:rPr>
-        <w:lastRenderedPageBreak/>
-        <w:t>在面对孩子需要帮助时，直接以“我也不擅长这个”来逃避指导，甚至潜意识里对孩子的数学学习也持消极态度。他们把自己曾经的挫败感投射到孩子身上，认为如果自己都学不好，孩子也必然难以在这一领域取得突破。</w:t>
-      </w:r>
-    </w:p>
-    <w:p>
-      <w:pPr>
-        <w:ind w:firstLineChars="200" w:firstLine="560"/>
-        <w:rPr>
-          <w:rFonts w:ascii="楷体" w:eastAsia="楷体" w:hAnsi="楷体"/>
-          <w:sz w:val="28"/>
-          <w:szCs w:val="36"/>
-        </w:rPr>
-      </w:pPr>
-      <w:r>
-        <w:rPr>
-          <w:rFonts w:ascii="楷体" w:eastAsia="楷体" w:hAnsi="楷体"/>
-          <w:sz w:val="28"/>
-          <w:szCs w:val="36"/>
-        </w:rPr>
-        <w:t>而父母给孩子设限的表现更是比比皆。有的父母总是用狭隘的标准去衡量孩子，如仅仅依据一次考试来成绩评判孩子的学习能力，对孩子的其他闪光点视而不见。他们可能会因为孩子在语言表达上稍显笨拙，就轻易地认定孩子不适合参与演讲、辩论等活动，限制了孩子多方面尝试和发展的机会；或者在孩子尝试新的艺术爱好时，因为初期的成果不够“出色”，便武断地打断孩子的热情，剥夺了孩子深入探索、逐步提升的可能性。</w:t>
-      </w:r>
-    </w:p>
-    <w:p>
-      <w:pPr>
-        <w:ind w:firstLineChars="200" w:firstLine="560"/>
-        <w:rPr>
-          <w:rFonts w:ascii="楷体" w:eastAsia="楷体" w:hAnsi="楷体"/>
-          <w:sz w:val="28"/>
-          <w:szCs w:val="36"/>
-        </w:rPr>
-      </w:pPr>
-      <w:r>
-        <w:rPr>
-          <w:rFonts w:ascii="楷体" w:eastAsia="楷体" w:hAnsi="楷体"/>
-          <w:sz w:val="28"/>
-          <w:szCs w:val="36"/>
-        </w:rPr>
-        <w:t>孩子习得性自我设限的形成，与父母的这些行为有着千丝万缕的联系。当孩子长期处于父母自我设限和施加的限制环境中，他们会逐渐将这些外界的评价内化为自己的认知。就像那头被驯养的大象。幼象时期，驯象师会用一根看似并不粗壮的铁链将它拴在木桩上。幼象会一次次试图挣脱，但每一次都无济于事，久而久之，它便记住了自己的“无力”。即使长大后，大象完全具备了挣断铁链的力量，可它再也没有尝试过反抗，它被自己内心深处“我无法挣脱”的信念牢牢地束缚在那小小的木桩旁。孩子也是这样，在一次次被父母否定、被设定边界后，他们会在自己的内心筑起一道道高墙，认为自己“就是这样”，对于许多事情都缺乏挑战的勇气，只在自己狭小的舒适区内徘徊，害怕去面对未知的挑战，害怕失败会印证自己“不行”的标签。</w:t>
-      </w:r>
-    </w:p>
-    <w:p>
-      <w:pPr>
-        <w:rPr>
-          <w:rFonts w:ascii="楷体" w:eastAsia="楷体" w:hAnsi="楷体" w:hint="eastAsia"/>
-          <w:sz w:val="28"/>
-          <w:szCs w:val="36"/>
-        </w:rPr>
-      </w:pPr>
-      <w:r>
-        <w:rPr>
-          <w:rFonts w:ascii="楷体" w:eastAsia="楷体" w:hAnsi="楷体"/>
-          <w:sz w:val="28"/>
-          <w:szCs w:val="36"/>
-        </w:rPr>
-        <w:lastRenderedPageBreak/>
-        <w:t>然而，父母若能意识到这些无形枷锁的危害，积极地打破自我设限，用开放包容的心态去看待孩子。承认自己的不足，不再将这种不足延续到孩子身上，而是鼓励孩子去尝试自己未曾涉足的领域；给孩子提供无条件的支持，让他们明白失败只是成长过程中的一个小插曲，而不是对他们能力的全盘否定。这样，孩子才有可能挣脱习得性自我设限的束缚，打破内心的枷锁，勇敢地迈出探索的步伐，向着更广阔的天地进发，在人生旅途中挖掘出属于自己的无限潜能。</w:t>
-      </w:r>
-    </w:p>
-    <w:p>
-      <w:pPr>
-        <w:ind w:firstLineChars="200" w:firstLine="560"/>
-        <w:rPr>
-          <w:rFonts w:ascii="楷体" w:eastAsia="楷体" w:hAnsi="楷体" w:hint="eastAsia"/>
-          <w:sz w:val="28"/>
-          <w:szCs w:val="36"/>
-        </w:rPr>
-      </w:pPr>
-      <w:r>
-        <w:rPr>
-          <w:rFonts w:ascii="楷体" w:eastAsia="楷体" w:hAnsi="楷体"/>
-          <w:sz w:val="28"/>
-          <w:szCs w:val="36"/>
-        </w:rPr>
-        <w:t>孩子的第一任老师，永远是父母。我们的一举一动，如同在孩子的心湖投下石子，激起圈圈涟漪。无声的引领，不是挂在嘴边的教诲，而是融进日常的点滴。</w:t>
-      </w:r>
-    </w:p>
-    <w:p>
-      <w:pPr>
-        <w:ind w:firstLineChars="200" w:firstLine="560"/>
-        <w:rPr>
-          <w:rFonts w:ascii="楷体" w:eastAsia="楷体" w:hAnsi="楷体" w:hint="eastAsia"/>
-          <w:sz w:val="28"/>
-          <w:szCs w:val="36"/>
-        </w:rPr>
-      </w:pPr>
-      <w:r>
-        <w:rPr>
-          <w:rFonts w:ascii="楷体" w:eastAsia="楷体" w:hAnsi="楷体"/>
-          <w:sz w:val="28"/>
-          <w:szCs w:val="36"/>
-        </w:rPr>
-        <w:t>当我们在餐桌前耐心地倾听老人的唠叨，孩子学会了尊重；当我们在邻里纠纷中保持微笑与克制，孩子懂得了包容；当我们在失败后拍拍灰尘重新出发，孩子看见了坚韧。正如那句古老的谚语所说：“父母的今天，就是孩子的明天。”</w:t>
-      </w:r>
-    </w:p>
-    <w:p>
-      <w:pPr>
-        <w:ind w:firstLineChars="200" w:firstLine="560"/>
-        <w:rPr>
-          <w:rFonts w:ascii="楷体" w:eastAsia="楷体" w:hAnsi="楷体"/>
-          <w:sz w:val="28"/>
-          <w:szCs w:val="36"/>
-        </w:rPr>
-      </w:pPr>
-      <w:r>
-        <w:rPr>
-          <w:rFonts w:ascii="楷体" w:eastAsia="楷体" w:hAnsi="楷体"/>
-          <w:sz w:val="28"/>
-          <w:szCs w:val="36"/>
-        </w:rPr>
-        <w:t>引领</w:t>
-      </w:r>
-      <w:r>
-        <w:rPr>
-          <w:rFonts w:ascii="楷体" w:eastAsia="楷体" w:hAnsi="楷体" w:hint="eastAsia"/>
-          <w:sz w:val="28"/>
-          <w:szCs w:val="36"/>
-        </w:rPr>
-        <w:t>并</w:t>
-      </w:r>
-      <w:r>
-        <w:rPr>
-          <w:rFonts w:ascii="楷体" w:eastAsia="楷体" w:hAnsi="楷体"/>
-          <w:sz w:val="28"/>
-          <w:szCs w:val="36"/>
-        </w:rPr>
-        <w:t>非单向的输出。孩子的世界里藏着我们遗忘的真理，他们是天生的哲学家和艺术家。当我们蹲下身与孩子一起搭建积木城堡时，或许会重新发现创造的乐趣；当我们陪孩子数星星时，也许会重拾对宇宙的好奇。</w:t>
-      </w:r>
-    </w:p>
-    <w:p>
-      <w:pPr>
-        <w:ind w:firstLineChars="200" w:firstLine="560"/>
-        <w:rPr>
-          <w:rFonts w:ascii="楷体" w:eastAsia="楷体" w:hAnsi="楷体"/>
-          <w:sz w:val="28"/>
-          <w:szCs w:val="36"/>
-        </w:rPr>
-      </w:pPr>
-      <w:r>
-        <w:rPr>
-          <w:rFonts w:ascii="楷体" w:eastAsia="楷体" w:hAnsi="楷体"/>
-          <w:sz w:val="28"/>
-          <w:szCs w:val="36"/>
-        </w:rPr>
-        <w:t>真正的引领，始于自我觉察。我们需要不断叩问自己的内心：我是否在用成长的思维面对生活？我是否在用爱而非控制塑造关系？因为只有当我们自身成为更好的人，才能为孩子点亮前行的灯塔。</w:t>
-      </w:r>
-      <w:r>
-        <w:rPr>
-          <w:rFonts w:ascii="楷体" w:eastAsia="楷体" w:hAnsi="楷体" w:hint="eastAsia"/>
-          <w:sz w:val="28"/>
-          <w:szCs w:val="36"/>
-        </w:rPr>
-        <w:t>父母的着眼点不应该是孩子，而是自己。只有做更好的自己，才可能称</w:t>
-      </w:r>
-      <w:r>
-        <w:rPr>
-          <w:rFonts w:ascii="楷体" w:eastAsia="楷体" w:hAnsi="楷体" w:hint="eastAsia"/>
-          <w:sz w:val="28"/>
-          <w:szCs w:val="36"/>
-        </w:rPr>
-        <w:lastRenderedPageBreak/>
-        <w:t>为孩子心中的榜样，孩子才会愿意称为像你们一样的人。惟其如此，父母才可能行不言之教。</w:t>
-      </w:r>
-    </w:p>
-    <w:p>
-      <w:pPr>
-        <w:ind w:firstLineChars="200" w:firstLine="560"/>
-        <w:rPr>
-          <w:rFonts w:ascii="楷体" w:eastAsia="楷体" w:hAnsi="楷体"/>
-          <w:sz w:val="28"/>
-          <w:szCs w:val="36"/>
-        </w:rPr>
-      </w:pPr>
-      <w:r>
-        <w:rPr>
-          <w:rFonts w:ascii="楷体" w:eastAsia="楷体" w:hAnsi="楷体" w:hint="eastAsia"/>
-          <w:sz w:val="28"/>
-          <w:szCs w:val="36"/>
-        </w:rPr>
-        <w:t>孩子天生就知道怎么做孩子，而我们是通过教育孩子的过程才有可能学会怎么做父母。</w:t>
-      </w:r>
-      <w:r>
-        <w:rPr>
-          <w:rFonts w:ascii="楷体" w:eastAsia="楷体" w:hAnsi="楷体" w:hint="eastAsia"/>
-          <w:sz w:val="28"/>
-          <w:szCs w:val="36"/>
-        </w:rPr>
-        <w:t>向孩子学习，向朋友学习，向先贤学习，我们才</w:t>
-      </w:r>
-      <w:r>
-        <w:rPr>
-          <w:rFonts w:ascii="楷体" w:eastAsia="楷体" w:hAnsi="楷体" w:hint="eastAsia"/>
-          <w:sz w:val="28"/>
-          <w:szCs w:val="36"/>
-        </w:rPr>
-        <w:t>会</w:t>
-      </w:r>
-      <w:r>
-        <w:rPr>
-          <w:rFonts w:ascii="楷体" w:eastAsia="楷体" w:hAnsi="楷体" w:hint="eastAsia"/>
-          <w:sz w:val="28"/>
-          <w:szCs w:val="36"/>
-        </w:rPr>
-        <w:t>做更好的父母。</w:t>
-      </w:r>
-    </w:p>
-    <w:p>
-      <w:pPr>
-        <w:ind w:firstLineChars="200" w:firstLine="560"/>
-        <w:rPr>
-          <w:rFonts w:ascii="楷体" w:eastAsia="楷体" w:hAnsi="楷体" w:hint="eastAsia"/>
-          <w:sz w:val="28"/>
-          <w:szCs w:val="36"/>
-        </w:rPr>
-      </w:pPr>
-    </w:p>
-    <w:p>
-      <w:pPr>
-        <w:rPr>
-          <w:rFonts w:ascii="楷体" w:eastAsia="楷体" w:hAnsi="楷体" w:hint="eastAsia"/>
-          <w:sz w:val="28"/>
-          <w:szCs w:val="36"/>
-        </w:rPr>
-      </w:pPr>
-      <w:r>
-        <w:rPr>
-          <w:rFonts w:ascii="楷体" w:eastAsia="楷体" w:hAnsi="楷体" w:hint="eastAsia"/>
-          <w:sz w:val="28"/>
-          <w:szCs w:val="36"/>
-        </w:rPr>
-        <w:t>四、永远在路上：</w:t>
-      </w:r>
-      <w:r>
-        <w:rPr>
-          <w:rFonts w:ascii="楷体" w:eastAsia="楷体" w:hAnsi="楷体" w:hint="eastAsia"/>
-          <w:sz w:val="28"/>
-          <w:szCs w:val="36"/>
-        </w:rPr>
-        <w:t>在已知中学习、在未知中思考、在实践中成长</w:t>
-      </w:r>
-    </w:p>
-    <w:p>
-      <w:pPr>
-        <w:ind w:firstLineChars="200" w:firstLine="560"/>
-        <w:rPr>
-          <w:rFonts w:ascii="楷体" w:eastAsia="楷体" w:hAnsi="楷体"/>
-          <w:sz w:val="28"/>
-          <w:szCs w:val="36"/>
-        </w:rPr>
-      </w:pPr>
-      <w:r>
-        <w:rPr>
-          <w:rFonts w:ascii="楷体" w:eastAsia="楷体" w:hAnsi="楷体"/>
-          <w:sz w:val="28"/>
-          <w:szCs w:val="36"/>
-        </w:rPr>
-        <w:t>孩子的成长是一场盛大而漫长的旅行，父母的爱是这场旅行中最璀璨的星光。长情的陪伴让旅程充满温暖，坚实的托底给予探索的勇气，无声的引领照亮前行的方向。愿我们都能在这场修行中，成为孩子生命里那道最温柔的光，陪伴他们走过四季，穿越山海，直至他们找到属于自己的星辰大海。</w:t>
-      </w:r>
-    </w:p>
-    <w:p>
-      <w:pPr>
-        <w:ind w:firstLineChars="200" w:firstLine="560"/>
-        <w:rPr>
-          <w:rFonts w:ascii="楷体" w:eastAsia="楷体" w:hAnsi="楷体" w:hint="eastAsia"/>
-          <w:sz w:val="28"/>
-          <w:szCs w:val="36"/>
-        </w:rPr>
-      </w:pPr>
-      <w:r>
-        <w:rPr>
           <w:rFonts w:ascii="楷体" w:eastAsia="楷体" w:hAnsi="楷体" w:hint="eastAsia"/>
           <w:sz w:val="28"/>
           <w:szCs w:val="36"/>
@@ -922,57 +3005,24 @@
           <w:sz w:val="28"/>
           <w:szCs w:val="36"/>
         </w:rPr>
-        <w:t>让我们共同学习、思考、实践，所思、所言、所行一致，去践行“</w:t>
-      </w:r>
-      <w:r>
-        <w:rPr>
-          <w:rFonts w:ascii="楷体" w:eastAsia="楷体" w:hAnsi="楷体" w:hint="eastAsia"/>
-          <w:sz w:val="28"/>
-          <w:szCs w:val="36"/>
-        </w:rPr>
-        <w:t>长情陪伴、坚实托底、无声引领</w:t>
-      </w:r>
-      <w:r>
-        <w:rPr>
-          <w:rFonts w:ascii="楷体" w:eastAsia="楷体" w:hAnsi="楷体" w:hint="eastAsia"/>
-          <w:sz w:val="28"/>
-          <w:szCs w:val="36"/>
-        </w:rPr>
-        <w:t>、</w:t>
-      </w:r>
-      <w:r>
-        <w:rPr>
-          <w:rFonts w:ascii="楷体" w:eastAsia="楷体" w:hAnsi="楷体" w:hint="eastAsia"/>
-          <w:sz w:val="28"/>
-          <w:szCs w:val="36"/>
-        </w:rPr>
-        <w:t>静待花开</w:t>
-      </w:r>
-      <w:r>
-        <w:rPr>
-          <w:rFonts w:ascii="楷体" w:eastAsia="楷体" w:hAnsi="楷体" w:hint="eastAsia"/>
-          <w:sz w:val="28"/>
-          <w:szCs w:val="36"/>
-        </w:rPr>
-        <w:t>”的育儿理念</w:t>
-      </w:r>
-      <w:r>
-        <w:rPr>
-          <w:rFonts w:ascii="楷体" w:eastAsia="楷体" w:hAnsi="楷体" w:hint="eastAsia"/>
-          <w:sz w:val="28"/>
-          <w:szCs w:val="36"/>
-        </w:rPr>
-        <w:t>。</w:t>
-      </w:r>
-    </w:p>
-    <w:p>
-      <w:pPr>
-        <w:rPr>
-          <w:rFonts w:ascii="楷体" w:eastAsia="楷体" w:hAnsi="楷体" w:hint="eastAsia"/>
-          <w:sz w:val="28"/>
-          <w:szCs w:val="36"/>
-        </w:rPr>
-      </w:pPr>
+        <w:t>让我们共同学习、思考、实践，所思、所言、所行一致，去践行“长情陪伴、坚实托底、无声引领、静待花开”的</w:t>
+      </w:r>
+      <w:r>
+        <w:rPr>
+          <w:rFonts w:ascii="楷体" w:eastAsia="楷体" w:hAnsi="楷体" w:hint="eastAsia"/>
+          <w:sz w:val="28"/>
+          <w:szCs w:val="36"/>
+        </w:rPr>
+        <w:t>教育</w:t>
+      </w:r>
+      <w:r>
+        <w:rPr>
+          <w:rFonts w:ascii="楷体" w:eastAsia="楷体" w:hAnsi="楷体" w:hint="eastAsia"/>
+          <w:sz w:val="28"/>
+          <w:szCs w:val="36"/>
+        </w:rPr>
+        <w:t>理念。</w:t>
+      </w:r>
     </w:p>
     <w:sectPr>
       <w:pgSz w:w="11906" w:h="16838"/>

--- a/文章/做更好的父母.docx
+++ b/文章/做更好的父母.docx
@@ -7,15 +7,19 @@
         <w:jc w:val="center"/>
         <w:rPr>
           <w:rFonts w:ascii="楷体" w:eastAsia="楷体" w:hAnsi="楷体"/>
-          <w:sz w:val="28"/>
-          <w:szCs w:val="36"/>
+          <w:b/>
+          <w:bCs/>
+          <w:sz w:val="32"/>
+          <w:szCs w:val="40"/>
         </w:rPr>
       </w:pPr>
       <w:r>
         <w:rPr>
           <w:rFonts w:ascii="楷体" w:eastAsia="楷体" w:hAnsi="楷体" w:hint="eastAsia"/>
-          <w:sz w:val="28"/>
-          <w:szCs w:val="36"/>
+          <w:b/>
+          <w:bCs/>
+          <w:sz w:val="32"/>
+          <w:szCs w:val="40"/>
         </w:rPr>
         <w:t>做更好的父母</w:t>
       </w:r>
@@ -45,15 +49,15 @@
           <w:sz w:val="28"/>
           <w:szCs w:val="36"/>
         </w:rPr>
-        <w:t>爱是这世间温柔</w:t>
-      </w:r>
-      <w:r>
-        <w:rPr>
-          <w:rFonts w:ascii="楷体" w:eastAsia="楷体" w:hAnsi="楷体" w:hint="eastAsia"/>
-          <w:sz w:val="28"/>
-          <w:szCs w:val="36"/>
-        </w:rPr>
-        <w:t>且</w:t>
+        <w:t>爱是温柔</w:t>
+      </w:r>
+      <w:r>
+        <w:rPr>
+          <w:rFonts w:ascii="楷体" w:eastAsia="楷体" w:hAnsi="楷体" w:hint="eastAsia"/>
+          <w:sz w:val="28"/>
+          <w:szCs w:val="36"/>
+        </w:rPr>
+        <w:t>又</w:t>
       </w:r>
       <w:r>
         <w:rPr>
@@ -69,7 +73,7 @@
           <w:sz w:val="28"/>
           <w:szCs w:val="36"/>
         </w:rPr>
-        <w:t>的力量，它能跨越山川湖海，抵达渴望被理解</w:t>
+        <w:t>的力量，能跨越山川湖海，抵达渴望被理解</w:t>
       </w:r>
       <w:r>
         <w:rPr>
@@ -101,7 +105,23 @@
           <w:sz w:val="28"/>
           <w:szCs w:val="36"/>
         </w:rPr>
-        <w:t>心灵。为人父母，我们怀揣满满的爱意，却常常</w:t>
+        <w:t>心灵。为人父母，我们</w:t>
+      </w:r>
+      <w:r>
+        <w:rPr>
+          <w:rFonts w:ascii="楷体" w:eastAsia="楷体" w:hAnsi="楷体" w:hint="eastAsia"/>
+          <w:sz w:val="28"/>
+          <w:szCs w:val="36"/>
+        </w:rPr>
+        <w:t>心</w:t>
+      </w:r>
+      <w:r>
+        <w:rPr>
+          <w:rFonts w:ascii="楷体" w:eastAsia="楷体" w:hAnsi="楷体"/>
+          <w:sz w:val="28"/>
+          <w:szCs w:val="36"/>
+        </w:rPr>
+        <w:t>怀爱意，却常常</w:t>
       </w:r>
       <w:r>
         <w:rPr>
@@ -117,163 +137,11 @@
           <w:sz w:val="28"/>
           <w:szCs w:val="36"/>
         </w:rPr>
-        <w:t>自我</w:t>
-      </w:r>
-      <w:r>
-        <w:rPr>
-          <w:rFonts w:ascii="楷体" w:eastAsia="楷体" w:hAnsi="楷体"/>
-          <w:sz w:val="28"/>
-          <w:szCs w:val="36"/>
-        </w:rPr>
-        <w:t>迷失。长情的陪伴、坚实的托底、无声的引领</w:t>
-      </w:r>
-      <w:r>
-        <w:rPr>
-          <w:rFonts w:ascii="楷体" w:eastAsia="楷体" w:hAnsi="楷体" w:hint="eastAsia"/>
-          <w:sz w:val="28"/>
-          <w:szCs w:val="36"/>
-        </w:rPr>
-        <w:t>，</w:t>
-      </w:r>
-      <w:r>
-        <w:rPr>
-          <w:rFonts w:ascii="楷体" w:eastAsia="楷体" w:hAnsi="楷体"/>
-          <w:sz w:val="28"/>
-          <w:szCs w:val="36"/>
-        </w:rPr>
-        <w:t>构成了爱的</w:t>
-      </w:r>
-      <w:r>
-        <w:rPr>
-          <w:rFonts w:ascii="楷体" w:eastAsia="楷体" w:hAnsi="楷体" w:hint="eastAsia"/>
-          <w:sz w:val="28"/>
-          <w:szCs w:val="36"/>
-        </w:rPr>
-        <w:t>主旋律</w:t>
-      </w:r>
-      <w:r>
-        <w:rPr>
-          <w:rFonts w:ascii="楷体" w:eastAsia="楷体" w:hAnsi="楷体"/>
-          <w:sz w:val="28"/>
-          <w:szCs w:val="36"/>
-        </w:rPr>
-        <w:t>，如何</w:t>
-      </w:r>
-      <w:r>
-        <w:rPr>
-          <w:rFonts w:ascii="楷体" w:eastAsia="楷体" w:hAnsi="楷体" w:hint="eastAsia"/>
-          <w:sz w:val="28"/>
-          <w:szCs w:val="36"/>
-        </w:rPr>
-        <w:t>奏响这和谐优美的旋律</w:t>
-      </w:r>
-      <w:r>
-        <w:rPr>
-          <w:rFonts w:ascii="楷体" w:eastAsia="楷体" w:hAnsi="楷体"/>
-          <w:sz w:val="28"/>
-          <w:szCs w:val="36"/>
-        </w:rPr>
-        <w:t>，是我们</w:t>
-      </w:r>
-      <w:r>
-        <w:rPr>
-          <w:rFonts w:ascii="楷体" w:eastAsia="楷体" w:hAnsi="楷体" w:hint="eastAsia"/>
-          <w:sz w:val="28"/>
-          <w:szCs w:val="36"/>
-        </w:rPr>
-        <w:t>作为父母</w:t>
-      </w:r>
-      <w:r>
-        <w:rPr>
-          <w:rFonts w:ascii="楷体" w:eastAsia="楷体" w:hAnsi="楷体"/>
-          <w:sz w:val="28"/>
-          <w:szCs w:val="36"/>
-        </w:rPr>
-        <w:t>一生的课题</w:t>
-      </w:r>
-      <w:r>
-        <w:rPr>
-          <w:rFonts w:ascii="楷体" w:eastAsia="楷体" w:hAnsi="楷体" w:hint="eastAsia"/>
-          <w:sz w:val="28"/>
-          <w:szCs w:val="36"/>
-        </w:rPr>
-        <w:t>。</w:t>
-      </w:r>
-      <w:r>
-        <w:rPr>
-          <w:rFonts w:ascii="楷体" w:eastAsia="楷体" w:hAnsi="楷体" w:hint="eastAsia"/>
-          <w:sz w:val="28"/>
-          <w:szCs w:val="36"/>
-        </w:rPr>
-        <w:t>成熟的</w:t>
-      </w:r>
-      <w:r>
-        <w:rPr>
-          <w:rFonts w:ascii="楷体" w:eastAsia="楷体" w:hAnsi="楷体" w:hint="eastAsia"/>
-          <w:sz w:val="28"/>
-          <w:szCs w:val="36"/>
-        </w:rPr>
-        <w:t>父母</w:t>
-      </w:r>
-      <w:r>
-        <w:rPr>
-          <w:rFonts w:ascii="楷体" w:eastAsia="楷体" w:hAnsi="楷体" w:hint="eastAsia"/>
-          <w:sz w:val="28"/>
-          <w:szCs w:val="36"/>
-        </w:rPr>
-        <w:t>，通常在</w:t>
-      </w:r>
-      <w:r>
-        <w:rPr>
-          <w:rFonts w:ascii="楷体" w:eastAsia="楷体" w:hAnsi="楷体" w:hint="eastAsia"/>
-          <w:sz w:val="28"/>
-          <w:szCs w:val="36"/>
-        </w:rPr>
-        <w:t>以上</w:t>
-      </w:r>
-      <w:r>
-        <w:rPr>
-          <w:rFonts w:ascii="楷体" w:eastAsia="楷体" w:hAnsi="楷体" w:hint="eastAsia"/>
-          <w:sz w:val="28"/>
-          <w:szCs w:val="36"/>
-        </w:rPr>
-        <w:t>三点</w:t>
-      </w:r>
-      <w:r>
-        <w:rPr>
-          <w:rFonts w:ascii="楷体" w:eastAsia="楷体" w:hAnsi="楷体" w:hint="eastAsia"/>
-          <w:sz w:val="28"/>
-          <w:szCs w:val="36"/>
-        </w:rPr>
-        <w:t>做得</w:t>
-      </w:r>
-      <w:r>
-        <w:rPr>
-          <w:rFonts w:ascii="楷体" w:eastAsia="楷体" w:hAnsi="楷体" w:hint="eastAsia"/>
-          <w:sz w:val="28"/>
-          <w:szCs w:val="36"/>
-        </w:rPr>
-        <w:t>比</w:t>
-      </w:r>
-      <w:r>
-        <w:rPr>
-          <w:rFonts w:ascii="楷体" w:eastAsia="楷体" w:hAnsi="楷体" w:hint="eastAsia"/>
-          <w:sz w:val="28"/>
-          <w:szCs w:val="36"/>
-        </w:rPr>
-        <w:t>其他</w:t>
-      </w:r>
-      <w:r>
-        <w:rPr>
-          <w:rFonts w:ascii="楷体" w:eastAsia="楷体" w:hAnsi="楷体" w:hint="eastAsia"/>
-          <w:sz w:val="28"/>
-          <w:szCs w:val="36"/>
-        </w:rPr>
-        <w:t>父母更好</w:t>
-      </w:r>
-      <w:r>
-        <w:rPr>
-          <w:rFonts w:ascii="楷体" w:eastAsia="楷体" w:hAnsi="楷体" w:hint="eastAsia"/>
+        <w:t>怅然若失</w:t>
+      </w:r>
+      <w:r>
+        <w:rPr>
+          <w:rFonts w:ascii="楷体" w:eastAsia="楷体" w:hAnsi="楷体"/>
           <w:sz w:val="28"/>
           <w:szCs w:val="36"/>
         </w:rPr>
@@ -282,6 +150,171 @@
     </w:p>
     <w:p>
       <w:pPr>
+        <w:ind w:firstLineChars="200" w:firstLine="560"/>
+        <w:rPr>
+          <w:rFonts w:ascii="楷体" w:eastAsia="楷体" w:hAnsi="楷体"/>
+          <w:sz w:val="28"/>
+          <w:szCs w:val="36"/>
+        </w:rPr>
+      </w:pPr>
+      <w:r>
+        <w:rPr>
+          <w:rFonts w:ascii="楷体" w:eastAsia="楷体" w:hAnsi="楷体" w:hint="eastAsia"/>
+          <w:sz w:val="28"/>
+          <w:szCs w:val="36"/>
+        </w:rPr>
+        <w:t>如何成为更好的父母，我通常会问自己三个问题：</w:t>
+      </w:r>
+    </w:p>
+    <w:p>
+      <w:pPr>
+        <w:pStyle w:val="a9"/>
+        <w:numPr>
+          <w:ilvl w:val="0"/>
+          <w:numId w:val="1"/>
+        </w:numPr>
+        <w:rPr>
+          <w:rFonts w:ascii="楷体" w:eastAsia="楷体" w:hAnsi="楷体"/>
+          <w:sz w:val="28"/>
+          <w:szCs w:val="36"/>
+        </w:rPr>
+      </w:pPr>
+      <w:r>
+        <w:rPr>
+          <w:rFonts w:ascii="楷体" w:eastAsia="楷体" w:hAnsi="楷体" w:hint="eastAsia"/>
+          <w:sz w:val="28"/>
+          <w:szCs w:val="36"/>
+        </w:rPr>
+        <w:t>孩子</w:t>
+      </w:r>
+      <w:r>
+        <w:rPr>
+          <w:rFonts w:ascii="楷体" w:eastAsia="楷体" w:hAnsi="楷体" w:hint="eastAsia"/>
+          <w:sz w:val="28"/>
+          <w:szCs w:val="36"/>
+        </w:rPr>
+        <w:t>真</w:t>
+      </w:r>
+      <w:r>
+        <w:rPr>
+          <w:rFonts w:ascii="楷体" w:eastAsia="楷体" w:hAnsi="楷体" w:hint="eastAsia"/>
+          <w:sz w:val="28"/>
+          <w:szCs w:val="36"/>
+        </w:rPr>
+        <w:t>心</w:t>
+      </w:r>
+      <w:r>
+        <w:rPr>
+          <w:rFonts w:ascii="楷体" w:eastAsia="楷体" w:hAnsi="楷体" w:hint="eastAsia"/>
+          <w:sz w:val="28"/>
+          <w:szCs w:val="36"/>
+        </w:rPr>
+        <w:t>喜欢我吗？</w:t>
+      </w:r>
+    </w:p>
+    <w:p>
+      <w:pPr>
+        <w:pStyle w:val="a9"/>
+        <w:numPr>
+          <w:ilvl w:val="0"/>
+          <w:numId w:val="1"/>
+        </w:numPr>
+        <w:rPr>
+          <w:rFonts w:ascii="楷体" w:eastAsia="楷体" w:hAnsi="楷体"/>
+          <w:sz w:val="28"/>
+          <w:szCs w:val="36"/>
+        </w:rPr>
+      </w:pPr>
+      <w:r>
+        <w:rPr>
+          <w:rFonts w:ascii="楷体" w:eastAsia="楷体" w:hAnsi="楷体" w:hint="eastAsia"/>
+          <w:sz w:val="28"/>
+          <w:szCs w:val="36"/>
+        </w:rPr>
+        <w:t>孩子</w:t>
+      </w:r>
+      <w:r>
+        <w:rPr>
+          <w:rFonts w:ascii="楷体" w:eastAsia="楷体" w:hAnsi="楷体" w:hint="eastAsia"/>
+          <w:sz w:val="28"/>
+          <w:szCs w:val="36"/>
+        </w:rPr>
+        <w:t>愿意</w:t>
+      </w:r>
+      <w:r>
+        <w:rPr>
+          <w:rFonts w:ascii="楷体" w:eastAsia="楷体" w:hAnsi="楷体" w:hint="eastAsia"/>
+          <w:sz w:val="28"/>
+          <w:szCs w:val="36"/>
+        </w:rPr>
+        <w:t>效仿</w:t>
+      </w:r>
+      <w:r>
+        <w:rPr>
+          <w:rFonts w:ascii="楷体" w:eastAsia="楷体" w:hAnsi="楷体" w:hint="eastAsia"/>
+          <w:sz w:val="28"/>
+          <w:szCs w:val="36"/>
+        </w:rPr>
+        <w:t>我</w:t>
+      </w:r>
+      <w:r>
+        <w:rPr>
+          <w:rFonts w:ascii="楷体" w:eastAsia="楷体" w:hAnsi="楷体" w:hint="eastAsia"/>
+          <w:sz w:val="28"/>
+          <w:szCs w:val="36"/>
+        </w:rPr>
+        <w:t>吗？</w:t>
+      </w:r>
+    </w:p>
+    <w:p>
+      <w:pPr>
+        <w:pStyle w:val="a9"/>
+        <w:numPr>
+          <w:ilvl w:val="0"/>
+          <w:numId w:val="1"/>
+        </w:numPr>
+        <w:rPr>
+          <w:rFonts w:ascii="楷体" w:eastAsia="楷体" w:hAnsi="楷体" w:hint="eastAsia"/>
+          <w:sz w:val="28"/>
+          <w:szCs w:val="36"/>
+        </w:rPr>
+      </w:pPr>
+      <w:r>
+        <w:rPr>
+          <w:rFonts w:ascii="楷体" w:eastAsia="楷体" w:hAnsi="楷体" w:hint="eastAsia"/>
+          <w:sz w:val="28"/>
+          <w:szCs w:val="36"/>
+        </w:rPr>
+        <w:t>自己</w:t>
+      </w:r>
+      <w:r>
+        <w:rPr>
+          <w:rFonts w:ascii="楷体" w:eastAsia="楷体" w:hAnsi="楷体" w:hint="eastAsia"/>
+          <w:sz w:val="28"/>
+          <w:szCs w:val="36"/>
+        </w:rPr>
+        <w:t>不断成长了</w:t>
+      </w:r>
+      <w:r>
+        <w:rPr>
+          <w:rFonts w:ascii="楷体" w:eastAsia="楷体" w:hAnsi="楷体" w:hint="eastAsia"/>
+          <w:sz w:val="28"/>
+          <w:szCs w:val="36"/>
+        </w:rPr>
+        <w:t>吗</w:t>
+      </w:r>
+      <w:r>
+        <w:rPr>
+          <w:rFonts w:ascii="楷体" w:eastAsia="楷体" w:hAnsi="楷体" w:hint="eastAsia"/>
+          <w:sz w:val="28"/>
+          <w:szCs w:val="36"/>
+        </w:rPr>
+        <w:t>？</w:t>
+      </w:r>
+    </w:p>
+    <w:p>
+      <w:pPr>
+        <w:ind w:firstLineChars="200" w:firstLine="560"/>
         <w:rPr>
           <w:rFonts w:ascii="楷体" w:eastAsia="楷体" w:hAnsi="楷体"/>
           <w:sz w:val="28"/>
@@ -291,6 +324,129 @@
     </w:p>
     <w:p>
       <w:pPr>
+        <w:ind w:firstLineChars="200" w:firstLine="560"/>
+        <w:rPr>
+          <w:rFonts w:ascii="楷体" w:eastAsia="楷体" w:hAnsi="楷体"/>
+          <w:sz w:val="28"/>
+          <w:szCs w:val="36"/>
+        </w:rPr>
+      </w:pPr>
+      <w:r>
+        <w:rPr>
+          <w:rFonts w:ascii="楷体" w:eastAsia="楷体" w:hAnsi="楷体"/>
+          <w:sz w:val="28"/>
+          <w:szCs w:val="36"/>
+        </w:rPr>
+        <w:t>长情的陪伴、坚实的</w:t>
+      </w:r>
+      <w:r>
+        <w:rPr>
+          <w:rFonts w:ascii="楷体" w:eastAsia="楷体" w:hAnsi="楷体" w:hint="eastAsia"/>
+          <w:sz w:val="28"/>
+          <w:szCs w:val="36"/>
+        </w:rPr>
+        <w:t>托举</w:t>
+      </w:r>
+      <w:r>
+        <w:rPr>
+          <w:rFonts w:ascii="楷体" w:eastAsia="楷体" w:hAnsi="楷体"/>
+          <w:sz w:val="28"/>
+          <w:szCs w:val="36"/>
+        </w:rPr>
+        <w:t>、无声的引领</w:t>
+      </w:r>
+      <w:r>
+        <w:rPr>
+          <w:rFonts w:ascii="楷体" w:eastAsia="楷体" w:hAnsi="楷体" w:hint="eastAsia"/>
+          <w:sz w:val="28"/>
+          <w:szCs w:val="36"/>
+        </w:rPr>
+        <w:t>，</w:t>
+      </w:r>
+      <w:r>
+        <w:rPr>
+          <w:rFonts w:ascii="楷体" w:eastAsia="楷体" w:hAnsi="楷体"/>
+          <w:sz w:val="28"/>
+          <w:szCs w:val="36"/>
+        </w:rPr>
+        <w:t>构成了爱的</w:t>
+      </w:r>
+      <w:r>
+        <w:rPr>
+          <w:rFonts w:ascii="楷体" w:eastAsia="楷体" w:hAnsi="楷体" w:hint="eastAsia"/>
+          <w:sz w:val="28"/>
+          <w:szCs w:val="36"/>
+        </w:rPr>
+        <w:t>主旋律</w:t>
+      </w:r>
+      <w:r>
+        <w:rPr>
+          <w:rFonts w:ascii="楷体" w:eastAsia="楷体" w:hAnsi="楷体"/>
+          <w:sz w:val="28"/>
+          <w:szCs w:val="36"/>
+        </w:rPr>
+        <w:t>，如何</w:t>
+      </w:r>
+      <w:r>
+        <w:rPr>
+          <w:rFonts w:ascii="楷体" w:eastAsia="楷体" w:hAnsi="楷体" w:hint="eastAsia"/>
+          <w:sz w:val="28"/>
+          <w:szCs w:val="36"/>
+        </w:rPr>
+        <w:t>演奏</w:t>
+      </w:r>
+      <w:r>
+        <w:rPr>
+          <w:rFonts w:ascii="楷体" w:eastAsia="楷体" w:hAnsi="楷体" w:hint="eastAsia"/>
+          <w:sz w:val="28"/>
+          <w:szCs w:val="36"/>
+        </w:rPr>
+        <w:t>这和谐优美的旋律</w:t>
+      </w:r>
+      <w:r>
+        <w:rPr>
+          <w:rFonts w:ascii="楷体" w:eastAsia="楷体" w:hAnsi="楷体"/>
+          <w:sz w:val="28"/>
+          <w:szCs w:val="36"/>
+        </w:rPr>
+        <w:t>，是我们</w:t>
+      </w:r>
+      <w:r>
+        <w:rPr>
+          <w:rFonts w:ascii="楷体" w:eastAsia="楷体" w:hAnsi="楷体" w:hint="eastAsia"/>
+          <w:sz w:val="28"/>
+          <w:szCs w:val="36"/>
+        </w:rPr>
+        <w:t>作为父母</w:t>
+      </w:r>
+      <w:r>
+        <w:rPr>
+          <w:rFonts w:ascii="楷体" w:eastAsia="楷体" w:hAnsi="楷体"/>
+          <w:sz w:val="28"/>
+          <w:szCs w:val="36"/>
+        </w:rPr>
+        <w:t>一生的课题</w:t>
+      </w:r>
+      <w:r>
+        <w:rPr>
+          <w:rFonts w:ascii="楷体" w:eastAsia="楷体" w:hAnsi="楷体" w:hint="eastAsia"/>
+          <w:sz w:val="28"/>
+          <w:szCs w:val="36"/>
+        </w:rPr>
+        <w:t>。成熟的父母，通常在以上三点做得比其他父母更好。</w:t>
+      </w:r>
+    </w:p>
+    <w:p>
+      <w:pPr>
+        <w:rPr>
+          <w:rFonts w:ascii="楷体" w:eastAsia="楷体" w:hAnsi="楷体"/>
+          <w:sz w:val="28"/>
+          <w:szCs w:val="36"/>
+        </w:rPr>
+      </w:pPr>
+    </w:p>
+    <w:p>
+      <w:pPr>
         <w:rPr>
           <w:rFonts w:ascii="楷体" w:eastAsia="楷体" w:hAnsi="楷体"/>
           <w:sz w:val="28"/>
@@ -337,31 +493,103 @@
           <w:sz w:val="28"/>
           <w:szCs w:val="36"/>
         </w:rPr>
-        <w:t>，沙堆可以是城堡，树枝可以是魔杖，</w:t>
-      </w:r>
-      <w:r>
-        <w:rPr>
-          <w:rFonts w:ascii="楷体" w:eastAsia="楷体" w:hAnsi="楷体" w:hint="eastAsia"/>
-          <w:sz w:val="28"/>
-          <w:szCs w:val="36"/>
-        </w:rPr>
-        <w:t>奥特曼可以</w:t>
-      </w:r>
-      <w:r>
-        <w:rPr>
-          <w:rFonts w:ascii="楷体" w:eastAsia="楷体" w:hAnsi="楷体"/>
-          <w:sz w:val="28"/>
-          <w:szCs w:val="36"/>
-        </w:rPr>
-        <w:t>承载拯救世界的梦想。作为父母，我们常常站在自己的</w:t>
-      </w:r>
-      <w:r>
-        <w:rPr>
-          <w:rFonts w:ascii="楷体" w:eastAsia="楷体" w:hAnsi="楷体" w:hint="eastAsia"/>
-          <w:sz w:val="28"/>
-          <w:szCs w:val="36"/>
-        </w:rPr>
-        <w:t>高度</w:t>
+        <w:t>，</w:t>
+      </w:r>
+      <w:r>
+        <w:rPr>
+          <w:rFonts w:ascii="楷体" w:eastAsia="楷体" w:hAnsi="楷体" w:hint="eastAsia"/>
+          <w:sz w:val="28"/>
+          <w:szCs w:val="36"/>
+        </w:rPr>
+        <w:t>河流可以是有颜色的</w:t>
+      </w:r>
+      <w:r>
+        <w:rPr>
+          <w:rFonts w:ascii="楷体" w:eastAsia="楷体" w:hAnsi="楷体" w:hint="eastAsia"/>
+          <w:sz w:val="28"/>
+          <w:szCs w:val="36"/>
+        </w:rPr>
+        <w:t>,</w:t>
+      </w:r>
+      <w:r>
+        <w:rPr>
+          <w:rFonts w:ascii="楷体" w:eastAsia="楷体" w:hAnsi="楷体" w:hint="eastAsia"/>
+          <w:sz w:val="28"/>
+          <w:szCs w:val="36"/>
+        </w:rPr>
+        <w:t xml:space="preserve"> </w:t>
+      </w:r>
+      <w:r>
+        <w:rPr>
+          <w:rFonts w:ascii="楷体" w:eastAsia="楷体" w:hAnsi="楷体" w:hint="eastAsia"/>
+          <w:sz w:val="28"/>
+          <w:szCs w:val="36"/>
+        </w:rPr>
+        <w:t>英雄可以</w:t>
+      </w:r>
+      <w:r>
+        <w:rPr>
+          <w:rFonts w:ascii="楷体" w:eastAsia="楷体" w:hAnsi="楷体" w:hint="eastAsia"/>
+          <w:sz w:val="28"/>
+          <w:szCs w:val="36"/>
+        </w:rPr>
+        <w:t>是天生胆怯的，</w:t>
+      </w:r>
+      <w:r>
+        <w:rPr>
+          <w:rFonts w:ascii="楷体" w:eastAsia="楷体" w:hAnsi="楷体" w:hint="eastAsia"/>
+          <w:sz w:val="28"/>
+          <w:szCs w:val="36"/>
+        </w:rPr>
+        <w:t>熊猫可以是</w:t>
+      </w:r>
+      <w:r>
+        <w:rPr>
+          <w:rFonts w:ascii="楷体" w:eastAsia="楷体" w:hAnsi="楷体" w:hint="eastAsia"/>
+          <w:sz w:val="28"/>
+          <w:szCs w:val="36"/>
+        </w:rPr>
+        <w:t>由</w:t>
+      </w:r>
+      <w:r>
+        <w:rPr>
+          <w:rFonts w:ascii="楷体" w:eastAsia="楷体" w:hAnsi="楷体" w:hint="eastAsia"/>
+          <w:sz w:val="28"/>
+          <w:szCs w:val="36"/>
+        </w:rPr>
+        <w:t>鸭</w:t>
+      </w:r>
+      <w:r>
+        <w:rPr>
+          <w:rFonts w:ascii="楷体" w:eastAsia="楷体" w:hAnsi="楷体" w:hint="eastAsia"/>
+          <w:sz w:val="28"/>
+          <w:szCs w:val="36"/>
+        </w:rPr>
+        <w:t>爸爸养大的</w:t>
+      </w:r>
+      <w:r>
+        <w:rPr>
+          <w:rFonts w:ascii="楷体" w:eastAsia="楷体" w:hAnsi="楷体" w:hint="eastAsia"/>
+          <w:sz w:val="28"/>
+          <w:szCs w:val="36"/>
+        </w:rPr>
+        <w:t>。</w:t>
+      </w:r>
+      <w:r>
+        <w:rPr>
+          <w:rFonts w:ascii="楷体" w:eastAsia="楷体" w:hAnsi="楷体"/>
+          <w:sz w:val="28"/>
+          <w:szCs w:val="36"/>
+        </w:rPr>
+        <w:t>作为父母，我们常常站在自己的</w:t>
+      </w:r>
+      <w:r>
+        <w:rPr>
+          <w:rFonts w:ascii="楷体" w:eastAsia="楷体" w:hAnsi="楷体" w:hint="eastAsia"/>
+          <w:sz w:val="28"/>
+          <w:szCs w:val="36"/>
+        </w:rPr>
+        <w:t>角度</w:t>
       </w:r>
       <w:r>
         <w:rPr>
@@ -377,7 +605,55 @@
           <w:sz w:val="28"/>
           <w:szCs w:val="36"/>
         </w:rPr>
-        <w:t>，却忘了蹲下身来，与孩子平视，去触碰他们思维的星光。</w:t>
+        <w:t>，却忘了蹲下身来，与孩子平视，去</w:t>
+      </w:r>
+      <w:r>
+        <w:rPr>
+          <w:rFonts w:ascii="楷体" w:eastAsia="楷体" w:hAnsi="楷体" w:hint="eastAsia"/>
+          <w:sz w:val="28"/>
+          <w:szCs w:val="36"/>
+        </w:rPr>
+        <w:t>感知和</w:t>
+      </w:r>
+      <w:r>
+        <w:rPr>
+          <w:rFonts w:ascii="楷体" w:eastAsia="楷体" w:hAnsi="楷体"/>
+          <w:sz w:val="28"/>
+          <w:szCs w:val="36"/>
+        </w:rPr>
+        <w:t>触碰他们</w:t>
+      </w:r>
+      <w:r>
+        <w:rPr>
+          <w:rFonts w:ascii="楷体" w:eastAsia="楷体" w:hAnsi="楷体" w:hint="eastAsia"/>
+          <w:sz w:val="28"/>
+          <w:szCs w:val="36"/>
+        </w:rPr>
+        <w:t>思想</w:t>
+      </w:r>
+      <w:r>
+        <w:rPr>
+          <w:rFonts w:ascii="楷体" w:eastAsia="楷体" w:hAnsi="楷体"/>
+          <w:sz w:val="28"/>
+          <w:szCs w:val="36"/>
+        </w:rPr>
+        <w:t>的</w:t>
+      </w:r>
+      <w:r>
+        <w:rPr>
+          <w:rFonts w:ascii="楷体" w:eastAsia="楷体" w:hAnsi="楷体" w:hint="eastAsia"/>
+          <w:sz w:val="28"/>
+          <w:szCs w:val="36"/>
+        </w:rPr>
+        <w:t>光辉</w:t>
+      </w:r>
+      <w:r>
+        <w:rPr>
+          <w:rFonts w:ascii="楷体" w:eastAsia="楷体" w:hAnsi="楷体"/>
+          <w:sz w:val="28"/>
+          <w:szCs w:val="36"/>
+        </w:rPr>
+        <w:t>。</w:t>
       </w:r>
       <w:r>
         <w:rPr>
@@ -521,7 +797,7 @@
           <w:sz w:val="28"/>
           <w:szCs w:val="36"/>
         </w:rPr>
-        <w:t>才能走进孩子的内心，才能更好地了解孩子，</w:t>
+        <w:t>才能走进孩子的内心，</w:t>
       </w:r>
       <w:r>
         <w:rPr>
@@ -537,7 +813,23 @@
           <w:sz w:val="28"/>
           <w:szCs w:val="36"/>
         </w:rPr>
-        <w:t>在孩子的内心</w:t>
+        <w:t>在</w:t>
+      </w:r>
+      <w:r>
+        <w:rPr>
+          <w:rFonts w:ascii="楷体" w:eastAsia="楷体" w:hAnsi="楷体" w:hint="eastAsia"/>
+          <w:sz w:val="28"/>
+          <w:szCs w:val="36"/>
+        </w:rPr>
+        <w:t>他们</w:t>
+      </w:r>
+      <w:r>
+        <w:rPr>
+          <w:rFonts w:ascii="楷体" w:eastAsia="楷体" w:hAnsi="楷体"/>
+          <w:sz w:val="28"/>
+          <w:szCs w:val="36"/>
+        </w:rPr>
+        <w:t>的内心</w:t>
       </w:r>
       <w:r>
         <w:rPr>
@@ -603,6 +895,7 @@
           <w:sz w:val="28"/>
           <w:szCs w:val="36"/>
         </w:rPr>
+        <w:lastRenderedPageBreak/>
         <w:t>在陪伴的道路上，我们</w:t>
       </w:r>
       <w:r>
@@ -675,7 +968,31 @@
           <w:sz w:val="28"/>
           <w:szCs w:val="36"/>
         </w:rPr>
-        <w:t>，却要求孩子成为奥数冠军；自己童年怯懦羞涩，却希望孩子</w:t>
+        <w:t>，却要求孩子</w:t>
+      </w:r>
+      <w:r>
+        <w:rPr>
+          <w:rFonts w:ascii="楷体" w:eastAsia="楷体" w:hAnsi="楷体" w:hint="eastAsia"/>
+          <w:sz w:val="28"/>
+          <w:szCs w:val="36"/>
+        </w:rPr>
+        <w:t>去拿奥数金牌</w:t>
+      </w:r>
+      <w:r>
+        <w:rPr>
+          <w:rFonts w:ascii="楷体" w:eastAsia="楷体" w:hAnsi="楷体" w:hint="eastAsia"/>
+          <w:sz w:val="28"/>
+          <w:szCs w:val="36"/>
+        </w:rPr>
+        <w:t>；</w:t>
+      </w:r>
+      <w:r>
+        <w:rPr>
+          <w:rFonts w:ascii="楷体" w:eastAsia="楷体" w:hAnsi="楷体"/>
+          <w:sz w:val="28"/>
+          <w:szCs w:val="36"/>
+        </w:rPr>
+        <w:t>自己童年怯懦羞涩，却希望孩子</w:t>
       </w:r>
       <w:r>
         <w:rPr>
@@ -723,6 +1040,14 @@
           <w:sz w:val="28"/>
           <w:szCs w:val="36"/>
         </w:rPr>
+        <w:t>导致</w:t>
+      </w:r>
+      <w:r>
+        <w:rPr>
+          <w:rFonts w:ascii="楷体" w:eastAsia="楷体" w:hAnsi="楷体" w:hint="eastAsia"/>
+          <w:sz w:val="28"/>
+          <w:szCs w:val="36"/>
+        </w:rPr>
         <w:t>资源的错配</w:t>
       </w:r>
       <w:r>
@@ -739,7 +1064,23 @@
           <w:sz w:val="28"/>
           <w:szCs w:val="36"/>
         </w:rPr>
-        <w:t>父母与孩子</w:t>
+        <w:t>父母</w:t>
+      </w:r>
+      <w:r>
+        <w:rPr>
+          <w:rFonts w:ascii="楷体" w:eastAsia="楷体" w:hAnsi="楷体" w:hint="eastAsia"/>
+          <w:sz w:val="28"/>
+          <w:szCs w:val="36"/>
+        </w:rPr>
+        <w:t>的期望</w:t>
+      </w:r>
+      <w:r>
+        <w:rPr>
+          <w:rFonts w:ascii="楷体" w:eastAsia="楷体" w:hAnsi="楷体" w:hint="eastAsia"/>
+          <w:sz w:val="28"/>
+          <w:szCs w:val="36"/>
+        </w:rPr>
+        <w:t>与孩子</w:t>
       </w:r>
       <w:r>
         <w:rPr>
@@ -751,19 +1092,43 @@
       </w:r>
       <w:r>
         <w:rPr>
-          <w:rFonts w:ascii="楷体" w:eastAsia="楷体" w:hAnsi="楷体"/>
-          <w:sz w:val="28"/>
-          <w:szCs w:val="36"/>
-        </w:rPr>
-        <w:t>距离在误解中拉长。</w:t>
-      </w:r>
-      <w:r>
-        <w:rPr>
-          <w:rFonts w:ascii="楷体" w:eastAsia="楷体" w:hAnsi="楷体" w:hint="eastAsia"/>
-          <w:sz w:val="28"/>
-          <w:szCs w:val="36"/>
-        </w:rPr>
-        <w:t>所以有很多父母常</w:t>
+          <w:rFonts w:ascii="楷体" w:eastAsia="楷体" w:hAnsi="楷体" w:hint="eastAsia"/>
+          <w:sz w:val="28"/>
+          <w:szCs w:val="36"/>
+        </w:rPr>
+        <w:t>现状不断碰撞，心灵的</w:t>
+      </w:r>
+      <w:r>
+        <w:rPr>
+          <w:rFonts w:ascii="楷体" w:eastAsia="楷体" w:hAnsi="楷体"/>
+          <w:sz w:val="28"/>
+          <w:szCs w:val="36"/>
+        </w:rPr>
+        <w:t>距离在误解中</w:t>
+      </w:r>
+      <w:r>
+        <w:rPr>
+          <w:rFonts w:ascii="楷体" w:eastAsia="楷体" w:hAnsi="楷体" w:hint="eastAsia"/>
+          <w:sz w:val="28"/>
+          <w:szCs w:val="36"/>
+        </w:rPr>
+        <w:t>不断</w:t>
+      </w:r>
+      <w:r>
+        <w:rPr>
+          <w:rFonts w:ascii="楷体" w:eastAsia="楷体" w:hAnsi="楷体"/>
+          <w:sz w:val="28"/>
+          <w:szCs w:val="36"/>
+        </w:rPr>
+        <w:t>拉长。</w:t>
+      </w:r>
+      <w:r>
+        <w:rPr>
+          <w:rFonts w:ascii="楷体" w:eastAsia="楷体" w:hAnsi="楷体" w:hint="eastAsia"/>
+          <w:sz w:val="28"/>
+          <w:szCs w:val="36"/>
+        </w:rPr>
+        <w:t>有很多父母常</w:t>
       </w:r>
       <w:r>
         <w:rPr>
@@ -803,16 +1168,7 @@
           <w:sz w:val="28"/>
           <w:szCs w:val="36"/>
         </w:rPr>
-        <w:t>我们扪心自问一下，真的是因为孩子，我</w:t>
-      </w:r>
-      <w:r>
-        <w:rPr>
-          <w:rFonts w:ascii="楷体" w:eastAsia="楷体" w:hAnsi="楷体" w:hint="eastAsia"/>
-          <w:sz w:val="28"/>
-          <w:szCs w:val="36"/>
-        </w:rPr>
-        <w:lastRenderedPageBreak/>
-        <w:t>们才没有活出精彩的人生吗？</w:t>
+        <w:t>扪心自问，真的是因为孩子，我们才没有活出精彩的人生吗？</w:t>
       </w:r>
     </w:p>
     <w:p>
@@ -838,7 +1194,23 @@
           <w:sz w:val="28"/>
           <w:szCs w:val="36"/>
         </w:rPr>
-        <w:t>正的陪伴，始于承认自己的</w:t>
+        <w:t>正的陪伴，始于承认</w:t>
+      </w:r>
+      <w:r>
+        <w:rPr>
+          <w:rFonts w:ascii="楷体" w:eastAsia="楷体" w:hAnsi="楷体" w:hint="eastAsia"/>
+          <w:sz w:val="28"/>
+          <w:szCs w:val="36"/>
+        </w:rPr>
+        <w:t>和接纳</w:t>
+      </w:r>
+      <w:r>
+        <w:rPr>
+          <w:rFonts w:ascii="楷体" w:eastAsia="楷体" w:hAnsi="楷体"/>
+          <w:sz w:val="28"/>
+          <w:szCs w:val="36"/>
+        </w:rPr>
+        <w:t>自己的</w:t>
       </w:r>
       <w:r>
         <w:rPr>
@@ -942,7 +1314,39 @@
           <w:sz w:val="28"/>
           <w:szCs w:val="36"/>
         </w:rPr>
-        <w:t>是向孩子递出信任的橄榄枝</w:t>
+        <w:t>是向孩子递出</w:t>
+      </w:r>
+      <w:r>
+        <w:rPr>
+          <w:rFonts w:ascii="楷体" w:eastAsia="楷体" w:hAnsi="楷体" w:hint="eastAsia"/>
+          <w:sz w:val="28"/>
+          <w:szCs w:val="36"/>
+        </w:rPr>
+        <w:t>的“</w:t>
+      </w:r>
+      <w:r>
+        <w:rPr>
+          <w:rFonts w:ascii="楷体" w:eastAsia="楷体" w:hAnsi="楷体"/>
+          <w:sz w:val="28"/>
+          <w:szCs w:val="36"/>
+        </w:rPr>
+        <w:t>信任</w:t>
+      </w:r>
+      <w:r>
+        <w:rPr>
+          <w:rFonts w:ascii="楷体" w:eastAsia="楷体" w:hAnsi="楷体" w:hint="eastAsia"/>
+          <w:sz w:val="28"/>
+          <w:szCs w:val="36"/>
+        </w:rPr>
+        <w:t>”</w:t>
+      </w:r>
+      <w:r>
+        <w:rPr>
+          <w:rFonts w:ascii="楷体" w:eastAsia="楷体" w:hAnsi="楷体"/>
+          <w:sz w:val="28"/>
+          <w:szCs w:val="36"/>
+        </w:rPr>
+        <w:t>的橄榄枝</w:t>
       </w:r>
       <w:r>
         <w:rPr>
@@ -1056,7 +1460,23 @@
           <w:sz w:val="28"/>
           <w:szCs w:val="36"/>
         </w:rPr>
-        <w:t>孩子的成长轨迹，是一幅由无数亮点点缀的星图。我们常常戴着挑剔的墨镜，只盯着那些</w:t>
+        <w:t>孩子的成长轨迹，是一幅由无数亮点点缀的星图</w:t>
+      </w:r>
+      <w:r>
+        <w:rPr>
+          <w:rFonts w:ascii="楷体" w:eastAsia="楷体" w:hAnsi="楷体" w:hint="eastAsia"/>
+          <w:sz w:val="28"/>
+          <w:szCs w:val="36"/>
+        </w:rPr>
+        <w:t>，总是会给我们带来各种各样的惊喜</w:t>
+      </w:r>
+      <w:r>
+        <w:rPr>
+          <w:rFonts w:ascii="楷体" w:eastAsia="楷体" w:hAnsi="楷体"/>
+          <w:sz w:val="28"/>
+          <w:szCs w:val="36"/>
+        </w:rPr>
+        <w:t>。我们常常戴着挑剔的墨镜，只盯着那些</w:t>
       </w:r>
       <w:r>
         <w:rPr>
@@ -1186,7 +1606,23 @@
           <w:sz w:val="28"/>
           <w:szCs w:val="36"/>
         </w:rPr>
-        <w:t>唯有长情陪伴，</w:t>
+        <w:t>唯有长情</w:t>
+      </w:r>
+      <w:r>
+        <w:rPr>
+          <w:rFonts w:ascii="楷体" w:eastAsia="楷体" w:hAnsi="楷体" w:hint="eastAsia"/>
+          <w:sz w:val="28"/>
+          <w:szCs w:val="36"/>
+        </w:rPr>
+        <w:t>的</w:t>
+      </w:r>
+      <w:r>
+        <w:rPr>
+          <w:rFonts w:ascii="楷体" w:eastAsia="楷体" w:hAnsi="楷体" w:hint="eastAsia"/>
+          <w:sz w:val="28"/>
+          <w:szCs w:val="36"/>
+        </w:rPr>
+        <w:t>陪伴，</w:t>
       </w:r>
       <w:r>
         <w:rPr>
@@ -1258,7 +1694,23 @@
           <w:sz w:val="28"/>
           <w:szCs w:val="36"/>
         </w:rPr>
-        <w:t>有安全感且精神富足</w:t>
+        <w:t>有安全感</w:t>
+      </w:r>
+      <w:r>
+        <w:rPr>
+          <w:rFonts w:ascii="楷体" w:eastAsia="楷体" w:hAnsi="楷体" w:hint="eastAsia"/>
+          <w:sz w:val="28"/>
+          <w:szCs w:val="36"/>
+        </w:rPr>
+        <w:t>，才更加</w:t>
+      </w:r>
+      <w:r>
+        <w:rPr>
+          <w:rFonts w:ascii="楷体" w:eastAsia="楷体" w:hAnsi="楷体" w:hint="eastAsia"/>
+          <w:sz w:val="28"/>
+          <w:szCs w:val="36"/>
+        </w:rPr>
+        <w:t>精神富足</w:t>
       </w:r>
       <w:r>
         <w:rPr>
@@ -1292,7 +1744,23 @@
           <w:sz w:val="28"/>
           <w:szCs w:val="36"/>
         </w:rPr>
-        <w:t>二、坚实的托底：用温暖构筑心灵的港湾</w:t>
+        <w:t>二、坚实的</w:t>
+      </w:r>
+      <w:r>
+        <w:rPr>
+          <w:rFonts w:ascii="楷体" w:eastAsia="楷体" w:hAnsi="楷体" w:hint="eastAsia"/>
+          <w:sz w:val="28"/>
+          <w:szCs w:val="36"/>
+        </w:rPr>
+        <w:t>托举</w:t>
+      </w:r>
+      <w:r>
+        <w:rPr>
+          <w:rFonts w:ascii="楷体" w:eastAsia="楷体" w:hAnsi="楷体"/>
+          <w:sz w:val="28"/>
+          <w:szCs w:val="36"/>
+        </w:rPr>
+        <w:t>：用温暖构筑心灵的港湾</w:t>
       </w:r>
     </w:p>
     <w:p>
@@ -1318,7 +1786,16 @@
           <w:sz w:val="28"/>
           <w:szCs w:val="36"/>
         </w:rPr>
-        <w:t>知止而后有定，定而后能静，静而后能安，安而后能虑，虑而后能得。物有本末，事有终始，知所先后，则近道矣。</w:t>
+        <w:t>知止而后有定，定而后能静，静而后能安，安而后能虑，虑而后能得。物有本末，事有终始，知所先后，则近道</w:t>
+      </w:r>
+      <w:r>
+        <w:rPr>
+          <w:rFonts w:ascii="楷体" w:eastAsia="楷体" w:hAnsi="楷体"/>
+          <w:sz w:val="28"/>
+          <w:szCs w:val="36"/>
+        </w:rPr>
+        <w:lastRenderedPageBreak/>
+        <w:t>矣。</w:t>
       </w:r>
       <w:r>
         <w:rPr>
@@ -1400,16 +1877,7 @@
           <w:sz w:val="28"/>
           <w:szCs w:val="36"/>
         </w:rPr>
-        <w:t>孩子营造一个可以“安全失败”的环境。这种安全，不是遮风挡雨的温室，而是当孩子跌倒时，能温柔地擦拭伤口，然后用坚定的目光告诉他：“没关系，</w:t>
-      </w:r>
-      <w:r>
-        <w:rPr>
-          <w:rFonts w:ascii="楷体" w:eastAsia="楷体" w:hAnsi="楷体"/>
-          <w:sz w:val="28"/>
-          <w:szCs w:val="36"/>
-        </w:rPr>
-        <w:lastRenderedPageBreak/>
-        <w:t>我们可以再试一次。”这种底气，是</w:t>
+        <w:t>孩子营造一个可以“安全失败”的环境。这种安全，不是遮风挡雨的温室，而是当孩子跌倒时，能温柔地擦拭伤口，然后用坚定的目光告诉他：“没关系，我们可以再试一次。”这种底气，是</w:t>
       </w:r>
       <w:r>
         <w:rPr>
@@ -1439,11 +1907,35 @@
       </w:pPr>
       <w:r>
         <w:rPr>
-          <w:rFonts w:ascii="楷体" w:eastAsia="楷体" w:hAnsi="楷体"/>
-          <w:sz w:val="28"/>
-          <w:szCs w:val="36"/>
-        </w:rPr>
-        <w:t>托底的智慧，在于平衡保护与放手的尺度。幼鸟终将翱翔天际，但我们不能在它羽翼未丰时就推它下巢。当孩子在学习骑自行车时，我们扶着后座的双手，既不能因过度紧张而永远不松开，也不能在它摇摇欲坠时果断撒手。真正的托底，是在孩子身后默默守护，用温暖的目光告诉</w:t>
+          <w:rFonts w:ascii="楷体" w:eastAsia="楷体" w:hAnsi="楷体" w:hint="eastAsia"/>
+          <w:sz w:val="28"/>
+          <w:szCs w:val="36"/>
+        </w:rPr>
+        <w:t>托举</w:t>
+      </w:r>
+      <w:r>
+        <w:rPr>
+          <w:rFonts w:ascii="楷体" w:eastAsia="楷体" w:hAnsi="楷体"/>
+          <w:sz w:val="28"/>
+          <w:szCs w:val="36"/>
+        </w:rPr>
+        <w:t>的智慧，在于平衡保护与放手的尺度。幼鸟终将翱翔天际，但我们不能在它羽翼未丰时就推它下巢。当孩子在学习骑自行车时，我们扶着后座的双手，既不能因过度紧张而永远不松开，也不能在它摇摇欲坠时果断撒手。真正的</w:t>
+      </w:r>
+      <w:r>
+        <w:rPr>
+          <w:rFonts w:ascii="楷体" w:eastAsia="楷体" w:hAnsi="楷体"/>
+          <w:sz w:val="28"/>
+          <w:szCs w:val="36"/>
+        </w:rPr>
+        <w:t>托举</w:t>
+      </w:r>
+      <w:r>
+        <w:rPr>
+          <w:rFonts w:ascii="楷体" w:eastAsia="楷体" w:hAnsi="楷体"/>
+          <w:sz w:val="28"/>
+          <w:szCs w:val="36"/>
+        </w:rPr>
+        <w:t>，是在孩子身后默默守护，用温暖的目光告诉</w:t>
       </w:r>
       <w:r>
         <w:rPr>
@@ -1477,7 +1969,15 @@
           <w:sz w:val="28"/>
           <w:szCs w:val="36"/>
         </w:rPr>
-        <w:t>托底不是替孩子大包大揽</w:t>
+        <w:t>托举</w:t>
+      </w:r>
+      <w:r>
+        <w:rPr>
+          <w:rFonts w:ascii="楷体" w:eastAsia="楷体" w:hAnsi="楷体" w:hint="eastAsia"/>
+          <w:sz w:val="28"/>
+          <w:szCs w:val="36"/>
+        </w:rPr>
+        <w:t>不是替孩子大包大揽</w:t>
       </w:r>
       <w:r>
         <w:rPr>
@@ -1509,23 +2009,63 @@
           <w:sz w:val="28"/>
           <w:szCs w:val="36"/>
         </w:rPr>
-        <w:t>进一步夯实孩子的安全感，并鼓励孩子勇敢前行。</w:t>
-      </w:r>
-      <w:r>
-        <w:rPr>
-          <w:rFonts w:ascii="楷体" w:eastAsia="楷体" w:hAnsi="楷体" w:hint="eastAsia"/>
-          <w:sz w:val="28"/>
-          <w:szCs w:val="36"/>
-        </w:rPr>
-        <w:t>因为托底，孩子受伤的时候才有自我疗愈的时间与空间。</w:t>
-      </w:r>
-      <w:r>
-        <w:rPr>
-          <w:rFonts w:ascii="楷体" w:eastAsia="楷体" w:hAnsi="楷体" w:hint="eastAsia"/>
-          <w:sz w:val="28"/>
-          <w:szCs w:val="36"/>
-        </w:rPr>
-        <w:t>因为托底，孩子才有勇气尝试，在认知摩擦中成长</w:t>
+        <w:t>进一步夯实孩子的安全感，鼓励孩子勇敢前行。</w:t>
+      </w:r>
+      <w:r>
+        <w:rPr>
+          <w:rFonts w:ascii="楷体" w:eastAsia="楷体" w:hAnsi="楷体" w:hint="eastAsia"/>
+          <w:sz w:val="28"/>
+          <w:szCs w:val="36"/>
+        </w:rPr>
+        <w:t>因为</w:t>
+      </w:r>
+      <w:r>
+        <w:rPr>
+          <w:rFonts w:ascii="楷体" w:eastAsia="楷体" w:hAnsi="楷体" w:hint="eastAsia"/>
+          <w:sz w:val="28"/>
+          <w:szCs w:val="36"/>
+        </w:rPr>
+        <w:t>托举</w:t>
+      </w:r>
+      <w:r>
+        <w:rPr>
+          <w:rFonts w:ascii="楷体" w:eastAsia="楷体" w:hAnsi="楷体" w:hint="eastAsia"/>
+          <w:sz w:val="28"/>
+          <w:szCs w:val="36"/>
+        </w:rPr>
+        <w:t>，孩子受伤的时候才有自我疗愈的时间与空间</w:t>
+      </w:r>
+      <w:r>
+        <w:rPr>
+          <w:rFonts w:ascii="楷体" w:eastAsia="楷体" w:hAnsi="楷体" w:hint="eastAsia"/>
+          <w:sz w:val="28"/>
+          <w:szCs w:val="36"/>
+        </w:rPr>
+        <w:t>；</w:t>
+      </w:r>
+      <w:r>
+        <w:rPr>
+          <w:rFonts w:ascii="楷体" w:eastAsia="楷体" w:hAnsi="楷体" w:hint="eastAsia"/>
+          <w:sz w:val="28"/>
+          <w:szCs w:val="36"/>
+        </w:rPr>
+        <w:t>因为</w:t>
+      </w:r>
+      <w:r>
+        <w:rPr>
+          <w:rFonts w:ascii="楷体" w:eastAsia="楷体" w:hAnsi="楷体" w:hint="eastAsia"/>
+          <w:sz w:val="28"/>
+          <w:szCs w:val="36"/>
+        </w:rPr>
+        <w:t>托举</w:t>
+      </w:r>
+      <w:r>
+        <w:rPr>
+          <w:rFonts w:ascii="楷体" w:eastAsia="楷体" w:hAnsi="楷体" w:hint="eastAsia"/>
+          <w:sz w:val="28"/>
+          <w:szCs w:val="36"/>
+        </w:rPr>
+        <w:t>，孩子才有勇气尝试，在认知摩擦中成长</w:t>
       </w:r>
       <w:r>
         <w:rPr>
@@ -1746,31 +2286,7 @@
           <w:sz w:val="28"/>
           <w:szCs w:val="36"/>
         </w:rPr>
-        <w:t>仿若</w:t>
-      </w:r>
-      <w:r>
-        <w:rPr>
-          <w:rFonts w:ascii="楷体" w:eastAsia="楷体" w:hAnsi="楷体"/>
-          <w:sz w:val="28"/>
-          <w:szCs w:val="36"/>
-        </w:rPr>
-        <w:t>困</w:t>
-      </w:r>
-      <w:r>
-        <w:rPr>
-          <w:rFonts w:ascii="楷体" w:eastAsia="楷体" w:hAnsi="楷体" w:hint="eastAsia"/>
-          <w:sz w:val="28"/>
-          <w:szCs w:val="36"/>
-        </w:rPr>
-        <w:t>于</w:t>
-      </w:r>
-      <w:r>
-        <w:rPr>
-          <w:rFonts w:ascii="楷体" w:eastAsia="楷体" w:hAnsi="楷体" w:hint="eastAsia"/>
-          <w:sz w:val="28"/>
-          <w:szCs w:val="36"/>
-        </w:rPr>
-        <w:t>蚕茧</w:t>
+        <w:t>犹如作茧自缚</w:t>
       </w:r>
       <w:r>
         <w:rPr>
@@ -1852,7 +2368,16 @@
           <w:sz w:val="28"/>
           <w:szCs w:val="36"/>
         </w:rPr>
-        <w:t>社会的刻板印象、对自身能力的错误评估</w:t>
+        <w:t>社会的</w:t>
+      </w:r>
+      <w:r>
+        <w:rPr>
+          <w:rFonts w:ascii="楷体" w:eastAsia="楷体" w:hAnsi="楷体"/>
+          <w:sz w:val="28"/>
+          <w:szCs w:val="36"/>
+        </w:rPr>
+        <w:lastRenderedPageBreak/>
+        <w:t>刻板印象、对自身能力的错误评估</w:t>
       </w:r>
       <w:r>
         <w:rPr>
@@ -1972,7 +2497,23 @@
           <w:sz w:val="28"/>
           <w:szCs w:val="36"/>
         </w:rPr>
-        <w:t>父母平衡能力不好，不敢也不愿带孩子们去户外运动。</w:t>
+        <w:t>父母平衡能力不好，不敢也不愿带</w:t>
+      </w:r>
+      <w:r>
+        <w:rPr>
+          <w:rFonts w:ascii="楷体" w:eastAsia="楷体" w:hAnsi="楷体" w:hint="eastAsia"/>
+          <w:sz w:val="28"/>
+          <w:szCs w:val="36"/>
+        </w:rPr>
+        <w:t>上</w:t>
+      </w:r>
+      <w:r>
+        <w:rPr>
+          <w:rFonts w:ascii="楷体" w:eastAsia="楷体" w:hAnsi="楷体" w:hint="eastAsia"/>
+          <w:sz w:val="28"/>
+          <w:szCs w:val="36"/>
+        </w:rPr>
+        <w:t>孩子去户外运动。</w:t>
       </w:r>
       <w:r>
         <w:rPr>
@@ -2028,15 +2569,15 @@
           <w:sz w:val="28"/>
           <w:szCs w:val="36"/>
         </w:rPr>
-        <w:t>；</w:t>
-      </w:r>
-      <w:r>
-        <w:rPr>
-          <w:rFonts w:ascii="楷体" w:eastAsia="楷体" w:hAnsi="楷体"/>
-          <w:sz w:val="28"/>
-          <w:szCs w:val="36"/>
-        </w:rPr>
-        <w:t>有的父母仅</w:t>
+        <w:t>。</w:t>
+      </w:r>
+      <w:r>
+        <w:rPr>
+          <w:rFonts w:ascii="楷体" w:eastAsia="楷体" w:hAnsi="楷体"/>
+          <w:sz w:val="28"/>
+          <w:szCs w:val="36"/>
+        </w:rPr>
+        <w:t>有的父母</w:t>
       </w:r>
       <w:r>
         <w:rPr>
@@ -2052,7 +2593,23 @@
           <w:sz w:val="28"/>
           <w:szCs w:val="36"/>
         </w:rPr>
-        <w:t>某一次</w:t>
+        <w:t>某</w:t>
+      </w:r>
+      <w:r>
+        <w:rPr>
+          <w:rFonts w:ascii="楷体" w:eastAsia="楷体" w:hAnsi="楷体" w:hint="eastAsia"/>
+          <w:sz w:val="28"/>
+          <w:szCs w:val="36"/>
+        </w:rPr>
+        <w:t>几</w:t>
+      </w:r>
+      <w:r>
+        <w:rPr>
+          <w:rFonts w:ascii="楷体" w:eastAsia="楷体" w:hAnsi="楷体" w:hint="eastAsia"/>
+          <w:sz w:val="28"/>
+          <w:szCs w:val="36"/>
+        </w:rPr>
+        <w:t>次</w:t>
       </w:r>
       <w:r>
         <w:rPr>
@@ -2108,96 +2665,7 @@
           <w:sz w:val="28"/>
           <w:szCs w:val="36"/>
         </w:rPr>
-        <w:t>闪光点</w:t>
-      </w:r>
-      <w:r>
-        <w:rPr>
-          <w:rFonts w:ascii="楷体" w:eastAsia="楷体" w:hAnsi="楷体"/>
-          <w:sz w:val="28"/>
-          <w:szCs w:val="36"/>
-        </w:rPr>
-        <w:lastRenderedPageBreak/>
-        <w:t>视而不见。因为</w:t>
-      </w:r>
-      <w:r>
-        <w:rPr>
-          <w:rFonts w:ascii="楷体" w:eastAsia="楷体" w:hAnsi="楷体" w:hint="eastAsia"/>
-          <w:sz w:val="28"/>
-          <w:szCs w:val="36"/>
-        </w:rPr>
-        <w:t>早期成绩</w:t>
-      </w:r>
-      <w:r>
-        <w:rPr>
-          <w:rFonts w:ascii="楷体" w:eastAsia="楷体" w:hAnsi="楷体"/>
-          <w:sz w:val="28"/>
-          <w:szCs w:val="36"/>
-        </w:rPr>
-        <w:t>不出色，便武断地打断孩子的热情，</w:t>
-      </w:r>
-      <w:r>
-        <w:rPr>
-          <w:rFonts w:ascii="楷体" w:eastAsia="楷体" w:hAnsi="楷体" w:hint="eastAsia"/>
-          <w:sz w:val="28"/>
-          <w:szCs w:val="36"/>
-        </w:rPr>
-        <w:t>抹杀</w:t>
-      </w:r>
-      <w:r>
-        <w:rPr>
-          <w:rFonts w:ascii="楷体" w:eastAsia="楷体" w:hAnsi="楷体"/>
-          <w:sz w:val="28"/>
-          <w:szCs w:val="36"/>
-        </w:rPr>
-        <w:t>孩子深入探索</w:t>
-      </w:r>
-      <w:r>
-        <w:rPr>
-          <w:rFonts w:ascii="楷体" w:eastAsia="楷体" w:hAnsi="楷体" w:hint="eastAsia"/>
-          <w:sz w:val="28"/>
-          <w:szCs w:val="36"/>
-        </w:rPr>
-        <w:t>未知世界、持续</w:t>
-      </w:r>
-      <w:r>
-        <w:rPr>
-          <w:rFonts w:ascii="楷体" w:eastAsia="楷体" w:hAnsi="楷体"/>
-          <w:sz w:val="28"/>
-          <w:szCs w:val="36"/>
-        </w:rPr>
-        <w:t>提升</w:t>
-      </w:r>
-      <w:r>
-        <w:rPr>
-          <w:rFonts w:ascii="楷体" w:eastAsia="楷体" w:hAnsi="楷体" w:hint="eastAsia"/>
-          <w:sz w:val="28"/>
-          <w:szCs w:val="36"/>
-        </w:rPr>
-        <w:t>自我认知</w:t>
-      </w:r>
-      <w:r>
-        <w:rPr>
-          <w:rFonts w:ascii="楷体" w:eastAsia="楷体" w:hAnsi="楷体"/>
-          <w:sz w:val="28"/>
-          <w:szCs w:val="36"/>
-        </w:rPr>
-        <w:t>的</w:t>
-      </w:r>
-      <w:r>
-        <w:rPr>
-          <w:rFonts w:ascii="楷体" w:eastAsia="楷体" w:hAnsi="楷体" w:hint="eastAsia"/>
-          <w:sz w:val="28"/>
-          <w:szCs w:val="36"/>
-        </w:rPr>
-        <w:t>潜力</w:t>
-      </w:r>
-      <w:r>
-        <w:rPr>
-          <w:rFonts w:ascii="楷体" w:eastAsia="楷体" w:hAnsi="楷体"/>
-          <w:sz w:val="28"/>
-          <w:szCs w:val="36"/>
-        </w:rPr>
-        <w:t>。</w:t>
+        <w:t>闪光点视而不见。</w:t>
       </w:r>
     </w:p>
     <w:p>
@@ -2247,7 +2715,15 @@
           <w:sz w:val="28"/>
           <w:szCs w:val="36"/>
         </w:rPr>
-        <w:t>，他们会逐渐将这些外界的评价内化为</w:t>
+        <w:t>，他们会逐渐将这些评价内化为</w:t>
+      </w:r>
+      <w:r>
+        <w:rPr>
+          <w:rFonts w:ascii="楷体" w:eastAsia="楷体" w:hAnsi="楷体" w:hint="eastAsia"/>
+          <w:sz w:val="28"/>
+          <w:szCs w:val="36"/>
+        </w:rPr>
+        <w:t>对</w:t>
       </w:r>
       <w:r>
         <w:rPr>
@@ -2279,7 +2755,23 @@
           <w:sz w:val="28"/>
           <w:szCs w:val="36"/>
         </w:rPr>
-        <w:t>就像被驯养的大象。幼象时期，驯象师会用一根看似并不粗壮的铁链将它拴在木桩上。幼象会一次次试图挣脱，但每一次都无济于事，久而久之，它便记住了自己的“无力”。即使长大后，大象完全具备了挣断铁链的力量，可它再也没有尝试过反抗，它被自己内心深处“我无法挣脱”的信念牢牢地束缚在那小小的木桩旁。孩子也是这样，在一次次被父母否定、被设定边界后，他们会在自己的内心筑起一道道高墙，认为自己“就是这样”，对于许多事情都缺乏挑战的勇气，只在自己狭小的舒适区内徘徊，害怕去面对未知的挑战，害怕失败会印证自己“不行”的标签。</w:t>
+        <w:t>就像被驯养的大象</w:t>
+      </w:r>
+      <w:r>
+        <w:rPr>
+          <w:rFonts w:ascii="楷体" w:eastAsia="楷体" w:hAnsi="楷体" w:hint="eastAsia"/>
+          <w:sz w:val="28"/>
+          <w:szCs w:val="36"/>
+        </w:rPr>
+        <w:t>一样无法挣脱小木桩的束缚</w:t>
+      </w:r>
+      <w:r>
+        <w:rPr>
+          <w:rFonts w:ascii="楷体" w:eastAsia="楷体" w:hAnsi="楷体"/>
+          <w:sz w:val="28"/>
+          <w:szCs w:val="36"/>
+        </w:rPr>
+        <w:t>。孩子也是这样，在一次次被父母否定、被设定边界后，他们会在自己的内心筑起一道道高墙，认为自己“就是这样”，对于许多事情都缺乏挑战的勇气，只在自己狭小的舒适区内徘徊，害怕去面对未知的挑战，害怕失败会印证自己“不行”的标签。</w:t>
       </w:r>
     </w:p>
     <w:p>
@@ -2483,71 +2975,63 @@
           <w:sz w:val="28"/>
           <w:szCs w:val="36"/>
         </w:rPr>
-        <w:t>：我是否在</w:t>
-      </w:r>
-      <w:r>
-        <w:rPr>
-          <w:rFonts w:ascii="楷体" w:eastAsia="楷体" w:hAnsi="楷体"/>
+        <w:t>：我是否在用成长</w:t>
+      </w:r>
+      <w:r>
+        <w:rPr>
+          <w:rFonts w:ascii="楷体" w:eastAsia="楷体" w:hAnsi="楷体" w:hint="eastAsia"/>
+          <w:sz w:val="28"/>
+          <w:szCs w:val="36"/>
+        </w:rPr>
+        <w:t>型</w:t>
+      </w:r>
+      <w:r>
+        <w:rPr>
+          <w:rFonts w:ascii="楷体" w:eastAsia="楷体" w:hAnsi="楷体"/>
+          <w:sz w:val="28"/>
+          <w:szCs w:val="36"/>
+        </w:rPr>
+        <w:t>的思维</w:t>
+      </w:r>
+      <w:r>
+        <w:rPr>
+          <w:rFonts w:ascii="楷体" w:eastAsia="楷体" w:hAnsi="楷体" w:hint="eastAsia"/>
+          <w:sz w:val="28"/>
+          <w:szCs w:val="36"/>
+        </w:rPr>
+        <w:t>模式</w:t>
+      </w:r>
+      <w:r>
+        <w:rPr>
+          <w:rFonts w:ascii="楷体" w:eastAsia="楷体" w:hAnsi="楷体"/>
+          <w:sz w:val="28"/>
+          <w:szCs w:val="36"/>
+        </w:rPr>
+        <w:t>面对生活？我是否在用爱而非控制</w:t>
+      </w:r>
+      <w:r>
+        <w:rPr>
+          <w:rFonts w:ascii="楷体" w:eastAsia="楷体" w:hAnsi="楷体" w:hint="eastAsia"/>
+          <w:sz w:val="28"/>
+          <w:szCs w:val="36"/>
+        </w:rPr>
+        <w:t>来对待孩子</w:t>
+      </w:r>
+      <w:r>
+        <w:rPr>
+          <w:rFonts w:ascii="楷体" w:eastAsia="楷体" w:hAnsi="楷体"/>
+          <w:sz w:val="28"/>
+          <w:szCs w:val="36"/>
+        </w:rPr>
+        <w:t>？</w:t>
+      </w:r>
+      <w:r>
+        <w:rPr>
+          <w:rFonts w:ascii="楷体" w:eastAsia="楷体" w:hAnsi="楷体" w:hint="eastAsia"/>
           <w:sz w:val="28"/>
           <w:szCs w:val="36"/>
         </w:rPr>
         <w:lastRenderedPageBreak/>
-        <w:t>用成长</w:t>
-      </w:r>
-      <w:r>
-        <w:rPr>
-          <w:rFonts w:ascii="楷体" w:eastAsia="楷体" w:hAnsi="楷体" w:hint="eastAsia"/>
-          <w:sz w:val="28"/>
-          <w:szCs w:val="36"/>
-        </w:rPr>
-        <w:t>型</w:t>
-      </w:r>
-      <w:r>
-        <w:rPr>
-          <w:rFonts w:ascii="楷体" w:eastAsia="楷体" w:hAnsi="楷体"/>
-          <w:sz w:val="28"/>
-          <w:szCs w:val="36"/>
-        </w:rPr>
-        <w:t>的思维</w:t>
-      </w:r>
-      <w:r>
-        <w:rPr>
-          <w:rFonts w:ascii="楷体" w:eastAsia="楷体" w:hAnsi="楷体" w:hint="eastAsia"/>
-          <w:sz w:val="28"/>
-          <w:szCs w:val="36"/>
-        </w:rPr>
-        <w:t>模式</w:t>
-      </w:r>
-      <w:r>
-        <w:rPr>
-          <w:rFonts w:ascii="楷体" w:eastAsia="楷体" w:hAnsi="楷体"/>
-          <w:sz w:val="28"/>
-          <w:szCs w:val="36"/>
-        </w:rPr>
-        <w:t>面对生活？我是否在用爱而非控制</w:t>
-      </w:r>
-      <w:r>
-        <w:rPr>
-          <w:rFonts w:ascii="楷体" w:eastAsia="楷体" w:hAnsi="楷体" w:hint="eastAsia"/>
-          <w:sz w:val="28"/>
-          <w:szCs w:val="36"/>
-        </w:rPr>
-        <w:t>来对待孩子</w:t>
-      </w:r>
-      <w:r>
-        <w:rPr>
-          <w:rFonts w:ascii="楷体" w:eastAsia="楷体" w:hAnsi="楷体"/>
-          <w:sz w:val="28"/>
-          <w:szCs w:val="36"/>
-        </w:rPr>
-        <w:t>？</w:t>
-      </w:r>
-      <w:r>
-        <w:rPr>
-          <w:rFonts w:ascii="楷体" w:eastAsia="楷体" w:hAnsi="楷体" w:hint="eastAsia"/>
-          <w:sz w:val="28"/>
-          <w:szCs w:val="36"/>
-        </w:rPr>
         <w:t>父母的着眼点不是孩子，而是自己。</w:t>
       </w:r>
       <w:r>
@@ -2629,30 +3113,6 @@
           <w:szCs w:val="36"/>
         </w:rPr>
         <w:t>一样的人。惟其如此，才能行不言之教。</w:t>
-      </w:r>
-      <w:r>
-        <w:rPr>
-          <w:rFonts w:ascii="楷体" w:eastAsia="楷体" w:hAnsi="楷体" w:hint="eastAsia"/>
-          <w:sz w:val="28"/>
-          <w:szCs w:val="36"/>
-        </w:rPr>
-        <w:t>孩子没有</w:t>
-      </w:r>
-      <w:r>
-        <w:rPr>
-          <w:rFonts w:ascii="楷体" w:eastAsia="楷体" w:hAnsi="楷体" w:hint="eastAsia"/>
-          <w:sz w:val="28"/>
-          <w:szCs w:val="36"/>
-        </w:rPr>
-        <w:t>养成良</w:t>
-      </w:r>
-      <w:r>
-        <w:rPr>
-          <w:rFonts w:ascii="楷体" w:eastAsia="楷体" w:hAnsi="楷体" w:hint="eastAsia"/>
-          <w:sz w:val="28"/>
-          <w:szCs w:val="36"/>
-        </w:rPr>
-        <w:t>好的学习习惯，我们也可以问一下自己，孩子在学习的时候我们是否也在努力学习？</w:t>
       </w:r>
     </w:p>
     <w:p>
@@ -2670,111 +3130,23 @@
           <w:sz w:val="28"/>
           <w:szCs w:val="36"/>
         </w:rPr>
-        <w:t>一言以蔽之，</w:t>
-      </w:r>
-      <w:r>
-        <w:rPr>
-          <w:rFonts w:ascii="楷体" w:eastAsia="楷体" w:hAnsi="楷体" w:hint="eastAsia"/>
-          <w:sz w:val="28"/>
-          <w:szCs w:val="36"/>
-        </w:rPr>
-        <w:t>孩子天生就知道怎么做孩子，而</w:t>
-      </w:r>
-      <w:r>
-        <w:rPr>
-          <w:rFonts w:ascii="楷体" w:eastAsia="楷体" w:hAnsi="楷体" w:hint="eastAsia"/>
-          <w:sz w:val="28"/>
-          <w:szCs w:val="36"/>
-        </w:rPr>
-        <w:t>父母</w:t>
-      </w:r>
-      <w:r>
-        <w:rPr>
-          <w:rFonts w:ascii="楷体" w:eastAsia="楷体" w:hAnsi="楷体" w:hint="eastAsia"/>
-          <w:sz w:val="28"/>
-          <w:szCs w:val="36"/>
-        </w:rPr>
-        <w:t>是通过</w:t>
-      </w:r>
-      <w:r>
-        <w:rPr>
-          <w:rFonts w:ascii="楷体" w:eastAsia="楷体" w:hAnsi="楷体" w:hint="eastAsia"/>
-          <w:sz w:val="28"/>
-          <w:szCs w:val="36"/>
-        </w:rPr>
-        <w:t>培育</w:t>
-      </w:r>
-      <w:r>
-        <w:rPr>
-          <w:rFonts w:ascii="楷体" w:eastAsia="楷体" w:hAnsi="楷体" w:hint="eastAsia"/>
-          <w:sz w:val="28"/>
-          <w:szCs w:val="36"/>
-        </w:rPr>
-        <w:t>孩子才学会</w:t>
-      </w:r>
-      <w:r>
-        <w:rPr>
-          <w:rFonts w:ascii="楷体" w:eastAsia="楷体" w:hAnsi="楷体" w:hint="eastAsia"/>
-          <w:sz w:val="28"/>
-          <w:szCs w:val="36"/>
-        </w:rPr>
-        <w:t>了</w:t>
-      </w:r>
-      <w:r>
-        <w:rPr>
-          <w:rFonts w:ascii="楷体" w:eastAsia="楷体" w:hAnsi="楷体" w:hint="eastAsia"/>
-          <w:sz w:val="28"/>
-          <w:szCs w:val="36"/>
-        </w:rPr>
-        <w:t>怎么做父母。</w:t>
-      </w:r>
-      <w:r>
-        <w:rPr>
-          <w:rFonts w:ascii="楷体" w:eastAsia="楷体" w:hAnsi="楷体" w:hint="eastAsia"/>
-          <w:sz w:val="28"/>
-          <w:szCs w:val="36"/>
-        </w:rPr>
-        <w:t>所以，</w:t>
-      </w:r>
-      <w:r>
-        <w:rPr>
-          <w:rFonts w:ascii="楷体" w:eastAsia="楷体" w:hAnsi="楷体" w:hint="eastAsia"/>
-          <w:sz w:val="28"/>
-          <w:szCs w:val="36"/>
-        </w:rPr>
-        <w:t>向孩子学习，向朋友学习，向先</w:t>
-      </w:r>
-      <w:r>
-        <w:rPr>
-          <w:rFonts w:ascii="楷体" w:eastAsia="楷体" w:hAnsi="楷体" w:hint="eastAsia"/>
-          <w:sz w:val="28"/>
-          <w:szCs w:val="36"/>
-        </w:rPr>
-        <w:t>知</w:t>
-      </w:r>
-      <w:r>
-        <w:rPr>
-          <w:rFonts w:ascii="楷体" w:eastAsia="楷体" w:hAnsi="楷体" w:hint="eastAsia"/>
-          <w:sz w:val="28"/>
-          <w:szCs w:val="36"/>
-        </w:rPr>
-        <w:t>学习，我们才</w:t>
-      </w:r>
-      <w:r>
-        <w:rPr>
-          <w:rFonts w:ascii="楷体" w:eastAsia="楷体" w:hAnsi="楷体" w:hint="eastAsia"/>
-          <w:sz w:val="28"/>
-          <w:szCs w:val="36"/>
-        </w:rPr>
-        <w:t>能称为</w:t>
-      </w:r>
-      <w:r>
-        <w:rPr>
-          <w:rFonts w:ascii="楷体" w:eastAsia="楷体" w:hAnsi="楷体" w:hint="eastAsia"/>
-          <w:sz w:val="28"/>
-          <w:szCs w:val="36"/>
-        </w:rPr>
-        <w:t>更好的父母。</w:t>
+        <w:t>孩子没有</w:t>
+      </w:r>
+      <w:r>
+        <w:rPr>
+          <w:rFonts w:ascii="楷体" w:eastAsia="楷体" w:hAnsi="楷体" w:hint="eastAsia"/>
+          <w:sz w:val="28"/>
+          <w:szCs w:val="36"/>
+        </w:rPr>
+        <w:t>养成良</w:t>
+      </w:r>
+      <w:r>
+        <w:rPr>
+          <w:rFonts w:ascii="楷体" w:eastAsia="楷体" w:hAnsi="楷体" w:hint="eastAsia"/>
+          <w:sz w:val="28"/>
+          <w:szCs w:val="36"/>
+        </w:rPr>
+        <w:t>好的学习习惯，我们也可以问一下自己，孩子在学习的时候我们是否也在努力学习？</w:t>
       </w:r>
     </w:p>
     <w:p>
@@ -2786,30 +3158,117 @@
           <w:szCs w:val="36"/>
         </w:rPr>
       </w:pPr>
-    </w:p>
-    <w:p>
-      <w:pPr>
-        <w:rPr>
-          <w:rFonts w:ascii="楷体" w:eastAsia="楷体" w:hAnsi="楷体"/>
-          <w:sz w:val="28"/>
-          <w:szCs w:val="36"/>
-        </w:rPr>
-      </w:pPr>
-      <w:r>
-        <w:rPr>
-          <w:rFonts w:ascii="楷体" w:eastAsia="楷体" w:hAnsi="楷体" w:hint="eastAsia"/>
-          <w:sz w:val="28"/>
-          <w:szCs w:val="36"/>
-        </w:rPr>
-        <w:t>四、永远在路上：</w:t>
-      </w:r>
-      <w:r>
-        <w:rPr>
-          <w:rFonts w:ascii="楷体" w:eastAsia="楷体" w:hAnsi="楷体" w:hint="eastAsia"/>
-          <w:sz w:val="28"/>
-          <w:szCs w:val="36"/>
-        </w:rPr>
-        <w:t>在已知中学习、在未知中思考、在实践中成长</w:t>
+      <w:r>
+        <w:rPr>
+          <w:rFonts w:ascii="楷体" w:eastAsia="楷体" w:hAnsi="楷体" w:hint="eastAsia"/>
+          <w:sz w:val="28"/>
+          <w:szCs w:val="36"/>
+        </w:rPr>
+        <w:t>一言以蔽之，</w:t>
+      </w:r>
+      <w:r>
+        <w:rPr>
+          <w:rFonts w:ascii="楷体" w:eastAsia="楷体" w:hAnsi="楷体" w:hint="eastAsia"/>
+          <w:sz w:val="28"/>
+          <w:szCs w:val="36"/>
+        </w:rPr>
+        <w:t>孩子天生就知道怎么做孩子，而</w:t>
+      </w:r>
+      <w:r>
+        <w:rPr>
+          <w:rFonts w:ascii="楷体" w:eastAsia="楷体" w:hAnsi="楷体" w:hint="eastAsia"/>
+          <w:sz w:val="28"/>
+          <w:szCs w:val="36"/>
+        </w:rPr>
+        <w:t>父母</w:t>
+      </w:r>
+      <w:r>
+        <w:rPr>
+          <w:rFonts w:ascii="楷体" w:eastAsia="楷体" w:hAnsi="楷体" w:hint="eastAsia"/>
+          <w:sz w:val="28"/>
+          <w:szCs w:val="36"/>
+        </w:rPr>
+        <w:t>是通过</w:t>
+      </w:r>
+      <w:r>
+        <w:rPr>
+          <w:rFonts w:ascii="楷体" w:eastAsia="楷体" w:hAnsi="楷体" w:hint="eastAsia"/>
+          <w:sz w:val="28"/>
+          <w:szCs w:val="36"/>
+        </w:rPr>
+        <w:t>培育</w:t>
+      </w:r>
+      <w:r>
+        <w:rPr>
+          <w:rFonts w:ascii="楷体" w:eastAsia="楷体" w:hAnsi="楷体" w:hint="eastAsia"/>
+          <w:sz w:val="28"/>
+          <w:szCs w:val="36"/>
+        </w:rPr>
+        <w:t>孩子才学会</w:t>
+      </w:r>
+      <w:r>
+        <w:rPr>
+          <w:rFonts w:ascii="楷体" w:eastAsia="楷体" w:hAnsi="楷体" w:hint="eastAsia"/>
+          <w:sz w:val="28"/>
+          <w:szCs w:val="36"/>
+        </w:rPr>
+        <w:t>了</w:t>
+      </w:r>
+      <w:r>
+        <w:rPr>
+          <w:rFonts w:ascii="楷体" w:eastAsia="楷体" w:hAnsi="楷体" w:hint="eastAsia"/>
+          <w:sz w:val="28"/>
+          <w:szCs w:val="36"/>
+        </w:rPr>
+        <w:t>怎么做父母。</w:t>
+      </w:r>
+      <w:r>
+        <w:rPr>
+          <w:rFonts w:ascii="楷体" w:eastAsia="楷体" w:hAnsi="楷体" w:hint="eastAsia"/>
+          <w:sz w:val="28"/>
+          <w:szCs w:val="36"/>
+        </w:rPr>
+        <w:t>所以，</w:t>
+      </w:r>
+      <w:r>
+        <w:rPr>
+          <w:rFonts w:ascii="楷体" w:eastAsia="楷体" w:hAnsi="楷体" w:hint="eastAsia"/>
+          <w:sz w:val="28"/>
+          <w:szCs w:val="36"/>
+        </w:rPr>
+        <w:t>向孩子学习，向朋友学习，向先</w:t>
+      </w:r>
+      <w:r>
+        <w:rPr>
+          <w:rFonts w:ascii="楷体" w:eastAsia="楷体" w:hAnsi="楷体" w:hint="eastAsia"/>
+          <w:sz w:val="28"/>
+          <w:szCs w:val="36"/>
+        </w:rPr>
+        <w:t>知</w:t>
+      </w:r>
+      <w:r>
+        <w:rPr>
+          <w:rFonts w:ascii="楷体" w:eastAsia="楷体" w:hAnsi="楷体" w:hint="eastAsia"/>
+          <w:sz w:val="28"/>
+          <w:szCs w:val="36"/>
+        </w:rPr>
+        <w:t>学习，我们才</w:t>
+      </w:r>
+      <w:r>
+        <w:rPr>
+          <w:rFonts w:ascii="楷体" w:eastAsia="楷体" w:hAnsi="楷体" w:hint="eastAsia"/>
+          <w:sz w:val="28"/>
+          <w:szCs w:val="36"/>
+        </w:rPr>
+        <w:t>能称为</w:t>
+      </w:r>
+      <w:r>
+        <w:rPr>
+          <w:rFonts w:ascii="楷体" w:eastAsia="楷体" w:hAnsi="楷体" w:hint="eastAsia"/>
+          <w:sz w:val="28"/>
+          <w:szCs w:val="36"/>
+        </w:rPr>
+        <w:t>更好的父母。</w:t>
       </w:r>
     </w:p>
     <w:p>
@@ -2821,141 +3280,30 @@
           <w:szCs w:val="36"/>
         </w:rPr>
       </w:pPr>
-      <w:r>
-        <w:rPr>
-          <w:rFonts w:ascii="楷体" w:eastAsia="楷体" w:hAnsi="楷体"/>
-          <w:sz w:val="28"/>
-          <w:szCs w:val="36"/>
-        </w:rPr>
-        <w:t>孩子的成长是</w:t>
-      </w:r>
-      <w:r>
-        <w:rPr>
-          <w:rFonts w:ascii="楷体" w:eastAsia="楷体" w:hAnsi="楷体" w:hint="eastAsia"/>
-          <w:sz w:val="28"/>
-          <w:szCs w:val="36"/>
-        </w:rPr>
-        <w:t>一次单程</w:t>
-      </w:r>
-      <w:r>
-        <w:rPr>
-          <w:rFonts w:ascii="楷体" w:eastAsia="楷体" w:hAnsi="楷体" w:hint="eastAsia"/>
-          <w:sz w:val="28"/>
-          <w:szCs w:val="36"/>
-        </w:rPr>
-        <w:t>的</w:t>
-      </w:r>
-      <w:r>
-        <w:rPr>
-          <w:rFonts w:ascii="楷体" w:eastAsia="楷体" w:hAnsi="楷体" w:hint="eastAsia"/>
-          <w:sz w:val="28"/>
-          <w:szCs w:val="36"/>
-        </w:rPr>
-        <w:t>长途</w:t>
-      </w:r>
-      <w:r>
-        <w:rPr>
-          <w:rFonts w:ascii="楷体" w:eastAsia="楷体" w:hAnsi="楷体"/>
-          <w:sz w:val="28"/>
-          <w:szCs w:val="36"/>
-        </w:rPr>
-        <w:t>旅行</w:t>
-      </w:r>
-      <w:r>
-        <w:rPr>
-          <w:rFonts w:ascii="楷体" w:eastAsia="楷体" w:hAnsi="楷体" w:hint="eastAsia"/>
-          <w:sz w:val="28"/>
-          <w:szCs w:val="36"/>
-        </w:rPr>
-        <w:t>，</w:t>
-      </w:r>
-      <w:r>
-        <w:rPr>
-          <w:rFonts w:ascii="楷体" w:eastAsia="楷体" w:hAnsi="楷体"/>
-          <w:sz w:val="28"/>
-          <w:szCs w:val="36"/>
-        </w:rPr>
-        <w:t>长情的陪伴让</w:t>
-      </w:r>
-      <w:r>
-        <w:rPr>
-          <w:rFonts w:ascii="楷体" w:eastAsia="楷体" w:hAnsi="楷体" w:hint="eastAsia"/>
-          <w:sz w:val="28"/>
-          <w:szCs w:val="36"/>
-        </w:rPr>
-        <w:t>这段</w:t>
-      </w:r>
-      <w:r>
-        <w:rPr>
-          <w:rFonts w:ascii="楷体" w:eastAsia="楷体" w:hAnsi="楷体"/>
-          <w:sz w:val="28"/>
-          <w:szCs w:val="36"/>
-        </w:rPr>
-        <w:t>旅程充满温暖，坚实的托底给予</w:t>
-      </w:r>
-      <w:r>
-        <w:rPr>
-          <w:rFonts w:ascii="楷体" w:eastAsia="楷体" w:hAnsi="楷体" w:hint="eastAsia"/>
-          <w:sz w:val="28"/>
-          <w:szCs w:val="36"/>
-        </w:rPr>
-        <w:t>孩子持续</w:t>
-      </w:r>
-      <w:r>
-        <w:rPr>
-          <w:rFonts w:ascii="楷体" w:eastAsia="楷体" w:hAnsi="楷体"/>
-          <w:sz w:val="28"/>
-          <w:szCs w:val="36"/>
-        </w:rPr>
-        <w:t>探索</w:t>
-      </w:r>
-      <w:r>
-        <w:rPr>
-          <w:rFonts w:ascii="楷体" w:eastAsia="楷体" w:hAnsi="楷体" w:hint="eastAsia"/>
-          <w:sz w:val="28"/>
-          <w:szCs w:val="36"/>
-        </w:rPr>
-        <w:t>前程</w:t>
-      </w:r>
-      <w:r>
-        <w:rPr>
-          <w:rFonts w:ascii="楷体" w:eastAsia="楷体" w:hAnsi="楷体"/>
-          <w:sz w:val="28"/>
-          <w:szCs w:val="36"/>
-        </w:rPr>
-        <w:t>的勇气，无声的引领照亮</w:t>
-      </w:r>
-      <w:r>
-        <w:rPr>
-          <w:rFonts w:ascii="楷体" w:eastAsia="楷体" w:hAnsi="楷体" w:hint="eastAsia"/>
-          <w:sz w:val="28"/>
-          <w:szCs w:val="36"/>
-        </w:rPr>
-        <w:t>迷雾中</w:t>
-      </w:r>
-      <w:r>
-        <w:rPr>
-          <w:rFonts w:ascii="楷体" w:eastAsia="楷体" w:hAnsi="楷体"/>
-          <w:sz w:val="28"/>
-          <w:szCs w:val="36"/>
-        </w:rPr>
-        <w:t>前行的方向。愿我们都能在这场修行中，成为孩子生命里那道最温柔的光，陪伴他们走过四季，穿越山海，</w:t>
-      </w:r>
-      <w:r>
-        <w:rPr>
-          <w:rFonts w:ascii="楷体" w:eastAsia="楷体" w:hAnsi="楷体" w:hint="eastAsia"/>
-          <w:sz w:val="28"/>
-          <w:szCs w:val="36"/>
-        </w:rPr>
-        <w:t>帮助</w:t>
-      </w:r>
-      <w:r>
-        <w:rPr>
-          <w:rFonts w:ascii="楷体" w:eastAsia="楷体" w:hAnsi="楷体"/>
-          <w:sz w:val="28"/>
-          <w:szCs w:val="36"/>
-        </w:rPr>
-        <w:t>他们找到属于自己的星辰大海。</w:t>
+    </w:p>
+    <w:p>
+      <w:pPr>
+        <w:rPr>
+          <w:rFonts w:ascii="楷体" w:eastAsia="楷体" w:hAnsi="楷体"/>
+          <w:sz w:val="28"/>
+          <w:szCs w:val="36"/>
+        </w:rPr>
+      </w:pPr>
+      <w:r>
+        <w:rPr>
+          <w:rFonts w:ascii="楷体" w:eastAsia="楷体" w:hAnsi="楷体" w:hint="eastAsia"/>
+          <w:sz w:val="28"/>
+          <w:szCs w:val="36"/>
+        </w:rPr>
+        <w:t>四、永远在路上：</w:t>
+      </w:r>
+      <w:r>
+        <w:rPr>
+          <w:rFonts w:ascii="楷体" w:eastAsia="楷体" w:hAnsi="楷体" w:hint="eastAsia"/>
+          <w:sz w:val="28"/>
+          <w:szCs w:val="36"/>
+        </w:rPr>
+        <w:t>在已知中学习、在未知中思考、在实践中成长</w:t>
       </w:r>
     </w:p>
     <w:p>
@@ -2969,19 +3317,317 @@
       </w:pPr>
       <w:r>
         <w:rPr>
-          <w:rFonts w:ascii="楷体" w:eastAsia="楷体" w:hAnsi="楷体" w:hint="eastAsia"/>
-          <w:sz w:val="28"/>
-          <w:szCs w:val="36"/>
-        </w:rPr>
-        <w:t>从今日开始，从此刻开始，</w:t>
-      </w:r>
-      <w:r>
-        <w:rPr>
-          <w:rFonts w:ascii="楷体" w:eastAsia="楷体" w:hAnsi="楷体" w:hint="eastAsia"/>
-          <w:sz w:val="28"/>
-          <w:szCs w:val="36"/>
-        </w:rPr>
-        <w:t>相信自己，相信孩子，</w:t>
+          <w:rFonts w:ascii="楷体" w:eastAsia="楷体" w:hAnsi="楷体"/>
+          <w:sz w:val="28"/>
+          <w:szCs w:val="36"/>
+        </w:rPr>
+        <w:t>孩子</w:t>
+      </w:r>
+      <w:r>
+        <w:rPr>
+          <w:rFonts w:ascii="楷体" w:eastAsia="楷体" w:hAnsi="楷体" w:hint="eastAsia"/>
+          <w:sz w:val="28"/>
+          <w:szCs w:val="36"/>
+        </w:rPr>
+        <w:t>的成长</w:t>
+      </w:r>
+      <w:r>
+        <w:rPr>
+          <w:rFonts w:ascii="楷体" w:eastAsia="楷体" w:hAnsi="楷体" w:hint="eastAsia"/>
+          <w:sz w:val="28"/>
+          <w:szCs w:val="36"/>
+        </w:rPr>
+        <w:t>与我们</w:t>
+      </w:r>
+      <w:r>
+        <w:rPr>
+          <w:rFonts w:ascii="楷体" w:eastAsia="楷体" w:hAnsi="楷体" w:hint="eastAsia"/>
+          <w:sz w:val="28"/>
+          <w:szCs w:val="36"/>
+        </w:rPr>
+        <w:t>自身</w:t>
+      </w:r>
+      <w:r>
+        <w:rPr>
+          <w:rFonts w:ascii="楷体" w:eastAsia="楷体" w:hAnsi="楷体"/>
+          <w:sz w:val="28"/>
+          <w:szCs w:val="36"/>
+        </w:rPr>
+        <w:t>的成长</w:t>
+      </w:r>
+      <w:r>
+        <w:rPr>
+          <w:rFonts w:ascii="楷体" w:eastAsia="楷体" w:hAnsi="楷体" w:hint="eastAsia"/>
+          <w:sz w:val="28"/>
+          <w:szCs w:val="36"/>
+        </w:rPr>
+        <w:t>都</w:t>
+      </w:r>
+      <w:r>
+        <w:rPr>
+          <w:rFonts w:ascii="楷体" w:eastAsia="楷体" w:hAnsi="楷体"/>
+          <w:sz w:val="28"/>
+          <w:szCs w:val="36"/>
+        </w:rPr>
+        <w:t>是</w:t>
+      </w:r>
+      <w:r>
+        <w:rPr>
+          <w:rFonts w:ascii="楷体" w:eastAsia="楷体" w:hAnsi="楷体" w:hint="eastAsia"/>
+          <w:sz w:val="28"/>
+          <w:szCs w:val="36"/>
+        </w:rPr>
+        <w:t>一次单程</w:t>
+      </w:r>
+      <w:r>
+        <w:rPr>
+          <w:rFonts w:ascii="楷体" w:eastAsia="楷体" w:hAnsi="楷体" w:hint="eastAsia"/>
+          <w:sz w:val="28"/>
+          <w:szCs w:val="36"/>
+        </w:rPr>
+        <w:t>的</w:t>
+      </w:r>
+      <w:r>
+        <w:rPr>
+          <w:rFonts w:ascii="楷体" w:eastAsia="楷体" w:hAnsi="楷体" w:hint="eastAsia"/>
+          <w:sz w:val="28"/>
+          <w:szCs w:val="36"/>
+        </w:rPr>
+        <w:t>长途</w:t>
+      </w:r>
+      <w:r>
+        <w:rPr>
+          <w:rFonts w:ascii="楷体" w:eastAsia="楷体" w:hAnsi="楷体"/>
+          <w:sz w:val="28"/>
+          <w:szCs w:val="36"/>
+        </w:rPr>
+        <w:t>旅行</w:t>
+      </w:r>
+      <w:r>
+        <w:rPr>
+          <w:rFonts w:ascii="楷体" w:eastAsia="楷体" w:hAnsi="楷体" w:hint="eastAsia"/>
+          <w:sz w:val="28"/>
+          <w:szCs w:val="36"/>
+        </w:rPr>
+        <w:t>，</w:t>
+      </w:r>
+      <w:r>
+        <w:rPr>
+          <w:rFonts w:ascii="楷体" w:eastAsia="楷体" w:hAnsi="楷体"/>
+          <w:sz w:val="28"/>
+          <w:szCs w:val="36"/>
+        </w:rPr>
+        <w:t>长情的陪伴让</w:t>
+      </w:r>
+      <w:r>
+        <w:rPr>
+          <w:rFonts w:ascii="楷体" w:eastAsia="楷体" w:hAnsi="楷体" w:hint="eastAsia"/>
+          <w:sz w:val="28"/>
+          <w:szCs w:val="36"/>
+        </w:rPr>
+        <w:t>这段</w:t>
+      </w:r>
+      <w:r>
+        <w:rPr>
+          <w:rFonts w:ascii="楷体" w:eastAsia="楷体" w:hAnsi="楷体"/>
+          <w:sz w:val="28"/>
+          <w:szCs w:val="36"/>
+        </w:rPr>
+        <w:t>旅程充满温暖，坚实的</w:t>
+      </w:r>
+      <w:r>
+        <w:rPr>
+          <w:rFonts w:ascii="楷体" w:eastAsia="楷体" w:hAnsi="楷体"/>
+          <w:sz w:val="28"/>
+          <w:szCs w:val="36"/>
+        </w:rPr>
+        <w:t>托举</w:t>
+      </w:r>
+      <w:r>
+        <w:rPr>
+          <w:rFonts w:ascii="楷体" w:eastAsia="楷体" w:hAnsi="楷体"/>
+          <w:sz w:val="28"/>
+          <w:szCs w:val="36"/>
+        </w:rPr>
+        <w:t>给予</w:t>
+      </w:r>
+      <w:r>
+        <w:rPr>
+          <w:rFonts w:ascii="楷体" w:eastAsia="楷体" w:hAnsi="楷体" w:hint="eastAsia"/>
+          <w:sz w:val="28"/>
+          <w:szCs w:val="36"/>
+        </w:rPr>
+        <w:t>孩子持续</w:t>
+      </w:r>
+      <w:r>
+        <w:rPr>
+          <w:rFonts w:ascii="楷体" w:eastAsia="楷体" w:hAnsi="楷体"/>
+          <w:sz w:val="28"/>
+          <w:szCs w:val="36"/>
+        </w:rPr>
+        <w:t>探索</w:t>
+      </w:r>
+      <w:r>
+        <w:rPr>
+          <w:rFonts w:ascii="楷体" w:eastAsia="楷体" w:hAnsi="楷体" w:hint="eastAsia"/>
+          <w:sz w:val="28"/>
+          <w:szCs w:val="36"/>
+        </w:rPr>
+        <w:t>前程</w:t>
+      </w:r>
+      <w:r>
+        <w:rPr>
+          <w:rFonts w:ascii="楷体" w:eastAsia="楷体" w:hAnsi="楷体"/>
+          <w:sz w:val="28"/>
+          <w:szCs w:val="36"/>
+        </w:rPr>
+        <w:t>的勇气，无声的引领照亮</w:t>
+      </w:r>
+      <w:r>
+        <w:rPr>
+          <w:rFonts w:ascii="楷体" w:eastAsia="楷体" w:hAnsi="楷体" w:hint="eastAsia"/>
+          <w:sz w:val="28"/>
+          <w:szCs w:val="36"/>
+        </w:rPr>
+        <w:t>迷雾中</w:t>
+      </w:r>
+      <w:r>
+        <w:rPr>
+          <w:rFonts w:ascii="楷体" w:eastAsia="楷体" w:hAnsi="楷体"/>
+          <w:sz w:val="28"/>
+          <w:szCs w:val="36"/>
+        </w:rPr>
+        <w:t>前行的方向。</w:t>
+      </w:r>
+      <w:r>
+        <w:rPr>
+          <w:rFonts w:ascii="楷体" w:eastAsia="楷体" w:hAnsi="楷体" w:hint="eastAsia"/>
+          <w:sz w:val="28"/>
+          <w:szCs w:val="36"/>
+        </w:rPr>
+        <w:t>在陪伴孩子的成长过程中，我们也能更好地成长。</w:t>
+      </w:r>
+      <w:r>
+        <w:rPr>
+          <w:rFonts w:ascii="楷体" w:eastAsia="楷体" w:hAnsi="楷体" w:hint="eastAsia"/>
+          <w:sz w:val="28"/>
+          <w:szCs w:val="36"/>
+        </w:rPr>
+        <w:t>我们成长得越好，孩子也容易成长得更好。</w:t>
+      </w:r>
+      <w:r>
+        <w:rPr>
+          <w:rFonts w:ascii="楷体" w:eastAsia="楷体" w:hAnsi="楷体"/>
+          <w:sz w:val="28"/>
+          <w:szCs w:val="36"/>
+        </w:rPr>
+        <w:t>愿我们都能在这场</w:t>
+      </w:r>
+      <w:r>
+        <w:rPr>
+          <w:rFonts w:ascii="楷体" w:eastAsia="楷体" w:hAnsi="楷体" w:hint="eastAsia"/>
+          <w:sz w:val="28"/>
+          <w:szCs w:val="36"/>
+        </w:rPr>
+        <w:t>自我提升的人生旅途中</w:t>
+      </w:r>
+      <w:r>
+        <w:rPr>
+          <w:rFonts w:ascii="楷体" w:eastAsia="楷体" w:hAnsi="楷体"/>
+          <w:sz w:val="28"/>
+          <w:szCs w:val="36"/>
+        </w:rPr>
+        <w:t>，成为孩子生命里那道最温柔的光，陪伴他们走过四季，穿越山海，</w:t>
+      </w:r>
+      <w:r>
+        <w:rPr>
+          <w:rFonts w:ascii="楷体" w:eastAsia="楷体" w:hAnsi="楷体" w:hint="eastAsia"/>
+          <w:sz w:val="28"/>
+          <w:szCs w:val="36"/>
+        </w:rPr>
+        <w:t>帮助</w:t>
+      </w:r>
+      <w:r>
+        <w:rPr>
+          <w:rFonts w:ascii="楷体" w:eastAsia="楷体" w:hAnsi="楷体"/>
+          <w:sz w:val="28"/>
+          <w:szCs w:val="36"/>
+        </w:rPr>
+        <w:t>他们找到属于自己的星辰大海。</w:t>
+      </w:r>
+    </w:p>
+    <w:p>
+      <w:pPr>
+        <w:ind w:firstLineChars="200" w:firstLine="560"/>
+        <w:rPr>
+          <w:rFonts w:ascii="楷体" w:eastAsia="楷体" w:hAnsi="楷体"/>
+          <w:sz w:val="28"/>
+          <w:szCs w:val="36"/>
+        </w:rPr>
+      </w:pPr>
+      <w:r>
+        <w:rPr>
+          <w:rFonts w:ascii="楷体" w:eastAsia="楷体" w:hAnsi="楷体" w:hint="eastAsia"/>
+          <w:sz w:val="28"/>
+          <w:szCs w:val="36"/>
+        </w:rPr>
+        <w:t>从今日</w:t>
+      </w:r>
+      <w:r>
+        <w:rPr>
+          <w:rFonts w:ascii="楷体" w:eastAsia="楷体" w:hAnsi="楷体" w:hint="eastAsia"/>
+          <w:sz w:val="28"/>
+          <w:szCs w:val="36"/>
+        </w:rPr>
+        <w:t>起</w:t>
+      </w:r>
+      <w:r>
+        <w:rPr>
+          <w:rFonts w:ascii="楷体" w:eastAsia="楷体" w:hAnsi="楷体" w:hint="eastAsia"/>
+          <w:sz w:val="28"/>
+          <w:szCs w:val="36"/>
+        </w:rPr>
+        <w:t>，从此刻</w:t>
+      </w:r>
+      <w:r>
+        <w:rPr>
+          <w:rFonts w:ascii="楷体" w:eastAsia="楷体" w:hAnsi="楷体" w:hint="eastAsia"/>
+          <w:sz w:val="28"/>
+          <w:szCs w:val="36"/>
+        </w:rPr>
+        <w:t>起</w:t>
+      </w:r>
+      <w:r>
+        <w:rPr>
+          <w:rFonts w:ascii="楷体" w:eastAsia="楷体" w:hAnsi="楷体" w:hint="eastAsia"/>
+          <w:sz w:val="28"/>
+          <w:szCs w:val="36"/>
+        </w:rPr>
+        <w:t>，</w:t>
+      </w:r>
+      <w:r>
+        <w:rPr>
+          <w:rFonts w:ascii="楷体" w:eastAsia="楷体" w:hAnsi="楷体" w:hint="eastAsia"/>
+          <w:sz w:val="28"/>
+          <w:szCs w:val="36"/>
+        </w:rPr>
+        <w:t>相信自己</w:t>
+      </w:r>
+      <w:r>
+        <w:rPr>
+          <w:rFonts w:ascii="楷体" w:eastAsia="楷体" w:hAnsi="楷体" w:hint="eastAsia"/>
+          <w:sz w:val="28"/>
+          <w:szCs w:val="36"/>
+        </w:rPr>
+        <w:t>、</w:t>
+      </w:r>
+      <w:r>
+        <w:rPr>
+          <w:rFonts w:ascii="楷体" w:eastAsia="楷体" w:hAnsi="楷体" w:hint="eastAsia"/>
+          <w:sz w:val="28"/>
+          <w:szCs w:val="36"/>
+        </w:rPr>
+        <w:t>相信孩子，</w:t>
       </w:r>
       <w:r>
         <w:rPr>
@@ -3005,7 +3651,23 @@
           <w:sz w:val="28"/>
           <w:szCs w:val="36"/>
         </w:rPr>
-        <w:t>让我们共同学习、思考、实践，所思、所言、所行一致，去践行“长情陪伴、坚实托底、无声引领、静待花开”的</w:t>
+        <w:t>让我们共同学习、思考、实践，所思、所言、所行一致，去践行“长情陪伴、坚实</w:t>
+      </w:r>
+      <w:r>
+        <w:rPr>
+          <w:rFonts w:ascii="楷体" w:eastAsia="楷体" w:hAnsi="楷体" w:hint="eastAsia"/>
+          <w:sz w:val="28"/>
+          <w:szCs w:val="36"/>
+        </w:rPr>
+        <w:t>托举</w:t>
+      </w:r>
+      <w:r>
+        <w:rPr>
+          <w:rFonts w:ascii="楷体" w:eastAsia="楷体" w:hAnsi="楷体" w:hint="eastAsia"/>
+          <w:sz w:val="28"/>
+          <w:szCs w:val="36"/>
+        </w:rPr>
+        <w:t>、无声引领、静待花开”的</w:t>
       </w:r>
       <w:r>
         <w:rPr>
@@ -3021,7 +3683,39 @@
           <w:sz w:val="28"/>
           <w:szCs w:val="36"/>
         </w:rPr>
-        <w:t>理念。</w:t>
+        <w:t>理念</w:t>
+      </w:r>
+      <w:r>
+        <w:rPr>
+          <w:rFonts w:ascii="楷体" w:eastAsia="楷体" w:hAnsi="楷体" w:hint="eastAsia"/>
+          <w:sz w:val="28"/>
+          <w:szCs w:val="36"/>
+        </w:rPr>
+        <w:t>，陪伴、托举、引领</w:t>
+      </w:r>
+      <w:r>
+        <w:rPr>
+          <w:rFonts w:ascii="楷体" w:eastAsia="楷体" w:hAnsi="楷体" w:hint="eastAsia"/>
+          <w:sz w:val="28"/>
+          <w:szCs w:val="36"/>
+        </w:rPr>
+        <w:t>、等待</w:t>
+      </w:r>
+      <w:r>
+        <w:rPr>
+          <w:rFonts w:ascii="楷体" w:eastAsia="楷体" w:hAnsi="楷体" w:hint="eastAsia"/>
+          <w:sz w:val="28"/>
+          <w:szCs w:val="36"/>
+        </w:rPr>
+        <w:t>孩子更轻松、更快乐地成长</w:t>
+      </w:r>
+      <w:r>
+        <w:rPr>
+          <w:rFonts w:ascii="楷体" w:eastAsia="楷体" w:hAnsi="楷体" w:hint="eastAsia"/>
+          <w:sz w:val="28"/>
+          <w:szCs w:val="36"/>
+        </w:rPr>
+        <w:t>。</w:t>
       </w:r>
     </w:p>
     <w:sectPr>
@@ -3032,6 +3726,100 @@
     </w:sectPr>
   </w:body>
 </w:document>
+</file>
+
+<file path=word/numbering.xml><?xml version="1.0" encoding="utf-8"?>
+<w:numbering xmlns:wpc="http://schemas.microsoft.com/office/word/2010/wordprocessingCanvas" xmlns:cx="http://schemas.microsoft.com/office/drawing/2014/chartex" xmlns:cx1="http://schemas.microsoft.com/office/drawing/2015/9/8/chartex" xmlns:cx2="http://schemas.microsoft.com/office/drawing/2015/10/21/chartex" xmlns:cx3="http://schemas.microsoft.com/office/drawing/2016/5/9/chartex" xmlns:cx4="http://schemas.microsoft.com/office/drawing/2016/5/10/chartex" xmlns:cx5="http://schemas.microsoft.com/office/drawing/2016/5/11/chartex" xmlns:cx6="http://schemas.microsoft.com/office/drawing/2016/5/12/chartex" xmlns:cx7="http://schemas.microsoft.com/office/drawing/2016/5/13/chartex" xmlns:cx8="http://schemas.microsoft.com/office/drawing/2016/5/14/chartex" xmlns:mc="http://schemas.openxmlformats.org/markup-compatibility/2006" xmlns:aink="http://schemas.microsoft.com/office/drawing/2016/ink" xmlns:am3d="http://schemas.microsoft.com/office/drawing/2017/model3d" xmlns:o="urn:schemas-microsoft-com:office:office" xmlns:oel="http://schemas.microsoft.com/office/2019/extlst" xmlns:r="http://schemas.openxmlformats.org/officeDocument/2006/relationships" xmlns:m="http://schemas.openxmlformats.org/officeDocument/2006/math" xmlns:v="urn:schemas-microsoft-com:vml" xmlns:wp14="http://schemas.microsoft.com/office/word/2010/wordprocessingDrawing" xmlns:wp="http://schemas.openxmlformats.org/drawingml/2006/wordprocessingDrawing" xmlns:w10="urn:schemas-microsoft-com:office:word" xmlns:w="http://schemas.openxmlformats.org/wordprocessingml/2006/main" xmlns:w14="http://schemas.microsoft.com/office/word/2010/wordml" xmlns:w15="http://schemas.microsoft.com/office/word/2012/wordml" xmlns:w16cex="http://schemas.microsoft.com/office/word/2018/wordml/cex" xmlns:w16cid="http://schemas.microsoft.com/office/word/2016/wordml/cid" xmlns:w16="http://schemas.microsoft.com/office/word/2018/wordml" xmlns:w16du="http://schemas.microsoft.com/office/word/2023/wordml/word16du" xmlns:w16sdtdh="http://schemas.microsoft.com/office/word/2020/wordml/sdtdatahash" xmlns:w16sdtfl="http://schemas.microsoft.com/office/word/2024/wordml/sdtformatlock" xmlns:w16se="http://schemas.microsoft.com/office/word/2015/wordml/symex" xmlns:wpg="http://schemas.microsoft.com/office/word/2010/wordprocessingGroup" xmlns:wpi="http://schemas.microsoft.com/office/word/2010/wordprocessingInk" xmlns:wne="http://schemas.microsoft.com/office/word/2006/wordml" xmlns:wps="http://schemas.microsoft.com/office/word/2010/wordprocessingShape" mc:Ignorable="w14 w15 w16se w16cid w16 w16cex w16sdtdh w16sdtfl w16du wp14">
+  <w:abstractNum w:abstractNumId="0" w15:restartNumberingAfterBreak="0">
+    <w:nsid w:val="08F37CF8"/>
+    <w:multiLevelType w:val="hybridMultilevel"/>
+    <w:tmpl w:val="05A846B8"/>
+    <w:lvl w:ilvl="0" w:tplc="0409000F">
+      <w:start w:val="1"/>
+      <w:numFmt w:val="decimal"/>
+      <w:lvlText w:val="%1."/>
+      <w:lvlJc w:val="left"/>
+      <w:pPr>
+        <w:ind w:left="1000" w:hanging="440"/>
+      </w:pPr>
+    </w:lvl>
+    <w:lvl w:ilvl="1" w:tplc="04090019" w:tentative="1">
+      <w:start w:val="1"/>
+      <w:numFmt w:val="lowerLetter"/>
+      <w:lvlText w:val="%2)"/>
+      <w:lvlJc w:val="left"/>
+      <w:pPr>
+        <w:ind w:left="1440" w:hanging="440"/>
+      </w:pPr>
+    </w:lvl>
+    <w:lvl w:ilvl="2" w:tplc="0409001B" w:tentative="1">
+      <w:start w:val="1"/>
+      <w:numFmt w:val="lowerRoman"/>
+      <w:lvlText w:val="%3."/>
+      <w:lvlJc w:val="right"/>
+      <w:pPr>
+        <w:ind w:left="1880" w:hanging="440"/>
+      </w:pPr>
+    </w:lvl>
+    <w:lvl w:ilvl="3" w:tplc="0409000F" w:tentative="1">
+      <w:start w:val="1"/>
+      <w:numFmt w:val="decimal"/>
+      <w:lvlText w:val="%4."/>
+      <w:lvlJc w:val="left"/>
+      <w:pPr>
+        <w:ind w:left="2320" w:hanging="440"/>
+      </w:pPr>
+    </w:lvl>
+    <w:lvl w:ilvl="4" w:tplc="04090019" w:tentative="1">
+      <w:start w:val="1"/>
+      <w:numFmt w:val="lowerLetter"/>
+      <w:lvlText w:val="%5)"/>
+      <w:lvlJc w:val="left"/>
+      <w:pPr>
+        <w:ind w:left="2760" w:hanging="440"/>
+      </w:pPr>
+    </w:lvl>
+    <w:lvl w:ilvl="5" w:tplc="0409001B" w:tentative="1">
+      <w:start w:val="1"/>
+      <w:numFmt w:val="lowerRoman"/>
+      <w:lvlText w:val="%6."/>
+      <w:lvlJc w:val="right"/>
+      <w:pPr>
+        <w:ind w:left="3200" w:hanging="440"/>
+      </w:pPr>
+    </w:lvl>
+    <w:lvl w:ilvl="6" w:tplc="0409000F" w:tentative="1">
+      <w:start w:val="1"/>
+      <w:numFmt w:val="decimal"/>
+      <w:lvlText w:val="%7."/>
+      <w:lvlJc w:val="left"/>
+      <w:pPr>
+        <w:ind w:left="3640" w:hanging="440"/>
+      </w:pPr>
+    </w:lvl>
+    <w:lvl w:ilvl="7" w:tplc="04090019" w:tentative="1">
+      <w:start w:val="1"/>
+      <w:numFmt w:val="lowerLetter"/>
+      <w:lvlText w:val="%8)"/>
+      <w:lvlJc w:val="left"/>
+      <w:pPr>
+        <w:ind w:left="4080" w:hanging="440"/>
+      </w:pPr>
+    </w:lvl>
+    <w:lvl w:ilvl="8" w:tplc="0409001B" w:tentative="1">
+      <w:start w:val="1"/>
+      <w:numFmt w:val="lowerRoman"/>
+      <w:lvlText w:val="%9."/>
+      <w:lvlJc w:val="right"/>
+      <w:pPr>
+        <w:ind w:left="4520" w:hanging="440"/>
+      </w:pPr>
+    </w:lvl>
+  </w:abstractNum>
+  <w:num w:numId="1" w16cid:durableId="998115738">
+    <w:abstractNumId w:val="0"/>
+  </w:num>
+</w:numbering>
 </file>
 
 <file path=word/styles.xml><?xml version="1.0" encoding="utf-8"?>
